--- a/tpe_eda.docx
+++ b/tpe_eda.docx
@@ -10,6 +10,7 @@
           <w:docPartUnique/>
         </w:docPartObj>
       </w:sdtPr>
+      <w:sdtEndPr/>
       <w:sdtContent>
         <w:p>
           <w:r>
@@ -542,6 +543,7 @@
                                   <w:dataBinding w:prefixMappings="xmlns:ns0='http://schemas.microsoft.com/office/2006/coverPageProps' " w:xpath="/ns0:CoverPageProperties[1]/ns0:Abstract[1]" w:storeItemID="{55AF091B-3C7A-41E3-B477-F2FDAA23CFDA}"/>
                                   <w:text w:multiLine="1"/>
                                 </w:sdtPr>
+                                <w:sdtEndPr/>
                                 <w:sdtContent>
                                   <w:p>
                                     <w:pPr>
@@ -553,52 +555,14 @@
                                         <w:szCs w:val="20"/>
                                       </w:rPr>
                                     </w:pPr>
-                                    <w:proofErr w:type="spellStart"/>
                                     <w:r>
                                       <w:rPr>
                                         <w:color w:val="595959" w:themeColor="text1" w:themeTint="A6"/>
                                         <w:sz w:val="20"/>
                                         <w:szCs w:val="20"/>
                                       </w:rPr>
-                                      <w:t>Integrantes</w:t>
+                                      <w:t>Integrantes: Johnathan Katan, Joaquin Ormachea, Diego Bruno Cilla, Francisco Delgado y Federico Mamone</w:t>
                                     </w:r>
-                                    <w:proofErr w:type="spellEnd"/>
-                                    <w:r>
-                                      <w:rPr>
-                                        <w:color w:val="595959" w:themeColor="text1" w:themeTint="A6"/>
-                                        <w:sz w:val="20"/>
-                                        <w:szCs w:val="20"/>
-                                      </w:rPr>
-                                      <w:t xml:space="preserve">: Johnathan Katan, Joaquin </w:t>
-                                    </w:r>
-                                    <w:proofErr w:type="spellStart"/>
-                                    <w:r>
-                                      <w:rPr>
-                                        <w:color w:val="595959" w:themeColor="text1" w:themeTint="A6"/>
-                                        <w:sz w:val="20"/>
-                                        <w:szCs w:val="20"/>
-                                      </w:rPr>
-                                      <w:t>Ormachea</w:t>
-                                    </w:r>
-                                    <w:proofErr w:type="spellEnd"/>
-                                    <w:r>
-                                      <w:rPr>
-                                        <w:color w:val="595959" w:themeColor="text1" w:themeTint="A6"/>
-                                        <w:sz w:val="20"/>
-                                        <w:szCs w:val="20"/>
-                                      </w:rPr>
-                                      <w:t xml:space="preserve">, Diego Bruno Cilla, Francisco Delgado y Federico </w:t>
-                                    </w:r>
-                                    <w:proofErr w:type="spellStart"/>
-                                    <w:r>
-                                      <w:rPr>
-                                        <w:color w:val="595959" w:themeColor="text1" w:themeTint="A6"/>
-                                        <w:sz w:val="20"/>
-                                        <w:szCs w:val="20"/>
-                                      </w:rPr>
-                                      <w:t>Mamone</w:t>
-                                    </w:r>
-                                    <w:proofErr w:type="spellEnd"/>
                                   </w:p>
                                 </w:sdtContent>
                               </w:sdt>
@@ -651,6 +615,7 @@
                             <w:dataBinding w:prefixMappings="xmlns:ns0='http://schemas.microsoft.com/office/2006/coverPageProps' " w:xpath="/ns0:CoverPageProperties[1]/ns0:Abstract[1]" w:storeItemID="{55AF091B-3C7A-41E3-B477-F2FDAA23CFDA}"/>
                             <w:text w:multiLine="1"/>
                           </w:sdtPr>
+                          <w:sdtEndPr/>
                           <w:sdtContent>
                             <w:p>
                               <w:pPr>
@@ -662,52 +627,14 @@
                                   <w:szCs w:val="20"/>
                                 </w:rPr>
                               </w:pPr>
-                              <w:proofErr w:type="spellStart"/>
                               <w:r>
                                 <w:rPr>
                                   <w:color w:val="595959" w:themeColor="text1" w:themeTint="A6"/>
                                   <w:sz w:val="20"/>
                                   <w:szCs w:val="20"/>
                                 </w:rPr>
-                                <w:t>Integrantes</w:t>
+                                <w:t>Integrantes: Johnathan Katan, Joaquin Ormachea, Diego Bruno Cilla, Francisco Delgado y Federico Mamone</w:t>
                               </w:r>
-                              <w:proofErr w:type="spellEnd"/>
-                              <w:r>
-                                <w:rPr>
-                                  <w:color w:val="595959" w:themeColor="text1" w:themeTint="A6"/>
-                                  <w:sz w:val="20"/>
-                                  <w:szCs w:val="20"/>
-                                </w:rPr>
-                                <w:t xml:space="preserve">: Johnathan Katan, Joaquin </w:t>
-                              </w:r>
-                              <w:proofErr w:type="spellStart"/>
-                              <w:r>
-                                <w:rPr>
-                                  <w:color w:val="595959" w:themeColor="text1" w:themeTint="A6"/>
-                                  <w:sz w:val="20"/>
-                                  <w:szCs w:val="20"/>
-                                </w:rPr>
-                                <w:t>Ormachea</w:t>
-                              </w:r>
-                              <w:proofErr w:type="spellEnd"/>
-                              <w:r>
-                                <w:rPr>
-                                  <w:color w:val="595959" w:themeColor="text1" w:themeTint="A6"/>
-                                  <w:sz w:val="20"/>
-                                  <w:szCs w:val="20"/>
-                                </w:rPr>
-                                <w:t xml:space="preserve">, Diego Bruno Cilla, Francisco Delgado y Federico </w:t>
-                              </w:r>
-                              <w:proofErr w:type="spellStart"/>
-                              <w:r>
-                                <w:rPr>
-                                  <w:color w:val="595959" w:themeColor="text1" w:themeTint="A6"/>
-                                  <w:sz w:val="20"/>
-                                  <w:szCs w:val="20"/>
-                                </w:rPr>
-                                <w:t>Mamone</w:t>
-                              </w:r>
-                              <w:proofErr w:type="spellEnd"/>
                             </w:p>
                           </w:sdtContent>
                         </w:sdt>
@@ -811,25 +738,7 @@
           <w:szCs w:val="24"/>
           <w:lang w:val="es-AR"/>
         </w:rPr>
-        <w:t xml:space="preserve">de la </w:t>
-      </w:r>
-      <w:proofErr w:type="spellStart"/>
-      <w:r>
-        <w:rPr>
-          <w:sz w:val="24"/>
-          <w:szCs w:val="24"/>
-          <w:lang w:val="es-AR"/>
-        </w:rPr>
-        <w:t>Blockchain</w:t>
-      </w:r>
-      <w:proofErr w:type="spellEnd"/>
-      <w:r>
-        <w:rPr>
-          <w:sz w:val="24"/>
-          <w:szCs w:val="24"/>
-          <w:lang w:val="es-AR"/>
-        </w:rPr>
-        <w:t xml:space="preserve"> y del árbol AVL, explicando cómo están compuestas y los métodos implementados.</w:t>
+        <w:t>de la Blockchain y del árbol AVL, explicando cómo están compuestas y los métodos implementados.</w:t>
       </w:r>
     </w:p>
     <w:p>
@@ -903,17 +812,7 @@
           <w:szCs w:val="24"/>
           <w:lang w:val="es-AR"/>
         </w:rPr>
-        <w:t>También se explica cómo fueron implementados los métodos más relevantes, y por qué fueron implemen</w:t>
-      </w:r>
-      <w:bookmarkStart w:id="0" w:name="_GoBack"/>
-      <w:bookmarkEnd w:id="0"/>
-      <w:r>
-        <w:rPr>
-          <w:sz w:val="24"/>
-          <w:szCs w:val="24"/>
-          <w:lang w:val="es-AR"/>
-        </w:rPr>
-        <w:t>tados de esa manera.</w:t>
+        <w:t>También se explica cómo fueron implementados los métodos más relevantes, y por qué fueron implementados de esa manera.</w:t>
       </w:r>
     </w:p>
     <w:p>
@@ -930,7 +829,7 @@
           <w:szCs w:val="24"/>
           <w:lang w:val="es-AR"/>
         </w:rPr>
-        <w:t xml:space="preserve">Finalmente, se presenta una conclusión acerca de las decisiones de diseño tomadas a lo largo del desarrollo del trabajo práctico. </w:t>
+        <w:t xml:space="preserve">En cuarto lugar, también se presentan las convenciones utilizadas para los métodos que involucran el pasaje de archivos, como el modify. </w:t>
       </w:r>
     </w:p>
     <w:p>
@@ -941,159 +840,14 @@
           <w:lang w:val="es-AR"/>
         </w:rPr>
       </w:pPr>
-    </w:p>
-    <w:p>
-      <w:pPr>
-        <w:rPr>
-          <w:sz w:val="24"/>
-          <w:szCs w:val="24"/>
-          <w:lang w:val="es-AR"/>
-        </w:rPr>
-      </w:pPr>
-    </w:p>
-    <w:p>
-      <w:pPr>
-        <w:rPr>
-          <w:sz w:val="24"/>
-          <w:szCs w:val="24"/>
-          <w:lang w:val="es-AR"/>
-        </w:rPr>
-      </w:pPr>
-    </w:p>
-    <w:p>
-      <w:pPr>
-        <w:rPr>
-          <w:sz w:val="24"/>
-          <w:szCs w:val="24"/>
-          <w:lang w:val="es-AR"/>
-        </w:rPr>
-      </w:pPr>
-    </w:p>
-    <w:p>
-      <w:pPr>
-        <w:rPr>
-          <w:sz w:val="24"/>
-          <w:szCs w:val="24"/>
-          <w:lang w:val="es-AR"/>
-        </w:rPr>
-      </w:pPr>
-    </w:p>
-    <w:p>
-      <w:pPr>
-        <w:rPr>
-          <w:sz w:val="24"/>
-          <w:szCs w:val="24"/>
-          <w:lang w:val="es-AR"/>
-        </w:rPr>
-      </w:pPr>
-    </w:p>
-    <w:p>
-      <w:pPr>
-        <w:rPr>
-          <w:sz w:val="24"/>
-          <w:szCs w:val="24"/>
-          <w:lang w:val="es-AR"/>
-        </w:rPr>
-      </w:pPr>
-    </w:p>
-    <w:p>
-      <w:pPr>
-        <w:rPr>
-          <w:sz w:val="24"/>
-          <w:szCs w:val="24"/>
-          <w:lang w:val="es-AR"/>
-        </w:rPr>
-      </w:pPr>
-    </w:p>
-    <w:p>
-      <w:pPr>
-        <w:rPr>
-          <w:sz w:val="24"/>
-          <w:szCs w:val="24"/>
-          <w:lang w:val="es-AR"/>
-        </w:rPr>
-      </w:pPr>
-    </w:p>
-    <w:p>
-      <w:pPr>
-        <w:rPr>
-          <w:sz w:val="24"/>
-          <w:szCs w:val="24"/>
-          <w:lang w:val="es-AR"/>
-        </w:rPr>
-      </w:pPr>
-    </w:p>
-    <w:p>
-      <w:pPr>
-        <w:rPr>
-          <w:sz w:val="24"/>
-          <w:szCs w:val="24"/>
-          <w:lang w:val="es-AR"/>
-        </w:rPr>
-      </w:pPr>
-    </w:p>
-    <w:p>
-      <w:pPr>
-        <w:rPr>
-          <w:sz w:val="24"/>
-          <w:szCs w:val="24"/>
-          <w:lang w:val="es-AR"/>
-        </w:rPr>
-      </w:pPr>
-    </w:p>
-    <w:p>
-      <w:pPr>
-        <w:rPr>
-          <w:sz w:val="24"/>
-          <w:szCs w:val="24"/>
-          <w:lang w:val="es-AR"/>
-        </w:rPr>
-      </w:pPr>
-    </w:p>
-    <w:p>
-      <w:pPr>
-        <w:rPr>
-          <w:sz w:val="24"/>
-          <w:szCs w:val="24"/>
-          <w:lang w:val="es-AR"/>
-        </w:rPr>
-      </w:pPr>
-    </w:p>
-    <w:p>
-      <w:pPr>
-        <w:rPr>
-          <w:sz w:val="24"/>
-          <w:szCs w:val="24"/>
-          <w:lang w:val="es-AR"/>
-        </w:rPr>
-      </w:pPr>
-    </w:p>
-    <w:p>
-      <w:pPr>
-        <w:rPr>
-          <w:sz w:val="24"/>
-          <w:szCs w:val="24"/>
-          <w:lang w:val="es-AR"/>
-        </w:rPr>
-      </w:pPr>
-    </w:p>
-    <w:p>
-      <w:pPr>
-        <w:rPr>
-          <w:sz w:val="24"/>
-          <w:szCs w:val="24"/>
-          <w:lang w:val="es-AR"/>
-        </w:rPr>
-      </w:pPr>
-    </w:p>
-    <w:p>
-      <w:pPr>
-        <w:rPr>
-          <w:sz w:val="24"/>
-          <w:szCs w:val="24"/>
-          <w:lang w:val="es-AR"/>
-        </w:rPr>
-      </w:pPr>
+      <w:r>
+        <w:rPr>
+          <w:sz w:val="24"/>
+          <w:szCs w:val="24"/>
+          <w:lang w:val="es-AR"/>
+        </w:rPr>
+        <w:t xml:space="preserve">Finalmente, se presenta una conclusión acerca de las decisiones de diseño tomadas a lo largo del desarrollo del trabajo práctico. </w:t>
+      </w:r>
     </w:p>
     <w:p>
       <w:pPr>
@@ -1113,31 +867,298 @@
           <w:u w:val="single"/>
           <w:lang w:val="es-AR"/>
         </w:rPr>
-        <w:lastRenderedPageBreak/>
-        <w:t xml:space="preserve">Clase </w:t>
-      </w:r>
-      <w:proofErr w:type="spellStart"/>
-      <w:r>
-        <w:rPr>
-          <w:b/>
-          <w:sz w:val="40"/>
-          <w:szCs w:val="40"/>
-          <w:u w:val="single"/>
-          <w:lang w:val="es-AR"/>
-        </w:rPr>
-        <w:t>Blockchain</w:t>
-      </w:r>
-      <w:proofErr w:type="spellEnd"/>
-      <w:r>
-        <w:rPr>
-          <w:b/>
-          <w:sz w:val="40"/>
-          <w:szCs w:val="40"/>
-          <w:u w:val="single"/>
-          <w:lang w:val="es-AR"/>
-        </w:rPr>
-        <w:t>:</w:t>
-      </w:r>
+        <w:t>Instalación:</w:t>
+      </w:r>
+    </w:p>
+    <w:p>
+      <w:pPr>
+        <w:rPr>
+          <w:sz w:val="24"/>
+          <w:szCs w:val="24"/>
+          <w:lang w:val="es-AR"/>
+        </w:rPr>
+      </w:pPr>
+      <w:r>
+        <w:rPr>
+          <w:sz w:val="24"/>
+          <w:szCs w:val="24"/>
+          <w:lang w:val="es-AR"/>
+        </w:rPr>
+        <w:t xml:space="preserve">Para instalar el trabajo práctico exitosamente, se debe ejecutar el comando </w:t>
+      </w:r>
+      <w:r>
+        <w:rPr>
+          <w:i/>
+          <w:sz w:val="24"/>
+          <w:szCs w:val="24"/>
+          <w:lang w:val="es-AR"/>
+        </w:rPr>
+        <w:t>ant</w:t>
+      </w:r>
+      <w:r>
+        <w:rPr>
+          <w:sz w:val="24"/>
+          <w:szCs w:val="24"/>
+          <w:lang w:val="es-AR"/>
+        </w:rPr>
+        <w:t xml:space="preserve"> en la carpeta principal, donde está ubicado el archivo </w:t>
+      </w:r>
+      <w:r>
+        <w:rPr>
+          <w:i/>
+          <w:sz w:val="24"/>
+          <w:szCs w:val="24"/>
+          <w:lang w:val="es-AR"/>
+        </w:rPr>
+        <w:t>build.xml</w:t>
+      </w:r>
+      <w:r>
+        <w:rPr>
+          <w:sz w:val="24"/>
+          <w:szCs w:val="24"/>
+          <w:lang w:val="es-AR"/>
+        </w:rPr>
+        <w:t xml:space="preserve"> (tener en cuenta que hay que tener ant instalado). </w:t>
+      </w:r>
+      <w:r>
+        <w:rPr>
+          <w:sz w:val="24"/>
+          <w:szCs w:val="24"/>
+          <w:lang w:val="es-AR"/>
+        </w:rPr>
+        <w:t xml:space="preserve">El target default de </w:t>
+      </w:r>
+      <w:r>
+        <w:rPr>
+          <w:i/>
+          <w:sz w:val="24"/>
+          <w:szCs w:val="24"/>
+          <w:lang w:val="es-AR"/>
+        </w:rPr>
+        <w:t>build.xml</w:t>
+      </w:r>
+      <w:r>
+        <w:rPr>
+          <w:sz w:val="24"/>
+          <w:szCs w:val="24"/>
+          <w:lang w:val="es-AR"/>
+        </w:rPr>
+        <w:t xml:space="preserve"> generará dos carpetas, una llamada </w:t>
+      </w:r>
+      <w:r>
+        <w:rPr>
+          <w:i/>
+          <w:sz w:val="24"/>
+          <w:szCs w:val="24"/>
+          <w:lang w:val="es-AR"/>
+        </w:rPr>
+        <w:t>dist</w:t>
+      </w:r>
+      <w:r>
+        <w:rPr>
+          <w:sz w:val="24"/>
+          <w:szCs w:val="24"/>
+          <w:lang w:val="es-AR"/>
+        </w:rPr>
+        <w:t xml:space="preserve">, y otra llamada </w:t>
+      </w:r>
+      <w:r>
+        <w:rPr>
+          <w:i/>
+          <w:sz w:val="24"/>
+          <w:szCs w:val="24"/>
+          <w:lang w:val="es-AR"/>
+        </w:rPr>
+        <w:t>build</w:t>
+      </w:r>
+      <w:r>
+        <w:rPr>
+          <w:sz w:val="24"/>
+          <w:szCs w:val="24"/>
+          <w:lang w:val="es-AR"/>
+        </w:rPr>
+        <w:t xml:space="preserve">. En la carpeta </w:t>
+      </w:r>
+      <w:r>
+        <w:rPr>
+          <w:i/>
+          <w:sz w:val="24"/>
+          <w:szCs w:val="24"/>
+          <w:lang w:val="es-AR"/>
+        </w:rPr>
+        <w:t>build</w:t>
+      </w:r>
+      <w:r>
+        <w:rPr>
+          <w:sz w:val="24"/>
+          <w:szCs w:val="24"/>
+          <w:lang w:val="es-AR"/>
+        </w:rPr>
+        <w:t xml:space="preserve"> estarán todos los archivos </w:t>
+      </w:r>
+      <w:r>
+        <w:rPr>
+          <w:i/>
+          <w:sz w:val="24"/>
+          <w:szCs w:val="24"/>
+          <w:lang w:val="es-AR"/>
+        </w:rPr>
+        <w:t>.class</w:t>
+      </w:r>
+      <w:r>
+        <w:rPr>
+          <w:sz w:val="24"/>
+          <w:szCs w:val="24"/>
+          <w:lang w:val="es-AR"/>
+        </w:rPr>
+        <w:t xml:space="preserve">, y en la carpeta </w:t>
+      </w:r>
+      <w:r>
+        <w:rPr>
+          <w:i/>
+          <w:sz w:val="24"/>
+          <w:szCs w:val="24"/>
+          <w:lang w:val="es-AR"/>
+        </w:rPr>
+        <w:t xml:space="preserve">dist </w:t>
+      </w:r>
+      <w:r>
+        <w:rPr>
+          <w:sz w:val="24"/>
+          <w:szCs w:val="24"/>
+          <w:lang w:val="es-AR"/>
+        </w:rPr>
+        <w:t xml:space="preserve">se encuentra el archivo ejecutable </w:t>
+      </w:r>
+      <w:r>
+        <w:rPr>
+          <w:i/>
+          <w:sz w:val="24"/>
+          <w:szCs w:val="24"/>
+          <w:lang w:val="es-AR"/>
+        </w:rPr>
+        <w:t>.jar</w:t>
+      </w:r>
+      <w:r>
+        <w:rPr>
+          <w:sz w:val="24"/>
+          <w:szCs w:val="24"/>
+          <w:lang w:val="es-AR"/>
+        </w:rPr>
+        <w:t xml:space="preserve">. </w:t>
+      </w:r>
+      <w:r>
+        <w:rPr>
+          <w:sz w:val="24"/>
+          <w:szCs w:val="24"/>
+          <w:lang w:val="es-AR"/>
+        </w:rPr>
+        <w:t xml:space="preserve">Si se desea limpiar las carpetas generadas al ejecutar </w:t>
+      </w:r>
+      <w:r>
+        <w:rPr>
+          <w:i/>
+          <w:sz w:val="24"/>
+          <w:szCs w:val="24"/>
+          <w:lang w:val="es-AR"/>
+        </w:rPr>
+        <w:t>ant</w:t>
+      </w:r>
+      <w:r>
+        <w:rPr>
+          <w:sz w:val="24"/>
+          <w:szCs w:val="24"/>
+          <w:lang w:val="es-AR"/>
+        </w:rPr>
+        <w:t xml:space="preserve">, el archivo </w:t>
+      </w:r>
+      <w:r>
+        <w:rPr>
+          <w:i/>
+          <w:sz w:val="24"/>
+          <w:szCs w:val="24"/>
+          <w:lang w:val="es-AR"/>
+        </w:rPr>
+        <w:t>build.xml</w:t>
+      </w:r>
+      <w:r>
+        <w:rPr>
+          <w:sz w:val="24"/>
+          <w:szCs w:val="24"/>
+          <w:lang w:val="es-AR"/>
+        </w:rPr>
+        <w:t xml:space="preserve"> también contiene un target llamado </w:t>
+      </w:r>
+      <w:r>
+        <w:rPr>
+          <w:i/>
+          <w:sz w:val="24"/>
+          <w:szCs w:val="24"/>
+          <w:lang w:val="es-AR"/>
+        </w:rPr>
+        <w:t>clean</w:t>
+      </w:r>
+      <w:r>
+        <w:rPr>
+          <w:sz w:val="24"/>
+          <w:szCs w:val="24"/>
+          <w:lang w:val="es-AR"/>
+        </w:rPr>
+        <w:t xml:space="preserve">, que borrará las carpetas </w:t>
+      </w:r>
+      <w:r>
+        <w:rPr>
+          <w:i/>
+          <w:sz w:val="24"/>
+          <w:szCs w:val="24"/>
+          <w:lang w:val="es-AR"/>
+        </w:rPr>
+        <w:t>build</w:t>
+      </w:r>
+      <w:r>
+        <w:rPr>
+          <w:sz w:val="24"/>
+          <w:szCs w:val="24"/>
+          <w:lang w:val="es-AR"/>
+        </w:rPr>
+        <w:t xml:space="preserve"> y </w:t>
+      </w:r>
+      <w:r>
+        <w:rPr>
+          <w:i/>
+          <w:sz w:val="24"/>
+          <w:szCs w:val="24"/>
+          <w:lang w:val="es-AR"/>
+        </w:rPr>
+        <w:t>dist</w:t>
+      </w:r>
+      <w:r>
+        <w:rPr>
+          <w:sz w:val="24"/>
+          <w:szCs w:val="24"/>
+          <w:lang w:val="es-AR"/>
+        </w:rPr>
+        <w:t xml:space="preserve">, por lo que sólo sería necesaria ejecutar el comando </w:t>
+      </w:r>
+      <w:r>
+        <w:rPr>
+          <w:i/>
+          <w:sz w:val="24"/>
+          <w:szCs w:val="24"/>
+          <w:lang w:val="es-AR"/>
+        </w:rPr>
+        <w:t>ant clean</w:t>
+      </w:r>
+      <w:r>
+        <w:rPr>
+          <w:sz w:val="24"/>
+          <w:szCs w:val="24"/>
+          <w:lang w:val="es-AR"/>
+        </w:rPr>
+        <w:t>.</w:t>
+      </w:r>
+      <w:bookmarkStart w:id="0" w:name="_GoBack"/>
+      <w:bookmarkEnd w:id="0"/>
     </w:p>
     <w:p>
       <w:pPr>

--- a/tpe_eda.docx
+++ b/tpe_eda.docx
@@ -852,6 +852,15 @@
     <w:p>
       <w:pPr>
         <w:rPr>
+          <w:sz w:val="24"/>
+          <w:szCs w:val="24"/>
+          <w:lang w:val="es-AR"/>
+        </w:rPr>
+      </w:pPr>
+    </w:p>
+    <w:p>
+      <w:pPr>
+        <w:rPr>
           <w:b/>
           <w:sz w:val="40"/>
           <w:szCs w:val="40"/>
@@ -1157,8 +1166,572 @@
         </w:rPr>
         <w:t>.</w:t>
       </w:r>
+    </w:p>
+    <w:p>
+      <w:pPr>
+        <w:rPr>
+          <w:sz w:val="24"/>
+          <w:szCs w:val="24"/>
+          <w:lang w:val="es-AR"/>
+        </w:rPr>
+      </w:pPr>
+    </w:p>
+    <w:p>
+      <w:pPr>
+        <w:rPr>
+          <w:sz w:val="24"/>
+          <w:szCs w:val="24"/>
+          <w:lang w:val="es-AR"/>
+        </w:rPr>
+      </w:pPr>
+    </w:p>
+    <w:p>
+      <w:pPr>
+        <w:rPr>
+          <w:sz w:val="24"/>
+          <w:szCs w:val="24"/>
+          <w:lang w:val="es-AR"/>
+        </w:rPr>
+      </w:pPr>
+    </w:p>
+    <w:p>
+      <w:pPr>
+        <w:rPr>
+          <w:sz w:val="24"/>
+          <w:szCs w:val="24"/>
+          <w:lang w:val="es-AR"/>
+        </w:rPr>
+      </w:pPr>
+    </w:p>
+    <w:p>
+      <w:pPr>
+        <w:rPr>
+          <w:sz w:val="24"/>
+          <w:szCs w:val="24"/>
+          <w:lang w:val="es-AR"/>
+        </w:rPr>
+      </w:pPr>
+    </w:p>
+    <w:p>
+      <w:pPr>
+        <w:rPr>
+          <w:sz w:val="24"/>
+          <w:szCs w:val="24"/>
+          <w:lang w:val="es-AR"/>
+        </w:rPr>
+      </w:pPr>
+    </w:p>
+    <w:p>
+      <w:pPr>
+        <w:rPr>
+          <w:sz w:val="24"/>
+          <w:szCs w:val="24"/>
+          <w:lang w:val="es-AR"/>
+        </w:rPr>
+      </w:pPr>
+    </w:p>
+    <w:p>
+      <w:pPr>
+        <w:rPr>
+          <w:sz w:val="24"/>
+          <w:szCs w:val="24"/>
+          <w:lang w:val="es-AR"/>
+        </w:rPr>
+      </w:pPr>
+    </w:p>
+    <w:p>
+      <w:pPr>
+        <w:rPr>
+          <w:sz w:val="24"/>
+          <w:szCs w:val="24"/>
+          <w:lang w:val="es-AR"/>
+        </w:rPr>
+      </w:pPr>
+    </w:p>
+    <w:p>
+      <w:pPr>
+        <w:rPr>
+          <w:b/>
+          <w:sz w:val="40"/>
+          <w:szCs w:val="40"/>
+          <w:u w:val="single"/>
+          <w:lang w:val="es-AR"/>
+        </w:rPr>
+      </w:pPr>
+      <w:r>
+        <w:rPr>
+          <w:b/>
+          <w:sz w:val="40"/>
+          <w:szCs w:val="40"/>
+          <w:u w:val="single"/>
+          <w:lang w:val="es-AR"/>
+        </w:rPr>
+        <w:lastRenderedPageBreak/>
+        <w:t>Clase Blockchain:</w:t>
+      </w:r>
+    </w:p>
+    <w:p>
+      <w:pPr>
+        <w:rPr>
+          <w:sz w:val="24"/>
+          <w:szCs w:val="24"/>
+          <w:lang w:val="es-AR"/>
+        </w:rPr>
+      </w:pPr>
+      <w:r>
+        <w:rPr>
+          <w:sz w:val="24"/>
+          <w:szCs w:val="24"/>
+          <w:lang w:val="es-AR"/>
+        </w:rPr>
+        <w:t>La clase Blockchain fue creada para modelar la Blockchain sobre la que se mantiene el árbol AVL.</w:t>
+      </w:r>
+    </w:p>
+    <w:p>
+      <w:pPr>
+        <w:rPr>
+          <w:sz w:val="24"/>
+          <w:szCs w:val="24"/>
+          <w:lang w:val="es-AR"/>
+        </w:rPr>
+      </w:pPr>
+      <w:r>
+        <w:rPr>
+          <w:sz w:val="24"/>
+          <w:szCs w:val="24"/>
+          <w:lang w:val="es-AR"/>
+        </w:rPr>
+        <w:t>A continuación se presenta una descripción de cómo fue pensada e implementada</w:t>
+      </w:r>
+      <w:r>
+        <w:rPr>
+          <w:sz w:val="24"/>
+          <w:szCs w:val="24"/>
+          <w:lang w:val="es-AR"/>
+        </w:rPr>
+        <w:t xml:space="preserve"> </w:t>
+      </w:r>
+      <w:r>
+        <w:rPr>
+          <w:sz w:val="24"/>
+          <w:szCs w:val="24"/>
+          <w:lang w:val="es-AR"/>
+        </w:rPr>
+        <w:t>esta</w:t>
+      </w:r>
+      <w:r>
+        <w:rPr>
+          <w:sz w:val="24"/>
+          <w:szCs w:val="24"/>
+          <w:lang w:val="es-AR"/>
+        </w:rPr>
+        <w:t xml:space="preserve"> clase, y una justificación de las decisiones tomadas.</w:t>
+      </w:r>
+    </w:p>
+    <w:p>
+      <w:pPr>
+        <w:rPr>
+          <w:sz w:val="24"/>
+          <w:szCs w:val="24"/>
+          <w:lang w:val="es-AR"/>
+        </w:rPr>
+      </w:pPr>
+      <w:r>
+        <w:rPr>
+          <w:sz w:val="24"/>
+          <w:szCs w:val="24"/>
+          <w:lang w:val="es-AR"/>
+        </w:rPr>
+        <w:t>En primer lugar, se decidió modelar la Blockchain como una lista simplemente encadenada con header, con la particularidad de que cada elemento tiene una referencia al anterior, por lo que la lista se empieza a recorrer a partir del último elemento.</w:t>
+      </w:r>
+      <w:r>
+        <w:rPr>
+          <w:sz w:val="24"/>
+          <w:szCs w:val="24"/>
+          <w:lang w:val="es-AR"/>
+        </w:rPr>
+        <w:t xml:space="preserve"> En esta parte de la implementación, es posible analizar el siguiente punto de discusión: ¿Por qué una lista simplemente encadenada donde cada elemento apunta al anterior, y no al siguiente</w:t>
+      </w:r>
+      <w:r>
+        <w:rPr>
+          <w:sz w:val="24"/>
+          <w:szCs w:val="24"/>
+          <w:lang w:val="es-AR"/>
+        </w:rPr>
+        <w:t>, o por qué no una lista doblemente encadenada</w:t>
+      </w:r>
+      <w:r>
+        <w:rPr>
+          <w:sz w:val="24"/>
+          <w:szCs w:val="24"/>
+          <w:lang w:val="es-AR"/>
+        </w:rPr>
+        <w:t>? ¿Por qué una lista simplemente encadenada y no un ArrayList?</w:t>
+      </w:r>
+      <w:r>
+        <w:rPr>
+          <w:sz w:val="24"/>
+          <w:szCs w:val="24"/>
+          <w:lang w:val="es-AR"/>
+        </w:rPr>
+        <w:t>.</w:t>
+      </w:r>
+    </w:p>
+    <w:p>
+      <w:pPr>
+        <w:rPr>
+          <w:sz w:val="24"/>
+          <w:szCs w:val="24"/>
+          <w:lang w:val="es-AR"/>
+        </w:rPr>
+      </w:pPr>
+      <w:r>
+        <w:rPr>
+          <w:sz w:val="24"/>
+          <w:szCs w:val="24"/>
+          <w:lang w:val="es-AR"/>
+        </w:rPr>
+        <w:t>Respecto a la primer pregunt</w:t>
+      </w:r>
+      <w:r>
+        <w:rPr>
+          <w:sz w:val="24"/>
+          <w:szCs w:val="24"/>
+          <w:lang w:val="es-AR"/>
+        </w:rPr>
+        <w:t>a, como veremos más adelante, el hecho de</w:t>
+      </w:r>
+      <w:r>
+        <w:rPr>
+          <w:sz w:val="24"/>
+          <w:szCs w:val="24"/>
+          <w:lang w:val="es-AR"/>
+        </w:rPr>
+        <w:t xml:space="preserve"> que cada element</w:t>
+      </w:r>
+      <w:r>
+        <w:rPr>
+          <w:sz w:val="24"/>
+          <w:szCs w:val="24"/>
+          <w:lang w:val="es-AR"/>
+        </w:rPr>
+        <w:t>o apunte</w:t>
+      </w:r>
+      <w:r>
+        <w:rPr>
+          <w:sz w:val="24"/>
+          <w:szCs w:val="24"/>
+          <w:lang w:val="es-AR"/>
+        </w:rPr>
+        <w:t xml:space="preserve"> al anterior, al siguiente, o a ambos, no modifica la complejidad temporal de los métodos implementados</w:t>
+      </w:r>
+      <w:r>
+        <w:rPr>
+          <w:sz w:val="24"/>
+          <w:szCs w:val="24"/>
+          <w:lang w:val="es-AR"/>
+        </w:rPr>
+        <w:t>, por lo que se decidió elegir el modelo que le resultó más cómodo al equipo.</w:t>
+      </w:r>
+    </w:p>
+    <w:p>
+      <w:pPr>
+        <w:rPr>
+          <w:sz w:val="24"/>
+          <w:szCs w:val="24"/>
+          <w:lang w:val="es-AR"/>
+        </w:rPr>
+      </w:pPr>
+      <w:r>
+        <w:rPr>
+          <w:sz w:val="24"/>
+          <w:szCs w:val="24"/>
+          <w:lang w:val="es-AR"/>
+        </w:rPr>
+        <w:t xml:space="preserve">Respecto a la segunda pregunta, se requirió un poco más de </w:t>
+      </w:r>
+      <w:r>
+        <w:rPr>
+          <w:sz w:val="24"/>
+          <w:szCs w:val="24"/>
+          <w:lang w:val="es-AR"/>
+        </w:rPr>
+        <w:t>reflexión</w:t>
+      </w:r>
+      <w:r>
+        <w:rPr>
+          <w:sz w:val="24"/>
+          <w:szCs w:val="24"/>
+          <w:lang w:val="es-AR"/>
+        </w:rPr>
+        <w:t xml:space="preserve"> para responderla. </w:t>
+      </w:r>
+      <w:r>
+        <w:rPr>
+          <w:sz w:val="24"/>
+          <w:szCs w:val="24"/>
+          <w:lang w:val="es-AR"/>
+        </w:rPr>
+        <w:t xml:space="preserve">Sabemos que en un ArrayList las operaciones de </w:t>
+      </w:r>
+      <w:r>
+        <w:rPr>
+          <w:sz w:val="24"/>
+          <w:szCs w:val="24"/>
+          <w:lang w:val="es-AR"/>
+        </w:rPr>
+        <w:t>acceso a un elemento</w:t>
+      </w:r>
+      <w:r>
+        <w:rPr>
+          <w:sz w:val="24"/>
+          <w:szCs w:val="24"/>
+          <w:lang w:val="es-AR"/>
+        </w:rPr>
+        <w:t xml:space="preserve"> son de orden O(1), ya que los elementos están contiguos en memoria y se acceden mediante índices. Pero, esto provoca que de vez en cuando, al insertar un elemento, se llegue al límite del tamaño fijo y haya que realocar el espacio donde están los elementos, provocando una inserción de orden O(n) en el peor caso.</w:t>
+      </w:r>
+      <w:r>
+        <w:rPr>
+          <w:sz w:val="24"/>
+          <w:szCs w:val="24"/>
+          <w:lang w:val="es-AR"/>
+        </w:rPr>
+        <w:t xml:space="preserve"> En cambio, al utilizar una lista simplemente encadenada, </w:t>
+      </w:r>
+      <w:r>
+        <w:rPr>
+          <w:sz w:val="24"/>
+          <w:szCs w:val="24"/>
+          <w:lang w:val="es-AR"/>
+        </w:rPr>
+        <w:t xml:space="preserve">las operaciones de inserción siempre serán de orden O(1), ya que los elementos no están contiguos en memoria. El problema de esto es que las operaciones de </w:t>
+      </w:r>
+      <w:r>
+        <w:rPr>
+          <w:sz w:val="24"/>
+          <w:szCs w:val="24"/>
+          <w:lang w:val="es-AR"/>
+        </w:rPr>
+        <w:t>acceso</w:t>
+      </w:r>
+      <w:r>
+        <w:rPr>
+          <w:sz w:val="24"/>
+          <w:szCs w:val="24"/>
+          <w:lang w:val="es-AR"/>
+        </w:rPr>
+        <w:t xml:space="preserve"> son de orden O(n). </w:t>
+      </w:r>
+      <w:r>
+        <w:rPr>
+          <w:sz w:val="24"/>
+          <w:szCs w:val="24"/>
+          <w:lang w:val="es-AR"/>
+        </w:rPr>
+        <w:t>Es por esto que se tuvo que realizar una decisión sobre a qué darle más importancia: ¿Operaciones de acceso a un bloque de la Blockchain, u operaciones de inserción de bloques en la Blockchain?</w:t>
+      </w:r>
+      <w:r>
+        <w:rPr>
+          <w:sz w:val="24"/>
+          <w:szCs w:val="24"/>
+          <w:lang w:val="es-AR"/>
+        </w:rPr>
+        <w:t xml:space="preserve"> El único momento donde se realiza un acceso a un índice particular de la Blockchain es cuando se ejecuta el comando </w:t>
+      </w:r>
+      <w:r>
+        <w:rPr>
+          <w:i/>
+          <w:sz w:val="24"/>
+          <w:szCs w:val="24"/>
+          <w:lang w:val="es-AR"/>
+        </w:rPr>
+        <w:t>modify</w:t>
+      </w:r>
+      <w:r>
+        <w:rPr>
+          <w:sz w:val="24"/>
+          <w:szCs w:val="24"/>
+          <w:lang w:val="es-AR"/>
+        </w:rPr>
+        <w:t xml:space="preserve"> para modificar un bloque en </w:t>
+      </w:r>
+      <w:r>
+        <w:rPr>
+          <w:sz w:val="24"/>
+          <w:szCs w:val="24"/>
+          <w:lang w:val="es-AR"/>
+        </w:rPr>
+        <w:t>específico</w:t>
+      </w:r>
+      <w:r>
+        <w:rPr>
+          <w:sz w:val="24"/>
+          <w:szCs w:val="24"/>
+          <w:lang w:val="es-AR"/>
+        </w:rPr>
+        <w:t>.</w:t>
+      </w:r>
+      <w:r>
+        <w:rPr>
+          <w:sz w:val="24"/>
+          <w:szCs w:val="24"/>
+          <w:lang w:val="es-AR"/>
+        </w:rPr>
+        <w:t xml:space="preserve"> Pero cuando se modifica un bloque, lo más probable es que la Blockchain quede inválida, y si la Blockchain es inválida, ya no se podrá seguir usando porque no es confiable. </w:t>
+      </w:r>
+      <w:r>
+        <w:rPr>
+          <w:sz w:val="24"/>
+          <w:szCs w:val="24"/>
+          <w:lang w:val="es-AR"/>
+        </w:rPr>
+        <w:t xml:space="preserve">En cambio, los comando como </w:t>
+      </w:r>
+      <w:r>
+        <w:rPr>
+          <w:i/>
+          <w:sz w:val="24"/>
+          <w:szCs w:val="24"/>
+          <w:lang w:val="es-AR"/>
+        </w:rPr>
+        <w:t>add</w:t>
+      </w:r>
+      <w:r>
+        <w:rPr>
+          <w:sz w:val="24"/>
+          <w:szCs w:val="24"/>
+          <w:lang w:val="es-AR"/>
+        </w:rPr>
+        <w:t xml:space="preserve"> y </w:t>
+      </w:r>
+      <w:r>
+        <w:rPr>
+          <w:i/>
+          <w:sz w:val="24"/>
+          <w:szCs w:val="24"/>
+          <w:lang w:val="es-AR"/>
+        </w:rPr>
+        <w:t>remove</w:t>
+      </w:r>
+      <w:r>
+        <w:rPr>
+          <w:sz w:val="24"/>
+          <w:szCs w:val="24"/>
+          <w:lang w:val="es-AR"/>
+        </w:rPr>
+        <w:t xml:space="preserve"> se ejecutarán con mucha frecuencia, ya que la idea de esta Blockchain es poder realizar operaciones sobre un árbol AVL. </w:t>
+      </w:r>
+      <w:r>
+        <w:rPr>
+          <w:sz w:val="24"/>
+          <w:szCs w:val="24"/>
+          <w:lang w:val="es-AR"/>
+        </w:rPr>
+        <w:t>Como se realizarán más operaciones de inserción de bloques que de búsqueda de bloques, se optó por implementar una lista simplemente encadenada en vez de un ArrayList.</w:t>
+      </w:r>
+    </w:p>
+    <w:p>
+      <w:pPr>
+        <w:rPr>
+          <w:sz w:val="24"/>
+          <w:szCs w:val="24"/>
+          <w:lang w:val="es-AR"/>
+        </w:rPr>
+      </w:pPr>
+      <w:r>
+        <w:rPr>
+          <w:sz w:val="24"/>
+          <w:szCs w:val="24"/>
+          <w:lang w:val="es-AR"/>
+        </w:rPr>
+        <w:t xml:space="preserve"> </w:t>
+      </w:r>
+    </w:p>
+    <w:p>
+      <w:pPr>
+        <w:rPr>
+          <w:sz w:val="24"/>
+          <w:szCs w:val="24"/>
+          <w:lang w:val="es-AR"/>
+        </w:rPr>
+      </w:pPr>
       <w:bookmarkStart w:id="0" w:name="_GoBack"/>
       <w:bookmarkEnd w:id="0"/>
+    </w:p>
+    <w:p>
+      <w:pPr>
+        <w:rPr>
+          <w:sz w:val="24"/>
+          <w:szCs w:val="24"/>
+          <w:lang w:val="es-AR"/>
+        </w:rPr>
+      </w:pPr>
+    </w:p>
+    <w:p>
+      <w:pPr>
+        <w:rPr>
+          <w:sz w:val="40"/>
+          <w:szCs w:val="40"/>
+          <w:lang w:val="es-AR"/>
+        </w:rPr>
+      </w:pPr>
+      <w:r>
+        <w:rPr>
+          <w:b/>
+          <w:sz w:val="40"/>
+          <w:szCs w:val="40"/>
+          <w:u w:val="single"/>
+          <w:lang w:val="es-AR"/>
+        </w:rPr>
+        <w:lastRenderedPageBreak/>
+        <w:t xml:space="preserve">Clase </w:t>
+      </w:r>
+      <w:r>
+        <w:rPr>
+          <w:b/>
+          <w:sz w:val="40"/>
+          <w:szCs w:val="40"/>
+          <w:u w:val="single"/>
+          <w:lang w:val="es-AR"/>
+        </w:rPr>
+        <w:t>Block</w:t>
+      </w:r>
+      <w:r>
+        <w:rPr>
+          <w:b/>
+          <w:sz w:val="40"/>
+          <w:szCs w:val="40"/>
+          <w:u w:val="single"/>
+          <w:lang w:val="es-AR"/>
+        </w:rPr>
+        <w:t>:</w:t>
+      </w:r>
+    </w:p>
+    <w:p>
+      <w:pPr>
+        <w:rPr>
+          <w:sz w:val="24"/>
+          <w:szCs w:val="24"/>
+          <w:lang w:val="es-AR"/>
+        </w:rPr>
+      </w:pPr>
+      <w:r>
+        <w:rPr>
+          <w:sz w:val="24"/>
+          <w:szCs w:val="24"/>
+          <w:lang w:val="es-AR"/>
+        </w:rPr>
+        <w:t>La clase Block fue creada para modelar cada bloque de la Blockchain.</w:t>
+      </w:r>
+    </w:p>
+    <w:p>
+      <w:pPr>
+        <w:rPr>
+          <w:sz w:val="24"/>
+          <w:szCs w:val="24"/>
+          <w:lang w:val="es-AR"/>
+        </w:rPr>
+      </w:pPr>
     </w:p>
     <w:p>
       <w:pPr>

--- a/tpe_eda.docx
+++ b/tpe_eda.docx
@@ -221,7 +221,7 @@
                                 <a:avLst/>
                               </a:prstGeom>
                               <a:blipFill>
-                                <a:blip r:embed="rId5"/>
+                                <a:blip r:embed="rId6"/>
                                 <a:stretch>
                                   <a:fillRect r="-7574"/>
                                 </a:stretch>
@@ -273,7 +273,7 @@
                       <v:path arrowok="t" o:connecttype="custom" o:connectlocs="0,0;7315200,0;7315200,1130373;3620757,733885;0,1092249;0,0" o:connectangles="0,0,0,0,0,0"/>
                     </v:shape>
                     <v:rect id="Rectangle 151" o:spid="_x0000_s1028" style="position:absolute;width:73152;height:12161;visibility:visible;mso-wrap-style:square;v-text-anchor:middle" o:gfxdata="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" stroked="f" strokeweight="1pt">
-                      <v:fill r:id="rId6" o:title="" recolor="t" rotate="t" type="frame"/>
+                      <v:fill r:id="rId7" o:title="" recolor="t" rotate="t" type="frame"/>
                     </v:rect>
                     <w10:wrap anchorx="page" anchory="page"/>
                   </v:group>
@@ -543,7 +543,6 @@
                                   <w:dataBinding w:prefixMappings="xmlns:ns0='http://schemas.microsoft.com/office/2006/coverPageProps' " w:xpath="/ns0:CoverPageProperties[1]/ns0:Abstract[1]" w:storeItemID="{55AF091B-3C7A-41E3-B477-F2FDAA23CFDA}"/>
                                   <w:text w:multiLine="1"/>
                                 </w:sdtPr>
-                                <w:sdtEndPr/>
                                 <w:sdtContent>
                                   <w:p>
                                     <w:pPr>
@@ -555,14 +554,50 @@
                                         <w:szCs w:val="20"/>
                                       </w:rPr>
                                     </w:pPr>
+                                    <w:proofErr w:type="spellStart"/>
                                     <w:r>
                                       <w:rPr>
                                         <w:color w:val="595959" w:themeColor="text1" w:themeTint="A6"/>
                                         <w:sz w:val="20"/>
                                         <w:szCs w:val="20"/>
                                       </w:rPr>
-                                      <w:t>Integrantes: Johnathan Katan, Joaquin Ormachea, Diego Bruno Cilla, Francisco Delgado y Federico Mamone</w:t>
+                                      <w:t>Integrantes</w:t>
                                     </w:r>
+                                    <w:proofErr w:type="spellEnd"/>
+                                    <w:r>
+                                      <w:rPr>
+                                        <w:color w:val="595959" w:themeColor="text1" w:themeTint="A6"/>
+                                        <w:sz w:val="20"/>
+                                        <w:szCs w:val="20"/>
+                                      </w:rPr>
+                                      <w:t xml:space="preserve">: Johnathan Katan,, Diego Bruno Cilla, Francisco Delgado, </w:t>
+                                    </w:r>
+                                    <w:r>
+                                      <w:rPr>
+                                        <w:color w:val="595959" w:themeColor="text1" w:themeTint="A6"/>
+                                        <w:sz w:val="20"/>
+                                        <w:szCs w:val="20"/>
+                                      </w:rPr>
+                                      <w:t>Joaquin Ormachea</w:t>
+                                    </w:r>
+                                    <w:r>
+                                      <w:rPr>
+                                        <w:color w:val="595959" w:themeColor="text1" w:themeTint="A6"/>
+                                        <w:sz w:val="20"/>
+                                        <w:szCs w:val="20"/>
+                                      </w:rPr>
+                                      <w:t xml:space="preserve"> y Federico </w:t>
+                                    </w:r>
+                                    <w:proofErr w:type="spellStart"/>
+                                    <w:r>
+                                      <w:rPr>
+                                        <w:color w:val="595959" w:themeColor="text1" w:themeTint="A6"/>
+                                        <w:sz w:val="20"/>
+                                        <w:szCs w:val="20"/>
+                                      </w:rPr>
+                                      <w:t>Mamone</w:t>
+                                    </w:r>
+                                    <w:proofErr w:type="spellEnd"/>
                                   </w:p>
                                 </w:sdtContent>
                               </w:sdt>
@@ -615,7 +650,6 @@
                             <w:dataBinding w:prefixMappings="xmlns:ns0='http://schemas.microsoft.com/office/2006/coverPageProps' " w:xpath="/ns0:CoverPageProperties[1]/ns0:Abstract[1]" w:storeItemID="{55AF091B-3C7A-41E3-B477-F2FDAA23CFDA}"/>
                             <w:text w:multiLine="1"/>
                           </w:sdtPr>
-                          <w:sdtEndPr/>
                           <w:sdtContent>
                             <w:p>
                               <w:pPr>
@@ -627,14 +661,50 @@
                                   <w:szCs w:val="20"/>
                                 </w:rPr>
                               </w:pPr>
+                              <w:proofErr w:type="spellStart"/>
                               <w:r>
                                 <w:rPr>
                                   <w:color w:val="595959" w:themeColor="text1" w:themeTint="A6"/>
                                   <w:sz w:val="20"/>
                                   <w:szCs w:val="20"/>
                                 </w:rPr>
-                                <w:t>Integrantes: Johnathan Katan, Joaquin Ormachea, Diego Bruno Cilla, Francisco Delgado y Federico Mamone</w:t>
+                                <w:t>Integrantes</w:t>
                               </w:r>
+                              <w:proofErr w:type="spellEnd"/>
+                              <w:r>
+                                <w:rPr>
+                                  <w:color w:val="595959" w:themeColor="text1" w:themeTint="A6"/>
+                                  <w:sz w:val="20"/>
+                                  <w:szCs w:val="20"/>
+                                </w:rPr>
+                                <w:t xml:space="preserve">: Johnathan Katan,, Diego Bruno Cilla, Francisco Delgado, </w:t>
+                              </w:r>
+                              <w:r>
+                                <w:rPr>
+                                  <w:color w:val="595959" w:themeColor="text1" w:themeTint="A6"/>
+                                  <w:sz w:val="20"/>
+                                  <w:szCs w:val="20"/>
+                                </w:rPr>
+                                <w:t>Joaquin Ormachea</w:t>
+                              </w:r>
+                              <w:r>
+                                <w:rPr>
+                                  <w:color w:val="595959" w:themeColor="text1" w:themeTint="A6"/>
+                                  <w:sz w:val="20"/>
+                                  <w:szCs w:val="20"/>
+                                </w:rPr>
+                                <w:t xml:space="preserve"> y Federico </w:t>
+                              </w:r>
+                              <w:proofErr w:type="spellStart"/>
+                              <w:r>
+                                <w:rPr>
+                                  <w:color w:val="595959" w:themeColor="text1" w:themeTint="A6"/>
+                                  <w:sz w:val="20"/>
+                                  <w:szCs w:val="20"/>
+                                </w:rPr>
+                                <w:t>Mamone</w:t>
+                              </w:r>
+                              <w:proofErr w:type="spellEnd"/>
                             </w:p>
                           </w:sdtContent>
                         </w:sdt>
@@ -738,7 +808,25 @@
           <w:szCs w:val="24"/>
           <w:lang w:val="es-AR"/>
         </w:rPr>
-        <w:t>de la Blockchain y del árbol AVL, explicando cómo están compuestas y los métodos implementados.</w:t>
+        <w:t xml:space="preserve">de la </w:t>
+      </w:r>
+      <w:proofErr w:type="spellStart"/>
+      <w:r>
+        <w:rPr>
+          <w:sz w:val="24"/>
+          <w:szCs w:val="24"/>
+          <w:lang w:val="es-AR"/>
+        </w:rPr>
+        <w:t>Blockchain</w:t>
+      </w:r>
+      <w:proofErr w:type="spellEnd"/>
+      <w:r>
+        <w:rPr>
+          <w:sz w:val="24"/>
+          <w:szCs w:val="24"/>
+          <w:lang w:val="es-AR"/>
+        </w:rPr>
+        <w:t xml:space="preserve"> y del árbol AVL, explicando cómo están compuestas y los métodos implementados.</w:t>
       </w:r>
     </w:p>
     <w:p>
@@ -829,7 +917,25 @@
           <w:szCs w:val="24"/>
           <w:lang w:val="es-AR"/>
         </w:rPr>
-        <w:t xml:space="preserve">En cuarto lugar, también se presentan las convenciones utilizadas para los métodos que involucran el pasaje de archivos, como el modify. </w:t>
+        <w:t xml:space="preserve">En cuarto lugar, también se presentan las convenciones utilizadas para los métodos que involucran el pasaje de archivos, como el </w:t>
+      </w:r>
+      <w:proofErr w:type="spellStart"/>
+      <w:r>
+        <w:rPr>
+          <w:sz w:val="24"/>
+          <w:szCs w:val="24"/>
+          <w:lang w:val="es-AR"/>
+        </w:rPr>
+        <w:t>modify</w:t>
+      </w:r>
+      <w:proofErr w:type="spellEnd"/>
+      <w:r>
+        <w:rPr>
+          <w:sz w:val="24"/>
+          <w:szCs w:val="24"/>
+          <w:lang w:val="es-AR"/>
+        </w:rPr>
+        <w:t xml:space="preserve">. </w:t>
       </w:r>
     </w:p>
     <w:p>
@@ -893,8 +999,9 @@
           <w:szCs w:val="24"/>
           <w:lang w:val="es-AR"/>
         </w:rPr>
-        <w:t xml:space="preserve">Para instalar el trabajo práctico exitosamente, se debe ejecutar el comando </w:t>
-      </w:r>
+        <w:t xml:space="preserve">Para instalar el trabajo práctico, se debe ejecutar el comando </w:t>
+      </w:r>
+      <w:proofErr w:type="spellStart"/>
       <w:r>
         <w:rPr>
           <w:i/>
@@ -904,6 +1011,7 @@
         </w:rPr>
         <w:t>ant</w:t>
       </w:r>
+      <w:proofErr w:type="spellEnd"/>
       <w:r>
         <w:rPr>
           <w:sz w:val="24"/>
@@ -927,15 +1035,51 @@
           <w:szCs w:val="24"/>
           <w:lang w:val="es-AR"/>
         </w:rPr>
-        <w:t xml:space="preserve"> (tener en cuenta que hay que tener ant instalado). </w:t>
-      </w:r>
-      <w:r>
-        <w:rPr>
-          <w:sz w:val="24"/>
-          <w:szCs w:val="24"/>
-          <w:lang w:val="es-AR"/>
-        </w:rPr>
-        <w:t xml:space="preserve">El target default de </w:t>
+        <w:t xml:space="preserve"> (tener en cuenta que hay que tener </w:t>
+      </w:r>
+      <w:proofErr w:type="spellStart"/>
+      <w:r>
+        <w:rPr>
+          <w:sz w:val="24"/>
+          <w:szCs w:val="24"/>
+          <w:lang w:val="es-AR"/>
+        </w:rPr>
+        <w:t>ant</w:t>
+      </w:r>
+      <w:proofErr w:type="spellEnd"/>
+      <w:r>
+        <w:rPr>
+          <w:sz w:val="24"/>
+          <w:szCs w:val="24"/>
+          <w:lang w:val="es-AR"/>
+        </w:rPr>
+        <w:t xml:space="preserve"> instalado). </w:t>
+      </w:r>
+      <w:r>
+        <w:rPr>
+          <w:sz w:val="24"/>
+          <w:szCs w:val="24"/>
+          <w:lang w:val="es-AR"/>
+        </w:rPr>
+        <w:t xml:space="preserve">El </w:t>
+      </w:r>
+      <w:proofErr w:type="gramStart"/>
+      <w:r>
+        <w:rPr>
+          <w:sz w:val="24"/>
+          <w:szCs w:val="24"/>
+          <w:lang w:val="es-AR"/>
+        </w:rPr>
+        <w:t>target</w:t>
+      </w:r>
+      <w:proofErr w:type="gramEnd"/>
+      <w:r>
+        <w:rPr>
+          <w:sz w:val="24"/>
+          <w:szCs w:val="24"/>
+          <w:lang w:val="es-AR"/>
+        </w:rPr>
+        <w:t xml:space="preserve"> default de </w:t>
       </w:r>
       <w:r>
         <w:rPr>
@@ -954,6 +1098,7 @@
         </w:rPr>
         <w:t xml:space="preserve"> generará dos carpetas, una llamada </w:t>
       </w:r>
+      <w:proofErr w:type="spellStart"/>
       <w:r>
         <w:rPr>
           <w:i/>
@@ -963,6 +1108,7 @@
         </w:rPr>
         <w:t>dist</w:t>
       </w:r>
+      <w:proofErr w:type="spellEnd"/>
       <w:r>
         <w:rPr>
           <w:sz w:val="24"/>
@@ -971,6 +1117,7 @@
         </w:rPr>
         <w:t xml:space="preserve">, y otra llamada </w:t>
       </w:r>
+      <w:proofErr w:type="spellStart"/>
       <w:r>
         <w:rPr>
           <w:i/>
@@ -980,6 +1127,7 @@
         </w:rPr>
         <w:t>build</w:t>
       </w:r>
+      <w:proofErr w:type="spellEnd"/>
       <w:r>
         <w:rPr>
           <w:sz w:val="24"/>
@@ -988,6 +1136,7 @@
         </w:rPr>
         <w:t xml:space="preserve">. En la carpeta </w:t>
       </w:r>
+      <w:proofErr w:type="spellStart"/>
       <w:r>
         <w:rPr>
           <w:i/>
@@ -997,6 +1146,7 @@
         </w:rPr>
         <w:t>build</w:t>
       </w:r>
+      <w:proofErr w:type="spellEnd"/>
       <w:r>
         <w:rPr>
           <w:sz w:val="24"/>
@@ -1012,8 +1162,19 @@
           <w:szCs w:val="24"/>
           <w:lang w:val="es-AR"/>
         </w:rPr>
-        <w:t>.class</w:t>
-      </w:r>
+        <w:t>.</w:t>
+      </w:r>
+      <w:proofErr w:type="spellStart"/>
+      <w:r>
+        <w:rPr>
+          <w:i/>
+          <w:sz w:val="24"/>
+          <w:szCs w:val="24"/>
+          <w:lang w:val="es-AR"/>
+        </w:rPr>
+        <w:t>class</w:t>
+      </w:r>
+      <w:proofErr w:type="spellEnd"/>
       <w:r>
         <w:rPr>
           <w:sz w:val="24"/>
@@ -1022,6 +1183,7 @@
         </w:rPr>
         <w:t xml:space="preserve">, y en la carpeta </w:t>
       </w:r>
+      <w:proofErr w:type="spellStart"/>
       <w:r>
         <w:rPr>
           <w:i/>
@@ -1029,7 +1191,17 @@
           <w:szCs w:val="24"/>
           <w:lang w:val="es-AR"/>
         </w:rPr>
-        <w:t xml:space="preserve">dist </w:t>
+        <w:t>dist</w:t>
+      </w:r>
+      <w:proofErr w:type="spellEnd"/>
+      <w:r>
+        <w:rPr>
+          <w:i/>
+          <w:sz w:val="24"/>
+          <w:szCs w:val="24"/>
+          <w:lang w:val="es-AR"/>
+        </w:rPr>
+        <w:t xml:space="preserve"> </w:t>
       </w:r>
       <w:r>
         <w:rPr>
@@ -1046,8 +1218,19 @@
           <w:szCs w:val="24"/>
           <w:lang w:val="es-AR"/>
         </w:rPr>
-        <w:t>.jar</w:t>
-      </w:r>
+        <w:t>.</w:t>
+      </w:r>
+      <w:proofErr w:type="spellStart"/>
+      <w:r>
+        <w:rPr>
+          <w:i/>
+          <w:sz w:val="24"/>
+          <w:szCs w:val="24"/>
+          <w:lang w:val="es-AR"/>
+        </w:rPr>
+        <w:t>jar</w:t>
+      </w:r>
+      <w:proofErr w:type="spellEnd"/>
       <w:r>
         <w:rPr>
           <w:sz w:val="24"/>
@@ -1064,6 +1247,7 @@
         </w:rPr>
         <w:t xml:space="preserve">Si se desea limpiar las carpetas generadas al ejecutar </w:t>
       </w:r>
+      <w:proofErr w:type="spellStart"/>
       <w:r>
         <w:rPr>
           <w:i/>
@@ -1073,6 +1257,7 @@
         </w:rPr>
         <w:t>ant</w:t>
       </w:r>
+      <w:proofErr w:type="spellEnd"/>
       <w:r>
         <w:rPr>
           <w:sz w:val="24"/>
@@ -1096,8 +1281,27 @@
           <w:szCs w:val="24"/>
           <w:lang w:val="es-AR"/>
         </w:rPr>
-        <w:t xml:space="preserve"> también contiene un target llamado </w:t>
-      </w:r>
+        <w:t xml:space="preserve"> también contiene un </w:t>
+      </w:r>
+      <w:proofErr w:type="gramStart"/>
+      <w:r>
+        <w:rPr>
+          <w:sz w:val="24"/>
+          <w:szCs w:val="24"/>
+          <w:lang w:val="es-AR"/>
+        </w:rPr>
+        <w:t>target</w:t>
+      </w:r>
+      <w:proofErr w:type="gramEnd"/>
+      <w:r>
+        <w:rPr>
+          <w:sz w:val="24"/>
+          <w:szCs w:val="24"/>
+          <w:lang w:val="es-AR"/>
+        </w:rPr>
+        <w:t xml:space="preserve"> llamado </w:t>
+      </w:r>
+      <w:proofErr w:type="spellStart"/>
       <w:r>
         <w:rPr>
           <w:i/>
@@ -1107,6 +1311,7 @@
         </w:rPr>
         <w:t>clean</w:t>
       </w:r>
+      <w:proofErr w:type="spellEnd"/>
       <w:r>
         <w:rPr>
           <w:sz w:val="24"/>
@@ -1115,6 +1320,7 @@
         </w:rPr>
         <w:t xml:space="preserve">, que borrará las carpetas </w:t>
       </w:r>
+      <w:proofErr w:type="spellStart"/>
       <w:r>
         <w:rPr>
           <w:i/>
@@ -1124,6 +1330,7 @@
         </w:rPr>
         <w:t>build</w:t>
       </w:r>
+      <w:proofErr w:type="spellEnd"/>
       <w:r>
         <w:rPr>
           <w:sz w:val="24"/>
@@ -1132,6 +1339,7 @@
         </w:rPr>
         <w:t xml:space="preserve"> y </w:t>
       </w:r>
+      <w:proofErr w:type="spellStart"/>
       <w:r>
         <w:rPr>
           <w:i/>
@@ -1141,6 +1349,7 @@
         </w:rPr>
         <w:t>dist</w:t>
       </w:r>
+      <w:proofErr w:type="spellEnd"/>
       <w:r>
         <w:rPr>
           <w:sz w:val="24"/>
@@ -1149,6 +1358,7 @@
         </w:rPr>
         <w:t xml:space="preserve">, por lo que sólo sería necesaria ejecutar el comando </w:t>
       </w:r>
+      <w:proofErr w:type="spellStart"/>
       <w:r>
         <w:rPr>
           <w:i/>
@@ -1156,8 +1366,29 @@
           <w:szCs w:val="24"/>
           <w:lang w:val="es-AR"/>
         </w:rPr>
-        <w:t>ant clean</w:t>
-      </w:r>
+        <w:t>ant</w:t>
+      </w:r>
+      <w:proofErr w:type="spellEnd"/>
+      <w:r>
+        <w:rPr>
+          <w:i/>
+          <w:sz w:val="24"/>
+          <w:szCs w:val="24"/>
+          <w:lang w:val="es-AR"/>
+        </w:rPr>
+        <w:t xml:space="preserve"> </w:t>
+      </w:r>
+      <w:proofErr w:type="spellStart"/>
+      <w:r>
+        <w:rPr>
+          <w:i/>
+          <w:sz w:val="24"/>
+          <w:szCs w:val="24"/>
+          <w:lang w:val="es-AR"/>
+        </w:rPr>
+        <w:t>clean</w:t>
+      </w:r>
+      <w:proofErr w:type="spellEnd"/>
       <w:r>
         <w:rPr>
           <w:sz w:val="24"/>
@@ -1267,414 +1498,9 @@
           <w:lang w:val="es-AR"/>
         </w:rPr>
         <w:lastRenderedPageBreak/>
-        <w:t>Clase Blockchain:</w:t>
-      </w:r>
-    </w:p>
-    <w:p>
-      <w:pPr>
-        <w:rPr>
-          <w:sz w:val="24"/>
-          <w:szCs w:val="24"/>
-          <w:lang w:val="es-AR"/>
-        </w:rPr>
-      </w:pPr>
-      <w:r>
-        <w:rPr>
-          <w:sz w:val="24"/>
-          <w:szCs w:val="24"/>
-          <w:lang w:val="es-AR"/>
-        </w:rPr>
-        <w:t>La clase Blockchain fue creada para modelar la Blockchain sobre la que se mantiene el árbol AVL.</w:t>
-      </w:r>
-    </w:p>
-    <w:p>
-      <w:pPr>
-        <w:rPr>
-          <w:sz w:val="24"/>
-          <w:szCs w:val="24"/>
-          <w:lang w:val="es-AR"/>
-        </w:rPr>
-      </w:pPr>
-      <w:r>
-        <w:rPr>
-          <w:sz w:val="24"/>
-          <w:szCs w:val="24"/>
-          <w:lang w:val="es-AR"/>
-        </w:rPr>
-        <w:t>A continuación se presenta una descripción de cómo fue pensada e implementada</w:t>
-      </w:r>
-      <w:r>
-        <w:rPr>
-          <w:sz w:val="24"/>
-          <w:szCs w:val="24"/>
-          <w:lang w:val="es-AR"/>
-        </w:rPr>
-        <w:t xml:space="preserve"> </w:t>
-      </w:r>
-      <w:r>
-        <w:rPr>
-          <w:sz w:val="24"/>
-          <w:szCs w:val="24"/>
-          <w:lang w:val="es-AR"/>
-        </w:rPr>
-        <w:t>esta</w:t>
-      </w:r>
-      <w:r>
-        <w:rPr>
-          <w:sz w:val="24"/>
-          <w:szCs w:val="24"/>
-          <w:lang w:val="es-AR"/>
-        </w:rPr>
-        <w:t xml:space="preserve"> clase, y una justificación de las decisiones tomadas.</w:t>
-      </w:r>
-    </w:p>
-    <w:p>
-      <w:pPr>
-        <w:rPr>
-          <w:sz w:val="24"/>
-          <w:szCs w:val="24"/>
-          <w:lang w:val="es-AR"/>
-        </w:rPr>
-      </w:pPr>
-      <w:r>
-        <w:rPr>
-          <w:sz w:val="24"/>
-          <w:szCs w:val="24"/>
-          <w:lang w:val="es-AR"/>
-        </w:rPr>
-        <w:t>En primer lugar, se decidió modelar la Blockchain como una lista simplemente encadenada con header, con la particularidad de que cada elemento tiene una referencia al anterior, por lo que la lista se empieza a recorrer a partir del último elemento.</w:t>
-      </w:r>
-      <w:r>
-        <w:rPr>
-          <w:sz w:val="24"/>
-          <w:szCs w:val="24"/>
-          <w:lang w:val="es-AR"/>
-        </w:rPr>
-        <w:t xml:space="preserve"> En esta parte de la implementación, es posible analizar el siguiente punto de discusión: ¿Por qué una lista simplemente encadenada donde cada elemento apunta al anterior, y no al siguiente</w:t>
-      </w:r>
-      <w:r>
-        <w:rPr>
-          <w:sz w:val="24"/>
-          <w:szCs w:val="24"/>
-          <w:lang w:val="es-AR"/>
-        </w:rPr>
-        <w:t>, o por qué no una lista doblemente encadenada</w:t>
-      </w:r>
-      <w:r>
-        <w:rPr>
-          <w:sz w:val="24"/>
-          <w:szCs w:val="24"/>
-          <w:lang w:val="es-AR"/>
-        </w:rPr>
-        <w:t>? ¿Por qué una lista simplemente encadenada y no un ArrayList?</w:t>
-      </w:r>
-      <w:r>
-        <w:rPr>
-          <w:sz w:val="24"/>
-          <w:szCs w:val="24"/>
-          <w:lang w:val="es-AR"/>
-        </w:rPr>
-        <w:t>.</w:t>
-      </w:r>
-    </w:p>
-    <w:p>
-      <w:pPr>
-        <w:rPr>
-          <w:sz w:val="24"/>
-          <w:szCs w:val="24"/>
-          <w:lang w:val="es-AR"/>
-        </w:rPr>
-      </w:pPr>
-      <w:r>
-        <w:rPr>
-          <w:sz w:val="24"/>
-          <w:szCs w:val="24"/>
-          <w:lang w:val="es-AR"/>
-        </w:rPr>
-        <w:t>Respecto a la primer pregunt</w:t>
-      </w:r>
-      <w:r>
-        <w:rPr>
-          <w:sz w:val="24"/>
-          <w:szCs w:val="24"/>
-          <w:lang w:val="es-AR"/>
-        </w:rPr>
-        <w:t>a, como veremos más adelante, el hecho de</w:t>
-      </w:r>
-      <w:r>
-        <w:rPr>
-          <w:sz w:val="24"/>
-          <w:szCs w:val="24"/>
-          <w:lang w:val="es-AR"/>
-        </w:rPr>
-        <w:t xml:space="preserve"> que cada element</w:t>
-      </w:r>
-      <w:r>
-        <w:rPr>
-          <w:sz w:val="24"/>
-          <w:szCs w:val="24"/>
-          <w:lang w:val="es-AR"/>
-        </w:rPr>
-        <w:t>o apunte</w:t>
-      </w:r>
-      <w:r>
-        <w:rPr>
-          <w:sz w:val="24"/>
-          <w:szCs w:val="24"/>
-          <w:lang w:val="es-AR"/>
-        </w:rPr>
-        <w:t xml:space="preserve"> al anterior, al siguiente, o a ambos, no modifica la complejidad temporal de los métodos implementados</w:t>
-      </w:r>
-      <w:r>
-        <w:rPr>
-          <w:sz w:val="24"/>
-          <w:szCs w:val="24"/>
-          <w:lang w:val="es-AR"/>
-        </w:rPr>
-        <w:t>, por lo que se decidió elegir el modelo que le resultó más cómodo al equipo.</w:t>
-      </w:r>
-    </w:p>
-    <w:p>
-      <w:pPr>
-        <w:rPr>
-          <w:sz w:val="24"/>
-          <w:szCs w:val="24"/>
-          <w:lang w:val="es-AR"/>
-        </w:rPr>
-      </w:pPr>
-      <w:r>
-        <w:rPr>
-          <w:sz w:val="24"/>
-          <w:szCs w:val="24"/>
-          <w:lang w:val="es-AR"/>
-        </w:rPr>
-        <w:t xml:space="preserve">Respecto a la segunda pregunta, se requirió un poco más de </w:t>
-      </w:r>
-      <w:r>
-        <w:rPr>
-          <w:sz w:val="24"/>
-          <w:szCs w:val="24"/>
-          <w:lang w:val="es-AR"/>
-        </w:rPr>
-        <w:t>reflexión</w:t>
-      </w:r>
-      <w:r>
-        <w:rPr>
-          <w:sz w:val="24"/>
-          <w:szCs w:val="24"/>
-          <w:lang w:val="es-AR"/>
-        </w:rPr>
-        <w:t xml:space="preserve"> para responderla. </w:t>
-      </w:r>
-      <w:r>
-        <w:rPr>
-          <w:sz w:val="24"/>
-          <w:szCs w:val="24"/>
-          <w:lang w:val="es-AR"/>
-        </w:rPr>
-        <w:t xml:space="preserve">Sabemos que en un ArrayList las operaciones de </w:t>
-      </w:r>
-      <w:r>
-        <w:rPr>
-          <w:sz w:val="24"/>
-          <w:szCs w:val="24"/>
-          <w:lang w:val="es-AR"/>
-        </w:rPr>
-        <w:t>acceso a un elemento</w:t>
-      </w:r>
-      <w:r>
-        <w:rPr>
-          <w:sz w:val="24"/>
-          <w:szCs w:val="24"/>
-          <w:lang w:val="es-AR"/>
-        </w:rPr>
-        <w:t xml:space="preserve"> son de orden O(1), ya que los elementos están contiguos en memoria y se acceden mediante índices. Pero, esto provoca que de vez en cuando, al insertar un elemento, se llegue al límite del tamaño fijo y haya que realocar el espacio donde están los elementos, provocando una inserción de orden O(n) en el peor caso.</w:t>
-      </w:r>
-      <w:r>
-        <w:rPr>
-          <w:sz w:val="24"/>
-          <w:szCs w:val="24"/>
-          <w:lang w:val="es-AR"/>
-        </w:rPr>
-        <w:t xml:space="preserve"> En cambio, al utilizar una lista simplemente encadenada, </w:t>
-      </w:r>
-      <w:r>
-        <w:rPr>
-          <w:sz w:val="24"/>
-          <w:szCs w:val="24"/>
-          <w:lang w:val="es-AR"/>
-        </w:rPr>
-        <w:t xml:space="preserve">las operaciones de inserción siempre serán de orden O(1), ya que los elementos no están contiguos en memoria. El problema de esto es que las operaciones de </w:t>
-      </w:r>
-      <w:r>
-        <w:rPr>
-          <w:sz w:val="24"/>
-          <w:szCs w:val="24"/>
-          <w:lang w:val="es-AR"/>
-        </w:rPr>
-        <w:t>acceso</w:t>
-      </w:r>
-      <w:r>
-        <w:rPr>
-          <w:sz w:val="24"/>
-          <w:szCs w:val="24"/>
-          <w:lang w:val="es-AR"/>
-        </w:rPr>
-        <w:t xml:space="preserve"> son de orden O(n). </w:t>
-      </w:r>
-      <w:r>
-        <w:rPr>
-          <w:sz w:val="24"/>
-          <w:szCs w:val="24"/>
-          <w:lang w:val="es-AR"/>
-        </w:rPr>
-        <w:t>Es por esto que se tuvo que realizar una decisión sobre a qué darle más importancia: ¿Operaciones de acceso a un bloque de la Blockchain, u operaciones de inserción de bloques en la Blockchain?</w:t>
-      </w:r>
-      <w:r>
-        <w:rPr>
-          <w:sz w:val="24"/>
-          <w:szCs w:val="24"/>
-          <w:lang w:val="es-AR"/>
-        </w:rPr>
-        <w:t xml:space="preserve"> El único momento donde se realiza un acceso a un índice particular de la Blockchain es cuando se ejecuta el comando </w:t>
-      </w:r>
-      <w:r>
-        <w:rPr>
-          <w:i/>
-          <w:sz w:val="24"/>
-          <w:szCs w:val="24"/>
-          <w:lang w:val="es-AR"/>
-        </w:rPr>
-        <w:t>modify</w:t>
-      </w:r>
-      <w:r>
-        <w:rPr>
-          <w:sz w:val="24"/>
-          <w:szCs w:val="24"/>
-          <w:lang w:val="es-AR"/>
-        </w:rPr>
-        <w:t xml:space="preserve"> para modificar un bloque en </w:t>
-      </w:r>
-      <w:r>
-        <w:rPr>
-          <w:sz w:val="24"/>
-          <w:szCs w:val="24"/>
-          <w:lang w:val="es-AR"/>
-        </w:rPr>
-        <w:t>específico</w:t>
-      </w:r>
-      <w:r>
-        <w:rPr>
-          <w:sz w:val="24"/>
-          <w:szCs w:val="24"/>
-          <w:lang w:val="es-AR"/>
-        </w:rPr>
-        <w:t>.</w:t>
-      </w:r>
-      <w:r>
-        <w:rPr>
-          <w:sz w:val="24"/>
-          <w:szCs w:val="24"/>
-          <w:lang w:val="es-AR"/>
-        </w:rPr>
-        <w:t xml:space="preserve"> Pero cuando se modifica un bloque, lo más probable es que la Blockchain quede inválida, y si la Blockchain es inválida, ya no se podrá seguir usando porque no es confiable. </w:t>
-      </w:r>
-      <w:r>
-        <w:rPr>
-          <w:sz w:val="24"/>
-          <w:szCs w:val="24"/>
-          <w:lang w:val="es-AR"/>
-        </w:rPr>
-        <w:t xml:space="preserve">En cambio, los comando como </w:t>
-      </w:r>
-      <w:r>
-        <w:rPr>
-          <w:i/>
-          <w:sz w:val="24"/>
-          <w:szCs w:val="24"/>
-          <w:lang w:val="es-AR"/>
-        </w:rPr>
-        <w:t>add</w:t>
-      </w:r>
-      <w:r>
-        <w:rPr>
-          <w:sz w:val="24"/>
-          <w:szCs w:val="24"/>
-          <w:lang w:val="es-AR"/>
-        </w:rPr>
-        <w:t xml:space="preserve"> y </w:t>
-      </w:r>
-      <w:r>
-        <w:rPr>
-          <w:i/>
-          <w:sz w:val="24"/>
-          <w:szCs w:val="24"/>
-          <w:lang w:val="es-AR"/>
-        </w:rPr>
-        <w:t>remove</w:t>
-      </w:r>
-      <w:r>
-        <w:rPr>
-          <w:sz w:val="24"/>
-          <w:szCs w:val="24"/>
-          <w:lang w:val="es-AR"/>
-        </w:rPr>
-        <w:t xml:space="preserve"> se ejecutarán con mucha frecuencia, ya que la idea de esta Blockchain es poder realizar operaciones sobre un árbol AVL. </w:t>
-      </w:r>
-      <w:r>
-        <w:rPr>
-          <w:sz w:val="24"/>
-          <w:szCs w:val="24"/>
-          <w:lang w:val="es-AR"/>
-        </w:rPr>
-        <w:t>Como se realizarán más operaciones de inserción de bloques que de búsqueda de bloques, se optó por implementar una lista simplemente encadenada en vez de un ArrayList.</w:t>
-      </w:r>
-    </w:p>
-    <w:p>
-      <w:pPr>
-        <w:rPr>
-          <w:sz w:val="24"/>
-          <w:szCs w:val="24"/>
-          <w:lang w:val="es-AR"/>
-        </w:rPr>
-      </w:pPr>
-      <w:r>
-        <w:rPr>
-          <w:sz w:val="24"/>
-          <w:szCs w:val="24"/>
-          <w:lang w:val="es-AR"/>
-        </w:rPr>
-        <w:t xml:space="preserve"> </w:t>
-      </w:r>
-    </w:p>
-    <w:p>
-      <w:pPr>
-        <w:rPr>
-          <w:sz w:val="24"/>
-          <w:szCs w:val="24"/>
-          <w:lang w:val="es-AR"/>
-        </w:rPr>
-      </w:pPr>
-      <w:bookmarkStart w:id="0" w:name="_GoBack"/>
-      <w:bookmarkEnd w:id="0"/>
-    </w:p>
-    <w:p>
-      <w:pPr>
-        <w:rPr>
-          <w:sz w:val="24"/>
-          <w:szCs w:val="24"/>
-          <w:lang w:val="es-AR"/>
-        </w:rPr>
-      </w:pPr>
-    </w:p>
-    <w:p>
-      <w:pPr>
-        <w:rPr>
-          <w:sz w:val="40"/>
-          <w:szCs w:val="40"/>
-          <w:lang w:val="es-AR"/>
-        </w:rPr>
-      </w:pPr>
+        <w:t xml:space="preserve">Clase </w:t>
+      </w:r>
+      <w:proofErr w:type="spellStart"/>
       <w:r>
         <w:rPr>
           <w:b/>
@@ -1683,9 +1509,9 @@
           <w:u w:val="single"/>
           <w:lang w:val="es-AR"/>
         </w:rPr>
-        <w:lastRenderedPageBreak/>
-        <w:t xml:space="preserve">Clase </w:t>
-      </w:r>
+        <w:t>Blockchain</w:t>
+      </w:r>
+      <w:proofErr w:type="spellEnd"/>
       <w:r>
         <w:rPr>
           <w:b/>
@@ -1694,8 +1520,1336 @@
           <w:u w:val="single"/>
           <w:lang w:val="es-AR"/>
         </w:rPr>
-        <w:t>Block</w:t>
-      </w:r>
+        <w:t>:</w:t>
+      </w:r>
+    </w:p>
+    <w:p>
+      <w:pPr>
+        <w:rPr>
+          <w:sz w:val="30"/>
+          <w:szCs w:val="30"/>
+          <w:lang w:val="es-AR"/>
+        </w:rPr>
+      </w:pPr>
+      <w:r>
+        <w:rPr>
+          <w:sz w:val="30"/>
+          <w:szCs w:val="30"/>
+          <w:u w:val="single"/>
+          <w:lang w:val="es-AR"/>
+        </w:rPr>
+        <w:t>Modelado de la clase:</w:t>
+      </w:r>
+    </w:p>
+    <w:p>
+      <w:pPr>
+        <w:rPr>
+          <w:sz w:val="24"/>
+          <w:szCs w:val="24"/>
+          <w:lang w:val="es-AR"/>
+        </w:rPr>
+      </w:pPr>
+      <w:r>
+        <w:rPr>
+          <w:sz w:val="24"/>
+          <w:szCs w:val="24"/>
+          <w:lang w:val="es-AR"/>
+        </w:rPr>
+        <w:t xml:space="preserve">La clase </w:t>
+      </w:r>
+      <w:proofErr w:type="spellStart"/>
+      <w:r>
+        <w:rPr>
+          <w:sz w:val="24"/>
+          <w:szCs w:val="24"/>
+          <w:lang w:val="es-AR"/>
+        </w:rPr>
+        <w:t>Blockchain</w:t>
+      </w:r>
+      <w:proofErr w:type="spellEnd"/>
+      <w:r>
+        <w:rPr>
+          <w:sz w:val="24"/>
+          <w:szCs w:val="24"/>
+          <w:lang w:val="es-AR"/>
+        </w:rPr>
+        <w:t xml:space="preserve"> fue creada para modelar la </w:t>
+      </w:r>
+      <w:proofErr w:type="spellStart"/>
+      <w:r>
+        <w:rPr>
+          <w:sz w:val="24"/>
+          <w:szCs w:val="24"/>
+          <w:lang w:val="es-AR"/>
+        </w:rPr>
+        <w:t>Blockchain</w:t>
+      </w:r>
+      <w:proofErr w:type="spellEnd"/>
+      <w:r>
+        <w:rPr>
+          <w:sz w:val="24"/>
+          <w:szCs w:val="24"/>
+          <w:lang w:val="es-AR"/>
+        </w:rPr>
+        <w:t xml:space="preserve"> sobre la que se mantiene el árbol AVL.</w:t>
+      </w:r>
+    </w:p>
+    <w:p>
+      <w:pPr>
+        <w:rPr>
+          <w:sz w:val="24"/>
+          <w:szCs w:val="24"/>
+          <w:lang w:val="es-AR"/>
+        </w:rPr>
+      </w:pPr>
+      <w:r>
+        <w:rPr>
+          <w:sz w:val="24"/>
+          <w:szCs w:val="24"/>
+          <w:lang w:val="es-AR"/>
+        </w:rPr>
+        <w:t xml:space="preserve">A </w:t>
+      </w:r>
+      <w:proofErr w:type="gramStart"/>
+      <w:r>
+        <w:rPr>
+          <w:sz w:val="24"/>
+          <w:szCs w:val="24"/>
+          <w:lang w:val="es-AR"/>
+        </w:rPr>
+        <w:t>continuación</w:t>
+      </w:r>
+      <w:proofErr w:type="gramEnd"/>
+      <w:r>
+        <w:rPr>
+          <w:sz w:val="24"/>
+          <w:szCs w:val="24"/>
+          <w:lang w:val="es-AR"/>
+        </w:rPr>
+        <w:t xml:space="preserve"> se presenta una descripción de cómo fue pensada e implementada</w:t>
+      </w:r>
+      <w:r>
+        <w:rPr>
+          <w:sz w:val="24"/>
+          <w:szCs w:val="24"/>
+          <w:lang w:val="es-AR"/>
+        </w:rPr>
+        <w:t xml:space="preserve"> </w:t>
+      </w:r>
+      <w:r>
+        <w:rPr>
+          <w:sz w:val="24"/>
+          <w:szCs w:val="24"/>
+          <w:lang w:val="es-AR"/>
+        </w:rPr>
+        <w:t>esta</w:t>
+      </w:r>
+      <w:r>
+        <w:rPr>
+          <w:sz w:val="24"/>
+          <w:szCs w:val="24"/>
+          <w:lang w:val="es-AR"/>
+        </w:rPr>
+        <w:t xml:space="preserve"> clase, y una justificación de las decisiones tomadas.</w:t>
+      </w:r>
+    </w:p>
+    <w:p>
+      <w:pPr>
+        <w:rPr>
+          <w:sz w:val="24"/>
+          <w:szCs w:val="24"/>
+          <w:lang w:val="es-AR"/>
+        </w:rPr>
+      </w:pPr>
+      <w:r>
+        <w:rPr>
+          <w:sz w:val="24"/>
+          <w:szCs w:val="24"/>
+          <w:lang w:val="es-AR"/>
+        </w:rPr>
+        <w:t xml:space="preserve">En primer lugar, se decidió modelar la </w:t>
+      </w:r>
+      <w:proofErr w:type="spellStart"/>
+      <w:r>
+        <w:rPr>
+          <w:sz w:val="24"/>
+          <w:szCs w:val="24"/>
+          <w:lang w:val="es-AR"/>
+        </w:rPr>
+        <w:t>Blockchain</w:t>
+      </w:r>
+      <w:proofErr w:type="spellEnd"/>
+      <w:r>
+        <w:rPr>
+          <w:sz w:val="24"/>
+          <w:szCs w:val="24"/>
+          <w:lang w:val="es-AR"/>
+        </w:rPr>
+        <w:t xml:space="preserve"> como una lista simplemente encadenada con </w:t>
+      </w:r>
+      <w:proofErr w:type="spellStart"/>
+      <w:r>
+        <w:rPr>
+          <w:sz w:val="24"/>
+          <w:szCs w:val="24"/>
+          <w:lang w:val="es-AR"/>
+        </w:rPr>
+        <w:t>header</w:t>
+      </w:r>
+      <w:proofErr w:type="spellEnd"/>
+      <w:r>
+        <w:rPr>
+          <w:sz w:val="24"/>
+          <w:szCs w:val="24"/>
+          <w:lang w:val="es-AR"/>
+        </w:rPr>
+        <w:t>, con la particularidad de que cada elemento tiene una referencia al anterior, por lo que la lista se empieza a recorrer a partir del último elemento.</w:t>
+      </w:r>
+      <w:r>
+        <w:rPr>
+          <w:sz w:val="24"/>
+          <w:szCs w:val="24"/>
+          <w:lang w:val="es-AR"/>
+        </w:rPr>
+        <w:t xml:space="preserve"> En esta parte de la implementación, es posible analizar el siguiente punto de discusión: ¿Por qué una lista simplemente encadenada donde cada elemento apunta al anterior, y no al siguiente</w:t>
+      </w:r>
+      <w:r>
+        <w:rPr>
+          <w:sz w:val="24"/>
+          <w:szCs w:val="24"/>
+          <w:lang w:val="es-AR"/>
+        </w:rPr>
+        <w:t>, o por qué no una lista doblemente encadenada</w:t>
+      </w:r>
+      <w:r>
+        <w:rPr>
+          <w:sz w:val="24"/>
+          <w:szCs w:val="24"/>
+          <w:lang w:val="es-AR"/>
+        </w:rPr>
+        <w:t xml:space="preserve">? ¿Por qué una lista simplemente encadenada y no un </w:t>
+      </w:r>
+      <w:proofErr w:type="spellStart"/>
+      <w:proofErr w:type="gramStart"/>
+      <w:r>
+        <w:rPr>
+          <w:sz w:val="24"/>
+          <w:szCs w:val="24"/>
+          <w:lang w:val="es-AR"/>
+        </w:rPr>
+        <w:t>ArrayList</w:t>
+      </w:r>
+      <w:proofErr w:type="spellEnd"/>
+      <w:r>
+        <w:rPr>
+          <w:sz w:val="24"/>
+          <w:szCs w:val="24"/>
+          <w:lang w:val="es-AR"/>
+        </w:rPr>
+        <w:t>?</w:t>
+      </w:r>
+      <w:r>
+        <w:rPr>
+          <w:sz w:val="24"/>
+          <w:szCs w:val="24"/>
+          <w:lang w:val="es-AR"/>
+        </w:rPr>
+        <w:t>.</w:t>
+      </w:r>
+      <w:proofErr w:type="gramEnd"/>
+    </w:p>
+    <w:p>
+      <w:pPr>
+        <w:rPr>
+          <w:sz w:val="24"/>
+          <w:szCs w:val="24"/>
+          <w:lang w:val="es-AR"/>
+        </w:rPr>
+      </w:pPr>
+      <w:r>
+        <w:rPr>
+          <w:sz w:val="24"/>
+          <w:szCs w:val="24"/>
+          <w:lang w:val="es-AR"/>
+        </w:rPr>
+        <w:t xml:space="preserve">Respecto a la </w:t>
+      </w:r>
+      <w:proofErr w:type="gramStart"/>
+      <w:r>
+        <w:rPr>
+          <w:sz w:val="24"/>
+          <w:szCs w:val="24"/>
+          <w:lang w:val="es-AR"/>
+        </w:rPr>
+        <w:t>primer pregunt</w:t>
+      </w:r>
+      <w:r>
+        <w:rPr>
+          <w:sz w:val="24"/>
+          <w:szCs w:val="24"/>
+          <w:lang w:val="es-AR"/>
+        </w:rPr>
+        <w:t>a</w:t>
+      </w:r>
+      <w:proofErr w:type="gramEnd"/>
+      <w:r>
+        <w:rPr>
+          <w:sz w:val="24"/>
+          <w:szCs w:val="24"/>
+          <w:lang w:val="es-AR"/>
+        </w:rPr>
+        <w:t>, como veremos más adelante, el hecho de</w:t>
+      </w:r>
+      <w:r>
+        <w:rPr>
+          <w:sz w:val="24"/>
+          <w:szCs w:val="24"/>
+          <w:lang w:val="es-AR"/>
+        </w:rPr>
+        <w:t xml:space="preserve"> que cada element</w:t>
+      </w:r>
+      <w:r>
+        <w:rPr>
+          <w:sz w:val="24"/>
+          <w:szCs w:val="24"/>
+          <w:lang w:val="es-AR"/>
+        </w:rPr>
+        <w:t>o apunte</w:t>
+      </w:r>
+      <w:r>
+        <w:rPr>
+          <w:sz w:val="24"/>
+          <w:szCs w:val="24"/>
+          <w:lang w:val="es-AR"/>
+        </w:rPr>
+        <w:t xml:space="preserve"> al anterior, al siguiente, o a ambos, no modifica la complejidad temporal de los métodos implementados</w:t>
+      </w:r>
+      <w:r>
+        <w:rPr>
+          <w:sz w:val="24"/>
+          <w:szCs w:val="24"/>
+          <w:lang w:val="es-AR"/>
+        </w:rPr>
+        <w:t>, por lo que se decidió elegir el modelo que le resultó más cómodo al equipo.</w:t>
+      </w:r>
+    </w:p>
+    <w:p>
+      <w:pPr>
+        <w:rPr>
+          <w:sz w:val="24"/>
+          <w:szCs w:val="24"/>
+          <w:lang w:val="es-AR"/>
+        </w:rPr>
+      </w:pPr>
+      <w:r>
+        <w:rPr>
+          <w:sz w:val="24"/>
+          <w:szCs w:val="24"/>
+          <w:lang w:val="es-AR"/>
+        </w:rPr>
+        <w:t xml:space="preserve">Respecto a la segunda pregunta, se requirió un poco más de </w:t>
+      </w:r>
+      <w:r>
+        <w:rPr>
+          <w:sz w:val="24"/>
+          <w:szCs w:val="24"/>
+          <w:lang w:val="es-AR"/>
+        </w:rPr>
+        <w:t>reflexión</w:t>
+      </w:r>
+      <w:r>
+        <w:rPr>
+          <w:sz w:val="24"/>
+          <w:szCs w:val="24"/>
+          <w:lang w:val="es-AR"/>
+        </w:rPr>
+        <w:t xml:space="preserve"> para responderla. </w:t>
+      </w:r>
+      <w:r>
+        <w:rPr>
+          <w:sz w:val="24"/>
+          <w:szCs w:val="24"/>
+          <w:lang w:val="es-AR"/>
+        </w:rPr>
+        <w:t xml:space="preserve">Sabemos que en un </w:t>
+      </w:r>
+      <w:proofErr w:type="spellStart"/>
+      <w:r>
+        <w:rPr>
+          <w:sz w:val="24"/>
+          <w:szCs w:val="24"/>
+          <w:lang w:val="es-AR"/>
+        </w:rPr>
+        <w:t>ArrayList</w:t>
+      </w:r>
+      <w:proofErr w:type="spellEnd"/>
+      <w:r>
+        <w:rPr>
+          <w:sz w:val="24"/>
+          <w:szCs w:val="24"/>
+          <w:lang w:val="es-AR"/>
+        </w:rPr>
+        <w:t xml:space="preserve"> las operaciones de </w:t>
+      </w:r>
+      <w:r>
+        <w:rPr>
+          <w:sz w:val="24"/>
+          <w:szCs w:val="24"/>
+          <w:lang w:val="es-AR"/>
+        </w:rPr>
+        <w:t>acceso a un elemento</w:t>
+      </w:r>
+      <w:r>
+        <w:rPr>
+          <w:sz w:val="24"/>
+          <w:szCs w:val="24"/>
+          <w:lang w:val="es-AR"/>
+        </w:rPr>
+        <w:t xml:space="preserve"> son de orden </w:t>
+      </w:r>
+      <w:proofErr w:type="gramStart"/>
+      <w:r>
+        <w:rPr>
+          <w:sz w:val="24"/>
+          <w:szCs w:val="24"/>
+          <w:lang w:val="es-AR"/>
+        </w:rPr>
+        <w:t>O(</w:t>
+      </w:r>
+      <w:proofErr w:type="gramEnd"/>
+      <w:r>
+        <w:rPr>
+          <w:sz w:val="24"/>
+          <w:szCs w:val="24"/>
+          <w:lang w:val="es-AR"/>
+        </w:rPr>
+        <w:t xml:space="preserve">1), ya que los elementos están contiguos en memoria y se acceden mediante índices. Pero, esto provoca que de vez en cuando, al insertar un elemento, se llegue al límite del tamaño fijo y haya que </w:t>
+      </w:r>
+      <w:proofErr w:type="spellStart"/>
+      <w:r>
+        <w:rPr>
+          <w:sz w:val="24"/>
+          <w:szCs w:val="24"/>
+          <w:lang w:val="es-AR"/>
+        </w:rPr>
+        <w:t>realocar</w:t>
+      </w:r>
+      <w:proofErr w:type="spellEnd"/>
+      <w:r>
+        <w:rPr>
+          <w:sz w:val="24"/>
+          <w:szCs w:val="24"/>
+          <w:lang w:val="es-AR"/>
+        </w:rPr>
+        <w:t xml:space="preserve"> el espacio donde están los elementos, provocando una inserción de orden O(n) en el peor caso.</w:t>
+      </w:r>
+      <w:r>
+        <w:rPr>
+          <w:sz w:val="24"/>
+          <w:szCs w:val="24"/>
+          <w:lang w:val="es-AR"/>
+        </w:rPr>
+        <w:t xml:space="preserve"> En cambio, al utilizar una lista simplemente encadenada, </w:t>
+      </w:r>
+      <w:r>
+        <w:rPr>
+          <w:sz w:val="24"/>
+          <w:szCs w:val="24"/>
+          <w:lang w:val="es-AR"/>
+        </w:rPr>
+        <w:t xml:space="preserve">las operaciones de inserción siempre serán de orden </w:t>
+      </w:r>
+      <w:proofErr w:type="gramStart"/>
+      <w:r>
+        <w:rPr>
+          <w:sz w:val="24"/>
+          <w:szCs w:val="24"/>
+          <w:lang w:val="es-AR"/>
+        </w:rPr>
+        <w:t>O(</w:t>
+      </w:r>
+      <w:proofErr w:type="gramEnd"/>
+      <w:r>
+        <w:rPr>
+          <w:sz w:val="24"/>
+          <w:szCs w:val="24"/>
+          <w:lang w:val="es-AR"/>
+        </w:rPr>
+        <w:t xml:space="preserve">1), ya que los elementos no están contiguos en memoria. El problema de esto es que las operaciones de </w:t>
+      </w:r>
+      <w:r>
+        <w:rPr>
+          <w:sz w:val="24"/>
+          <w:szCs w:val="24"/>
+          <w:lang w:val="es-AR"/>
+        </w:rPr>
+        <w:t>acceso</w:t>
+      </w:r>
+      <w:r>
+        <w:rPr>
+          <w:sz w:val="24"/>
+          <w:szCs w:val="24"/>
+          <w:lang w:val="es-AR"/>
+        </w:rPr>
+        <w:t xml:space="preserve"> son de orden O(n). </w:t>
+      </w:r>
+      <w:r>
+        <w:rPr>
+          <w:sz w:val="24"/>
+          <w:szCs w:val="24"/>
+          <w:lang w:val="es-AR"/>
+        </w:rPr>
+        <w:t xml:space="preserve">Es por esto </w:t>
+      </w:r>
+      <w:proofErr w:type="gramStart"/>
+      <w:r>
+        <w:rPr>
+          <w:sz w:val="24"/>
+          <w:szCs w:val="24"/>
+          <w:lang w:val="es-AR"/>
+        </w:rPr>
+        <w:t>que</w:t>
+      </w:r>
+      <w:proofErr w:type="gramEnd"/>
+      <w:r>
+        <w:rPr>
+          <w:sz w:val="24"/>
+          <w:szCs w:val="24"/>
+          <w:lang w:val="es-AR"/>
+        </w:rPr>
+        <w:t xml:space="preserve"> se tuvo que realizar una decisión sobre a qué darle más importancia: ¿Operaciones de acceso a un bloque de la </w:t>
+      </w:r>
+      <w:proofErr w:type="spellStart"/>
+      <w:r>
+        <w:rPr>
+          <w:sz w:val="24"/>
+          <w:szCs w:val="24"/>
+          <w:lang w:val="es-AR"/>
+        </w:rPr>
+        <w:t>Blockchain</w:t>
+      </w:r>
+      <w:proofErr w:type="spellEnd"/>
+      <w:r>
+        <w:rPr>
+          <w:sz w:val="24"/>
+          <w:szCs w:val="24"/>
+          <w:lang w:val="es-AR"/>
+        </w:rPr>
+        <w:t xml:space="preserve">, u operaciones de inserción de bloques en la </w:t>
+      </w:r>
+      <w:proofErr w:type="spellStart"/>
+      <w:r>
+        <w:rPr>
+          <w:sz w:val="24"/>
+          <w:szCs w:val="24"/>
+          <w:lang w:val="es-AR"/>
+        </w:rPr>
+        <w:t>Blockchain</w:t>
+      </w:r>
+      <w:proofErr w:type="spellEnd"/>
+      <w:r>
+        <w:rPr>
+          <w:sz w:val="24"/>
+          <w:szCs w:val="24"/>
+          <w:lang w:val="es-AR"/>
+        </w:rPr>
+        <w:t>?</w:t>
+      </w:r>
+      <w:r>
+        <w:rPr>
+          <w:sz w:val="24"/>
+          <w:szCs w:val="24"/>
+          <w:lang w:val="es-AR"/>
+        </w:rPr>
+        <w:t xml:space="preserve"> El único momento donde se realiza un acceso a un índice particular de la </w:t>
+      </w:r>
+      <w:proofErr w:type="spellStart"/>
+      <w:r>
+        <w:rPr>
+          <w:sz w:val="24"/>
+          <w:szCs w:val="24"/>
+          <w:lang w:val="es-AR"/>
+        </w:rPr>
+        <w:t>Blockchain</w:t>
+      </w:r>
+      <w:proofErr w:type="spellEnd"/>
+      <w:r>
+        <w:rPr>
+          <w:sz w:val="24"/>
+          <w:szCs w:val="24"/>
+          <w:lang w:val="es-AR"/>
+        </w:rPr>
+        <w:t xml:space="preserve"> es cuando se ejecuta el comando </w:t>
+      </w:r>
+      <w:proofErr w:type="spellStart"/>
+      <w:r>
+        <w:rPr>
+          <w:i/>
+          <w:sz w:val="24"/>
+          <w:szCs w:val="24"/>
+          <w:lang w:val="es-AR"/>
+        </w:rPr>
+        <w:t>modify</w:t>
+      </w:r>
+      <w:proofErr w:type="spellEnd"/>
+      <w:r>
+        <w:rPr>
+          <w:sz w:val="24"/>
+          <w:szCs w:val="24"/>
+          <w:lang w:val="es-AR"/>
+        </w:rPr>
+        <w:t xml:space="preserve"> para modificar un bloque en </w:t>
+      </w:r>
+      <w:r>
+        <w:rPr>
+          <w:sz w:val="24"/>
+          <w:szCs w:val="24"/>
+          <w:lang w:val="es-AR"/>
+        </w:rPr>
+        <w:t>específico</w:t>
+      </w:r>
+      <w:r>
+        <w:rPr>
+          <w:sz w:val="24"/>
+          <w:szCs w:val="24"/>
+          <w:lang w:val="es-AR"/>
+        </w:rPr>
+        <w:t>.</w:t>
+      </w:r>
+      <w:r>
+        <w:rPr>
+          <w:sz w:val="24"/>
+          <w:szCs w:val="24"/>
+          <w:lang w:val="es-AR"/>
+        </w:rPr>
+        <w:t xml:space="preserve"> Pero cuando se modifica un bloque, lo más probable es que la </w:t>
+      </w:r>
+      <w:proofErr w:type="spellStart"/>
+      <w:r>
+        <w:rPr>
+          <w:sz w:val="24"/>
+          <w:szCs w:val="24"/>
+          <w:lang w:val="es-AR"/>
+        </w:rPr>
+        <w:t>Blockchain</w:t>
+      </w:r>
+      <w:proofErr w:type="spellEnd"/>
+      <w:r>
+        <w:rPr>
+          <w:sz w:val="24"/>
+          <w:szCs w:val="24"/>
+          <w:lang w:val="es-AR"/>
+        </w:rPr>
+        <w:t xml:space="preserve"> quede inválida, y si la </w:t>
+      </w:r>
+      <w:proofErr w:type="spellStart"/>
+      <w:r>
+        <w:rPr>
+          <w:sz w:val="24"/>
+          <w:szCs w:val="24"/>
+          <w:lang w:val="es-AR"/>
+        </w:rPr>
+        <w:t>Blockchain</w:t>
+      </w:r>
+      <w:proofErr w:type="spellEnd"/>
+      <w:r>
+        <w:rPr>
+          <w:sz w:val="24"/>
+          <w:szCs w:val="24"/>
+          <w:lang w:val="es-AR"/>
+        </w:rPr>
+        <w:t xml:space="preserve"> es inválida, ya no se podrá seguir usando porque no es confiable. </w:t>
+      </w:r>
+      <w:r>
+        <w:rPr>
+          <w:sz w:val="24"/>
+          <w:szCs w:val="24"/>
+          <w:lang w:val="es-AR"/>
+        </w:rPr>
+        <w:t xml:space="preserve">En cambio, los comando como </w:t>
+      </w:r>
+      <w:proofErr w:type="spellStart"/>
+      <w:r>
+        <w:rPr>
+          <w:i/>
+          <w:sz w:val="24"/>
+          <w:szCs w:val="24"/>
+          <w:lang w:val="es-AR"/>
+        </w:rPr>
+        <w:t>add</w:t>
+      </w:r>
+      <w:proofErr w:type="spellEnd"/>
+      <w:r>
+        <w:rPr>
+          <w:sz w:val="24"/>
+          <w:szCs w:val="24"/>
+          <w:lang w:val="es-AR"/>
+        </w:rPr>
+        <w:t xml:space="preserve"> y </w:t>
+      </w:r>
+      <w:proofErr w:type="spellStart"/>
+      <w:r>
+        <w:rPr>
+          <w:i/>
+          <w:sz w:val="24"/>
+          <w:szCs w:val="24"/>
+          <w:lang w:val="es-AR"/>
+        </w:rPr>
+        <w:t>remove</w:t>
+      </w:r>
+      <w:proofErr w:type="spellEnd"/>
+      <w:r>
+        <w:rPr>
+          <w:sz w:val="24"/>
+          <w:szCs w:val="24"/>
+          <w:lang w:val="es-AR"/>
+        </w:rPr>
+        <w:t xml:space="preserve"> se ejecutarán con mucha frecuencia, ya que la idea de esta </w:t>
+      </w:r>
+      <w:proofErr w:type="spellStart"/>
+      <w:r>
+        <w:rPr>
+          <w:sz w:val="24"/>
+          <w:szCs w:val="24"/>
+          <w:lang w:val="es-AR"/>
+        </w:rPr>
+        <w:t>Blockchain</w:t>
+      </w:r>
+      <w:proofErr w:type="spellEnd"/>
+      <w:r>
+        <w:rPr>
+          <w:sz w:val="24"/>
+          <w:szCs w:val="24"/>
+          <w:lang w:val="es-AR"/>
+        </w:rPr>
+        <w:t xml:space="preserve"> es poder realizar operaciones sobre un árbol AVL. </w:t>
+      </w:r>
+      <w:r>
+        <w:rPr>
+          <w:sz w:val="24"/>
+          <w:szCs w:val="24"/>
+          <w:lang w:val="es-AR"/>
+        </w:rPr>
+        <w:t xml:space="preserve">Como se realizarán más operaciones de inserción de bloques que de búsqueda de bloques, se optó por implementar una lista simplemente encadenada en vez de un </w:t>
+      </w:r>
+      <w:proofErr w:type="spellStart"/>
+      <w:r>
+        <w:rPr>
+          <w:sz w:val="24"/>
+          <w:szCs w:val="24"/>
+          <w:lang w:val="es-AR"/>
+        </w:rPr>
+        <w:t>ArrayList</w:t>
+      </w:r>
+      <w:proofErr w:type="spellEnd"/>
+      <w:r>
+        <w:rPr>
+          <w:sz w:val="24"/>
+          <w:szCs w:val="24"/>
+          <w:lang w:val="es-AR"/>
+        </w:rPr>
+        <w:t>.</w:t>
+      </w:r>
+    </w:p>
+    <w:p>
+      <w:pPr>
+        <w:rPr>
+          <w:sz w:val="24"/>
+          <w:szCs w:val="24"/>
+          <w:lang w:val="es-AR"/>
+        </w:rPr>
+      </w:pPr>
+    </w:p>
+    <w:p>
+      <w:pPr>
+        <w:rPr>
+          <w:sz w:val="30"/>
+          <w:szCs w:val="30"/>
+          <w:lang w:val="es-AR"/>
+        </w:rPr>
+      </w:pPr>
+      <w:r>
+        <w:rPr>
+          <w:sz w:val="24"/>
+          <w:szCs w:val="24"/>
+          <w:lang w:val="es-AR"/>
+        </w:rPr>
+        <w:t xml:space="preserve"> </w:t>
+      </w:r>
+      <w:r>
+        <w:rPr>
+          <w:sz w:val="30"/>
+          <w:szCs w:val="30"/>
+          <w:u w:val="single"/>
+          <w:lang w:val="es-AR"/>
+        </w:rPr>
+        <w:t>Comentarios sobre métodos importantes:</w:t>
+      </w:r>
+    </w:p>
+    <w:p>
+      <w:pPr>
+        <w:rPr>
+          <w:sz w:val="24"/>
+          <w:szCs w:val="24"/>
+          <w:lang w:val="es-AR"/>
+        </w:rPr>
+      </w:pPr>
+      <w:r>
+        <w:rPr>
+          <w:sz w:val="24"/>
+          <w:szCs w:val="24"/>
+          <w:lang w:val="es-AR"/>
+        </w:rPr>
+        <w:lastRenderedPageBreak/>
+        <w:t xml:space="preserve">Los métodos </w:t>
+      </w:r>
+      <w:r>
+        <w:rPr>
+          <w:sz w:val="24"/>
+          <w:szCs w:val="24"/>
+          <w:lang w:val="es-AR"/>
+        </w:rPr>
+        <w:t>“</w:t>
+      </w:r>
+      <w:r>
+        <w:rPr>
+          <w:i/>
+          <w:sz w:val="24"/>
+          <w:szCs w:val="24"/>
+          <w:lang w:val="es-AR"/>
+        </w:rPr>
+        <w:t>mine</w:t>
+      </w:r>
+      <w:r>
+        <w:rPr>
+          <w:i/>
+          <w:sz w:val="24"/>
+          <w:szCs w:val="24"/>
+          <w:lang w:val="es-AR"/>
+        </w:rPr>
+        <w:t>”</w:t>
+      </w:r>
+      <w:r>
+        <w:rPr>
+          <w:sz w:val="24"/>
+          <w:szCs w:val="24"/>
+          <w:lang w:val="es-AR"/>
+        </w:rPr>
+        <w:t xml:space="preserve"> y </w:t>
+      </w:r>
+      <w:r>
+        <w:rPr>
+          <w:sz w:val="24"/>
+          <w:szCs w:val="24"/>
+          <w:lang w:val="es-AR"/>
+        </w:rPr>
+        <w:t>“</w:t>
+      </w:r>
+      <w:proofErr w:type="spellStart"/>
+      <w:r>
+        <w:rPr>
+          <w:i/>
+          <w:sz w:val="24"/>
+          <w:szCs w:val="24"/>
+          <w:lang w:val="es-AR"/>
+        </w:rPr>
+        <w:t>valid</w:t>
+      </w:r>
+      <w:proofErr w:type="spellEnd"/>
+      <w:r>
+        <w:rPr>
+          <w:sz w:val="24"/>
+          <w:szCs w:val="24"/>
+          <w:lang w:val="es-AR"/>
+        </w:rPr>
+        <w:t xml:space="preserve"> </w:t>
+      </w:r>
+      <w:r>
+        <w:rPr>
+          <w:i/>
+          <w:sz w:val="24"/>
+          <w:szCs w:val="24"/>
+          <w:lang w:val="es-AR"/>
+        </w:rPr>
+        <w:t>ceros</w:t>
+      </w:r>
+      <w:r>
+        <w:rPr>
+          <w:i/>
+          <w:sz w:val="24"/>
+          <w:szCs w:val="24"/>
+          <w:lang w:val="es-AR"/>
+        </w:rPr>
+        <w:t>”</w:t>
+      </w:r>
+      <w:r>
+        <w:rPr>
+          <w:sz w:val="24"/>
+          <w:szCs w:val="24"/>
+          <w:lang w:val="es-AR"/>
+        </w:rPr>
+        <w:t xml:space="preserve"> son explicados con profundidad en la sección “Calculando el Hash”. Respecto al método </w:t>
+      </w:r>
+      <w:r>
+        <w:rPr>
+          <w:sz w:val="24"/>
+          <w:szCs w:val="24"/>
+          <w:lang w:val="es-AR"/>
+        </w:rPr>
+        <w:t>“</w:t>
+      </w:r>
+      <w:proofErr w:type="spellStart"/>
+      <w:r>
+        <w:rPr>
+          <w:i/>
+          <w:sz w:val="24"/>
+          <w:szCs w:val="24"/>
+          <w:lang w:val="es-AR"/>
+        </w:rPr>
+        <w:t>addBlock</w:t>
+      </w:r>
+      <w:proofErr w:type="spellEnd"/>
+      <w:r>
+        <w:rPr>
+          <w:i/>
+          <w:sz w:val="24"/>
+          <w:szCs w:val="24"/>
+          <w:lang w:val="es-AR"/>
+        </w:rPr>
+        <w:t>”</w:t>
+      </w:r>
+      <w:r>
+        <w:rPr>
+          <w:sz w:val="24"/>
+          <w:szCs w:val="24"/>
+          <w:lang w:val="es-AR"/>
+        </w:rPr>
+        <w:t xml:space="preserve">, es importante justificar por qué se decidió </w:t>
+      </w:r>
+      <w:r>
+        <w:rPr>
+          <w:sz w:val="24"/>
+          <w:szCs w:val="24"/>
+          <w:lang w:val="es-AR"/>
+        </w:rPr>
+        <w:t>chequear</w:t>
+      </w:r>
+      <w:r>
+        <w:rPr>
+          <w:sz w:val="24"/>
+          <w:szCs w:val="24"/>
+          <w:lang w:val="es-AR"/>
+        </w:rPr>
+        <w:t xml:space="preserve"> la</w:t>
+      </w:r>
+      <w:r>
+        <w:rPr>
+          <w:sz w:val="24"/>
+          <w:szCs w:val="24"/>
+          <w:lang w:val="es-AR"/>
+        </w:rPr>
+        <w:t xml:space="preserve"> validez de la</w:t>
+      </w:r>
+      <w:r>
+        <w:rPr>
+          <w:sz w:val="24"/>
+          <w:szCs w:val="24"/>
+          <w:lang w:val="es-AR"/>
+        </w:rPr>
+        <w:t xml:space="preserve"> </w:t>
+      </w:r>
+      <w:proofErr w:type="spellStart"/>
+      <w:r>
+        <w:rPr>
+          <w:sz w:val="24"/>
+          <w:szCs w:val="24"/>
+          <w:lang w:val="es-AR"/>
+        </w:rPr>
+        <w:t>B</w:t>
+      </w:r>
+      <w:r>
+        <w:rPr>
+          <w:sz w:val="24"/>
+          <w:szCs w:val="24"/>
+          <w:lang w:val="es-AR"/>
+        </w:rPr>
+        <w:t>lockchain</w:t>
+      </w:r>
+      <w:proofErr w:type="spellEnd"/>
+      <w:r>
+        <w:rPr>
+          <w:sz w:val="24"/>
+          <w:szCs w:val="24"/>
+          <w:lang w:val="es-AR"/>
+        </w:rPr>
+        <w:t xml:space="preserve"> cada vez que se agrega un elemento.</w:t>
+      </w:r>
+      <w:r>
+        <w:rPr>
+          <w:sz w:val="24"/>
+          <w:szCs w:val="24"/>
+          <w:lang w:val="es-AR"/>
+        </w:rPr>
+        <w:t xml:space="preserve"> En un primer lugar, se había implementado este método permitiendo que una vez que ya no sea válida la </w:t>
+      </w:r>
+      <w:proofErr w:type="spellStart"/>
+      <w:r>
+        <w:rPr>
+          <w:sz w:val="24"/>
+          <w:szCs w:val="24"/>
+          <w:lang w:val="es-AR"/>
+        </w:rPr>
+        <w:t>Blockchain</w:t>
+      </w:r>
+      <w:proofErr w:type="spellEnd"/>
+      <w:r>
+        <w:rPr>
+          <w:sz w:val="24"/>
+          <w:szCs w:val="24"/>
+          <w:lang w:val="es-AR"/>
+        </w:rPr>
+        <w:t>, igual se pueda seguir agregando bloques.</w:t>
+      </w:r>
+      <w:r>
+        <w:rPr>
+          <w:sz w:val="24"/>
+          <w:szCs w:val="24"/>
+          <w:lang w:val="es-AR"/>
+        </w:rPr>
+        <w:t xml:space="preserve"> La idea de la </w:t>
+      </w:r>
+      <w:proofErr w:type="spellStart"/>
+      <w:r>
+        <w:rPr>
+          <w:sz w:val="24"/>
+          <w:szCs w:val="24"/>
+          <w:lang w:val="es-AR"/>
+        </w:rPr>
+        <w:t>Blockchain</w:t>
+      </w:r>
+      <w:proofErr w:type="spellEnd"/>
+      <w:r>
+        <w:rPr>
+          <w:sz w:val="24"/>
+          <w:szCs w:val="24"/>
+          <w:lang w:val="es-AR"/>
+        </w:rPr>
+        <w:t xml:space="preserve"> es que sea segura, y una vez inválida e insegura, se consideró que ya no se debería poder seguir usando. Una discusión que se tuvo fue</w:t>
+      </w:r>
+      <w:r>
+        <w:rPr>
+          <w:sz w:val="24"/>
+          <w:szCs w:val="24"/>
+          <w:lang w:val="es-AR"/>
+        </w:rPr>
+        <w:t xml:space="preserve"> </w:t>
+      </w:r>
+      <w:r>
+        <w:rPr>
+          <w:sz w:val="24"/>
+          <w:szCs w:val="24"/>
+          <w:lang w:val="es-AR"/>
+        </w:rPr>
+        <w:t xml:space="preserve">si en vez de validar la </w:t>
+      </w:r>
+      <w:proofErr w:type="spellStart"/>
+      <w:r>
+        <w:rPr>
+          <w:sz w:val="24"/>
+          <w:szCs w:val="24"/>
+          <w:lang w:val="es-AR"/>
+        </w:rPr>
+        <w:t>Blockchain</w:t>
+      </w:r>
+      <w:proofErr w:type="spellEnd"/>
+      <w:r>
+        <w:rPr>
+          <w:sz w:val="24"/>
+          <w:szCs w:val="24"/>
+          <w:lang w:val="es-AR"/>
+        </w:rPr>
+        <w:t xml:space="preserve"> cada vez que se agrega un bloque,</w:t>
+      </w:r>
+      <w:r>
+        <w:rPr>
+          <w:sz w:val="24"/>
+          <w:szCs w:val="24"/>
+          <w:lang w:val="es-AR"/>
+        </w:rPr>
+        <w:t xml:space="preserve"> que</w:t>
+      </w:r>
+      <w:r>
+        <w:rPr>
+          <w:sz w:val="24"/>
+          <w:szCs w:val="24"/>
+          <w:lang w:val="es-AR"/>
+        </w:rPr>
+        <w:t xml:space="preserve"> sólo </w:t>
+      </w:r>
+      <w:r>
+        <w:rPr>
+          <w:sz w:val="24"/>
+          <w:szCs w:val="24"/>
+          <w:lang w:val="es-AR"/>
+        </w:rPr>
+        <w:t>se chequee</w:t>
+      </w:r>
+      <w:r>
+        <w:rPr>
+          <w:sz w:val="24"/>
+          <w:szCs w:val="24"/>
+          <w:lang w:val="es-AR"/>
+        </w:rPr>
+        <w:t xml:space="preserve"> la validez una vez modificada</w:t>
+      </w:r>
+      <w:r>
+        <w:rPr>
+          <w:sz w:val="24"/>
+          <w:szCs w:val="24"/>
+          <w:lang w:val="es-AR"/>
+        </w:rPr>
+        <w:t xml:space="preserve"> la </w:t>
+      </w:r>
+      <w:proofErr w:type="spellStart"/>
+      <w:r>
+        <w:rPr>
+          <w:sz w:val="24"/>
+          <w:szCs w:val="24"/>
+          <w:lang w:val="es-AR"/>
+        </w:rPr>
+        <w:t>Blockchain</w:t>
+      </w:r>
+      <w:proofErr w:type="spellEnd"/>
+      <w:r>
+        <w:rPr>
+          <w:sz w:val="24"/>
+          <w:szCs w:val="24"/>
+          <w:lang w:val="es-AR"/>
+        </w:rPr>
+        <w:t xml:space="preserve"> con el método </w:t>
+      </w:r>
+      <w:proofErr w:type="spellStart"/>
+      <w:r>
+        <w:rPr>
+          <w:i/>
+          <w:sz w:val="24"/>
+          <w:szCs w:val="24"/>
+          <w:lang w:val="es-AR"/>
+        </w:rPr>
+        <w:t>modify</w:t>
+      </w:r>
+      <w:proofErr w:type="spellEnd"/>
+      <w:r>
+        <w:rPr>
+          <w:sz w:val="24"/>
+          <w:szCs w:val="24"/>
+          <w:lang w:val="es-AR"/>
+        </w:rPr>
+        <w:t xml:space="preserve">. </w:t>
+      </w:r>
+      <w:r>
+        <w:rPr>
+          <w:sz w:val="24"/>
+          <w:szCs w:val="24"/>
+          <w:lang w:val="es-AR"/>
+        </w:rPr>
+        <w:t xml:space="preserve">Se llegó a la conclusión de que de todas maneras se seguiría validando en el método </w:t>
+      </w:r>
+      <w:proofErr w:type="spellStart"/>
+      <w:r>
+        <w:rPr>
+          <w:i/>
+          <w:sz w:val="24"/>
+          <w:szCs w:val="24"/>
+          <w:lang w:val="es-AR"/>
+        </w:rPr>
+        <w:t>addBlock</w:t>
+      </w:r>
+      <w:proofErr w:type="spellEnd"/>
+      <w:r>
+        <w:rPr>
+          <w:sz w:val="24"/>
+          <w:szCs w:val="24"/>
+          <w:lang w:val="es-AR"/>
+        </w:rPr>
+        <w:t xml:space="preserve">, </w:t>
+      </w:r>
+      <w:proofErr w:type="gramStart"/>
+      <w:r>
+        <w:rPr>
+          <w:sz w:val="24"/>
+          <w:szCs w:val="24"/>
+          <w:lang w:val="es-AR"/>
+        </w:rPr>
+        <w:t>ya que</w:t>
+      </w:r>
+      <w:proofErr w:type="gramEnd"/>
+      <w:r>
+        <w:rPr>
+          <w:sz w:val="24"/>
+          <w:szCs w:val="24"/>
+          <w:lang w:val="es-AR"/>
+        </w:rPr>
+        <w:t xml:space="preserve"> si por alguna razón de error de seguridad se llegase a modificar la </w:t>
+      </w:r>
+      <w:proofErr w:type="spellStart"/>
+      <w:r>
+        <w:rPr>
+          <w:sz w:val="24"/>
+          <w:szCs w:val="24"/>
+          <w:lang w:val="es-AR"/>
+        </w:rPr>
+        <w:t>Blockchain</w:t>
+      </w:r>
+      <w:proofErr w:type="spellEnd"/>
+      <w:r>
+        <w:rPr>
+          <w:sz w:val="24"/>
+          <w:szCs w:val="24"/>
+          <w:lang w:val="es-AR"/>
+        </w:rPr>
+        <w:t xml:space="preserve"> por otro lado que no es el método </w:t>
+      </w:r>
+      <w:proofErr w:type="spellStart"/>
+      <w:r>
+        <w:rPr>
+          <w:i/>
+          <w:sz w:val="24"/>
+          <w:szCs w:val="24"/>
+          <w:lang w:val="es-AR"/>
+        </w:rPr>
+        <w:t>modify</w:t>
+      </w:r>
+      <w:proofErr w:type="spellEnd"/>
+      <w:r>
+        <w:rPr>
+          <w:sz w:val="24"/>
+          <w:szCs w:val="24"/>
+          <w:lang w:val="es-AR"/>
+        </w:rPr>
+        <w:t xml:space="preserve">, </w:t>
+      </w:r>
+      <w:r>
+        <w:rPr>
+          <w:sz w:val="24"/>
+          <w:szCs w:val="24"/>
+          <w:lang w:val="es-AR"/>
+        </w:rPr>
+        <w:t>no lo estaríamos verificando</w:t>
+      </w:r>
+      <w:r>
+        <w:rPr>
+          <w:sz w:val="24"/>
+          <w:szCs w:val="24"/>
+          <w:lang w:val="es-AR"/>
+        </w:rPr>
+        <w:t xml:space="preserve">, y no se estarían presentando los estándares de confianza y seguridad que se esperan de una estructura como lo es la </w:t>
+      </w:r>
+      <w:proofErr w:type="spellStart"/>
+      <w:r>
+        <w:rPr>
+          <w:sz w:val="24"/>
+          <w:szCs w:val="24"/>
+          <w:lang w:val="es-AR"/>
+        </w:rPr>
+        <w:t>Blockchain</w:t>
+      </w:r>
+      <w:proofErr w:type="spellEnd"/>
+      <w:r>
+        <w:rPr>
+          <w:sz w:val="24"/>
+          <w:szCs w:val="24"/>
+          <w:lang w:val="es-AR"/>
+        </w:rPr>
+        <w:t xml:space="preserve">. </w:t>
+      </w:r>
+      <w:r>
+        <w:rPr>
+          <w:sz w:val="24"/>
+          <w:szCs w:val="24"/>
+          <w:lang w:val="es-AR"/>
+        </w:rPr>
+        <w:t xml:space="preserve">Una desventaja es que el método para chequear la validez de la </w:t>
+      </w:r>
+      <w:proofErr w:type="spellStart"/>
+      <w:r>
+        <w:rPr>
+          <w:sz w:val="24"/>
+          <w:szCs w:val="24"/>
+          <w:lang w:val="es-AR"/>
+        </w:rPr>
+        <w:t>Blockchain</w:t>
+      </w:r>
+      <w:proofErr w:type="spellEnd"/>
+      <w:r>
+        <w:rPr>
+          <w:sz w:val="24"/>
+          <w:szCs w:val="24"/>
+          <w:lang w:val="es-AR"/>
+        </w:rPr>
+        <w:t xml:space="preserve"> </w:t>
+      </w:r>
+      <w:r>
+        <w:rPr>
+          <w:sz w:val="24"/>
+          <w:szCs w:val="24"/>
+          <w:lang w:val="es-AR"/>
+        </w:rPr>
+        <w:t xml:space="preserve">es de orden O(n) ya que hay que </w:t>
+      </w:r>
+      <w:r>
+        <w:rPr>
+          <w:sz w:val="24"/>
+          <w:szCs w:val="24"/>
+          <w:lang w:val="es-AR"/>
+        </w:rPr>
+        <w:t xml:space="preserve">recorrerla, pero teniendo en cuenta que la </w:t>
+      </w:r>
+      <w:proofErr w:type="spellStart"/>
+      <w:r>
+        <w:rPr>
+          <w:sz w:val="24"/>
+          <w:szCs w:val="24"/>
+          <w:lang w:val="es-AR"/>
+        </w:rPr>
+        <w:t>Blockchain</w:t>
+      </w:r>
+      <w:proofErr w:type="spellEnd"/>
+      <w:r>
+        <w:rPr>
+          <w:sz w:val="24"/>
+          <w:szCs w:val="24"/>
+          <w:lang w:val="es-AR"/>
+        </w:rPr>
+        <w:t xml:space="preserve"> tiene que ser completamente segura, es un sacrificio que se consideró que era necesario tomar.</w:t>
+      </w:r>
+    </w:p>
+    <w:p>
+      <w:pPr>
+        <w:rPr>
+          <w:sz w:val="24"/>
+          <w:szCs w:val="24"/>
+          <w:lang w:val="es-AR"/>
+        </w:rPr>
+      </w:pPr>
+    </w:p>
+    <w:p>
+      <w:pPr>
+        <w:rPr>
+          <w:sz w:val="24"/>
+          <w:szCs w:val="24"/>
+          <w:lang w:val="es-AR"/>
+        </w:rPr>
+      </w:pPr>
+    </w:p>
+    <w:p>
+      <w:pPr>
+        <w:rPr>
+          <w:sz w:val="40"/>
+          <w:szCs w:val="40"/>
+          <w:lang w:val="es-AR"/>
+        </w:rPr>
+      </w:pPr>
       <w:r>
         <w:rPr>
           <w:b/>
@@ -1704,6 +2858,26 @@
           <w:u w:val="single"/>
           <w:lang w:val="es-AR"/>
         </w:rPr>
+        <w:t xml:space="preserve">Clase </w:t>
+      </w:r>
+      <w:r>
+        <w:rPr>
+          <w:b/>
+          <w:sz w:val="40"/>
+          <w:szCs w:val="40"/>
+          <w:u w:val="single"/>
+          <w:lang w:val="es-AR"/>
+        </w:rPr>
+        <w:t>Block</w:t>
+      </w:r>
+      <w:r>
+        <w:rPr>
+          <w:b/>
+          <w:sz w:val="40"/>
+          <w:szCs w:val="40"/>
+          <w:u w:val="single"/>
+          <w:lang w:val="es-AR"/>
+        </w:rPr>
         <w:t>:</w:t>
       </w:r>
     </w:p>
@@ -1721,26 +2895,1762 @@
           <w:szCs w:val="24"/>
           <w:lang w:val="es-AR"/>
         </w:rPr>
-        <w:t>La clase Block fue creada para modelar cada bloque de la Blockchain.</w:t>
-      </w:r>
-    </w:p>
-    <w:p>
-      <w:pPr>
-        <w:rPr>
-          <w:sz w:val="24"/>
-          <w:szCs w:val="24"/>
-          <w:lang w:val="es-AR"/>
-        </w:rPr>
-      </w:pPr>
-    </w:p>
-    <w:p>
-      <w:pPr>
-        <w:rPr>
-          <w:sz w:val="24"/>
-          <w:szCs w:val="24"/>
-          <w:lang w:val="es-AR"/>
-        </w:rPr>
-      </w:pPr>
+        <w:t xml:space="preserve">La clase Block fue creada para modelar cada bloque de la </w:t>
+      </w:r>
+      <w:proofErr w:type="spellStart"/>
+      <w:r>
+        <w:rPr>
+          <w:sz w:val="24"/>
+          <w:szCs w:val="24"/>
+          <w:lang w:val="es-AR"/>
+        </w:rPr>
+        <w:t>Blockchain</w:t>
+      </w:r>
+      <w:proofErr w:type="spellEnd"/>
+      <w:r>
+        <w:rPr>
+          <w:sz w:val="24"/>
+          <w:szCs w:val="24"/>
+          <w:lang w:val="es-AR"/>
+        </w:rPr>
+        <w:t>.</w:t>
+      </w:r>
+    </w:p>
+    <w:p>
+      <w:pPr>
+        <w:rPr>
+          <w:sz w:val="24"/>
+          <w:szCs w:val="24"/>
+          <w:lang w:val="es-AR"/>
+        </w:rPr>
+      </w:pPr>
+      <w:r>
+        <w:rPr>
+          <w:sz w:val="24"/>
+          <w:szCs w:val="24"/>
+          <w:lang w:val="es-AR"/>
+        </w:rPr>
+        <w:t xml:space="preserve">Como sabemos, cada bloque en una </w:t>
+      </w:r>
+      <w:proofErr w:type="spellStart"/>
+      <w:r>
+        <w:rPr>
+          <w:sz w:val="24"/>
+          <w:szCs w:val="24"/>
+          <w:lang w:val="es-AR"/>
+        </w:rPr>
+        <w:t>Blockchain</w:t>
+      </w:r>
+      <w:proofErr w:type="spellEnd"/>
+      <w:r>
+        <w:rPr>
+          <w:sz w:val="24"/>
+          <w:szCs w:val="24"/>
+          <w:lang w:val="es-AR"/>
+        </w:rPr>
+        <w:t xml:space="preserve"> tiene un índice, un </w:t>
+      </w:r>
+      <w:proofErr w:type="spellStart"/>
+      <w:r>
+        <w:rPr>
+          <w:sz w:val="24"/>
+          <w:szCs w:val="24"/>
+          <w:lang w:val="es-AR"/>
+        </w:rPr>
+        <w:t>nonce</w:t>
+      </w:r>
+      <w:proofErr w:type="spellEnd"/>
+      <w:r>
+        <w:rPr>
+          <w:sz w:val="24"/>
+          <w:szCs w:val="24"/>
+          <w:lang w:val="es-AR"/>
+        </w:rPr>
+        <w:t xml:space="preserve">, un hash, una referencia al hash del bloque anterior, e información que se quiere almacenar en el bloque. </w:t>
+      </w:r>
+    </w:p>
+    <w:p>
+      <w:pPr>
+        <w:rPr>
+          <w:sz w:val="24"/>
+          <w:szCs w:val="24"/>
+          <w:lang w:val="es-AR"/>
+        </w:rPr>
+      </w:pPr>
+      <w:r>
+        <w:rPr>
+          <w:sz w:val="24"/>
+          <w:szCs w:val="24"/>
+          <w:lang w:val="es-AR"/>
+        </w:rPr>
+        <w:t xml:space="preserve">El índice y el </w:t>
+      </w:r>
+      <w:proofErr w:type="spellStart"/>
+      <w:r>
+        <w:rPr>
+          <w:sz w:val="24"/>
+          <w:szCs w:val="24"/>
+          <w:lang w:val="es-AR"/>
+        </w:rPr>
+        <w:t>nonce</w:t>
+      </w:r>
+      <w:proofErr w:type="spellEnd"/>
+      <w:r>
+        <w:rPr>
+          <w:sz w:val="24"/>
+          <w:szCs w:val="24"/>
+          <w:lang w:val="es-AR"/>
+        </w:rPr>
+        <w:t xml:space="preserve"> se decidió representar con la clase </w:t>
+      </w:r>
+      <w:proofErr w:type="spellStart"/>
+      <w:r>
+        <w:rPr>
+          <w:sz w:val="24"/>
+          <w:szCs w:val="24"/>
+          <w:lang w:val="es-AR"/>
+        </w:rPr>
+        <w:t>Integer</w:t>
+      </w:r>
+      <w:proofErr w:type="spellEnd"/>
+      <w:r>
+        <w:rPr>
+          <w:sz w:val="24"/>
+          <w:szCs w:val="24"/>
+          <w:lang w:val="es-AR"/>
+        </w:rPr>
+        <w:t xml:space="preserve">. </w:t>
+      </w:r>
+      <w:r>
+        <w:rPr>
+          <w:sz w:val="24"/>
+          <w:szCs w:val="24"/>
+          <w:lang w:val="es-AR"/>
+        </w:rPr>
+        <w:t>Para representar el hash se decidió usar un arreglo de bytes, la explicación del hash se ve más a fondo en la sección “</w:t>
+      </w:r>
+      <w:r>
+        <w:rPr>
+          <w:sz w:val="24"/>
+          <w:szCs w:val="24"/>
+          <w:lang w:val="es-AR"/>
+        </w:rPr>
+        <w:t>Calcu</w:t>
+      </w:r>
+      <w:r>
+        <w:rPr>
+          <w:sz w:val="24"/>
+          <w:szCs w:val="24"/>
+          <w:lang w:val="es-AR"/>
+        </w:rPr>
+        <w:t>lando el hash”.</w:t>
+      </w:r>
+      <w:r>
+        <w:rPr>
+          <w:sz w:val="24"/>
+          <w:szCs w:val="24"/>
+          <w:lang w:val="es-AR"/>
+        </w:rPr>
+        <w:t xml:space="preserve"> </w:t>
+      </w:r>
+    </w:p>
+    <w:p>
+      <w:pPr>
+        <w:rPr>
+          <w:sz w:val="24"/>
+          <w:szCs w:val="24"/>
+          <w:lang w:val="es-AR"/>
+        </w:rPr>
+      </w:pPr>
+      <w:r>
+        <w:rPr>
+          <w:sz w:val="24"/>
+          <w:szCs w:val="24"/>
+          <w:lang w:val="es-AR"/>
+        </w:rPr>
+        <w:t>También, se decidió en cada bloque agregar un campo</w:t>
+      </w:r>
+      <w:r>
+        <w:rPr>
+          <w:sz w:val="24"/>
+          <w:szCs w:val="24"/>
+          <w:lang w:val="es-AR"/>
+        </w:rPr>
+        <w:t xml:space="preserve"> nuevo</w:t>
+      </w:r>
+      <w:r>
+        <w:rPr>
+          <w:sz w:val="24"/>
+          <w:szCs w:val="24"/>
+          <w:lang w:val="es-AR"/>
+        </w:rPr>
+        <w:t xml:space="preserve">, que sería un conjunto de nodos modificados por </w:t>
+      </w:r>
+      <w:r>
+        <w:rPr>
+          <w:sz w:val="24"/>
+          <w:szCs w:val="24"/>
+          <w:lang w:val="es-AR"/>
+        </w:rPr>
+        <w:t>la operación almacenada en el</w:t>
+      </w:r>
+      <w:r>
+        <w:rPr>
+          <w:sz w:val="24"/>
+          <w:szCs w:val="24"/>
+          <w:lang w:val="es-AR"/>
+        </w:rPr>
+        <w:t xml:space="preserve"> bloque. </w:t>
+      </w:r>
+      <w:r>
+        <w:rPr>
+          <w:sz w:val="24"/>
+          <w:szCs w:val="24"/>
+          <w:lang w:val="es-AR"/>
+        </w:rPr>
+        <w:t xml:space="preserve">El propósito de esto es facilitar la implementación </w:t>
+      </w:r>
+      <w:r>
+        <w:rPr>
+          <w:sz w:val="24"/>
+          <w:szCs w:val="24"/>
+          <w:lang w:val="es-AR"/>
+        </w:rPr>
+        <w:t xml:space="preserve">del método </w:t>
+      </w:r>
+      <w:proofErr w:type="spellStart"/>
+      <w:r>
+        <w:rPr>
+          <w:i/>
+          <w:sz w:val="24"/>
+          <w:szCs w:val="24"/>
+          <w:lang w:val="es-AR"/>
+        </w:rPr>
+        <w:t>lookup</w:t>
+      </w:r>
+      <w:proofErr w:type="spellEnd"/>
+      <w:r>
+        <w:rPr>
+          <w:sz w:val="24"/>
+          <w:szCs w:val="24"/>
+          <w:lang w:val="es-AR"/>
+        </w:rPr>
+        <w:t>, que devuelve una lista de los índices de los bloques que modificaron a un nodo</w:t>
+      </w:r>
+      <w:r>
+        <w:rPr>
+          <w:sz w:val="24"/>
+          <w:szCs w:val="24"/>
+          <w:lang w:val="es-AR"/>
+        </w:rPr>
+        <w:t xml:space="preserve"> en particular.</w:t>
+      </w:r>
+    </w:p>
+    <w:p>
+      <w:pPr>
+        <w:rPr>
+          <w:sz w:val="24"/>
+          <w:szCs w:val="24"/>
+          <w:lang w:val="es-AR"/>
+        </w:rPr>
+      </w:pPr>
+      <w:r>
+        <w:rPr>
+          <w:sz w:val="24"/>
+          <w:szCs w:val="24"/>
+          <w:lang w:val="es-AR"/>
+        </w:rPr>
+        <w:t xml:space="preserve">Por último, se decidió crear la clase </w:t>
+      </w:r>
+      <w:proofErr w:type="spellStart"/>
+      <w:r>
+        <w:rPr>
+          <w:sz w:val="24"/>
+          <w:szCs w:val="24"/>
+          <w:lang w:val="es-AR"/>
+        </w:rPr>
+        <w:t>BlockData</w:t>
+      </w:r>
+      <w:proofErr w:type="spellEnd"/>
+      <w:r>
+        <w:rPr>
+          <w:sz w:val="24"/>
+          <w:szCs w:val="24"/>
+          <w:lang w:val="es-AR"/>
+        </w:rPr>
+        <w:t xml:space="preserve"> para represen</w:t>
+      </w:r>
+      <w:r>
+        <w:rPr>
+          <w:sz w:val="24"/>
+          <w:szCs w:val="24"/>
+          <w:lang w:val="es-AR"/>
+        </w:rPr>
+        <w:t xml:space="preserve">tar el resto de la información. En esta clase se almacena por un lado la operación realizada sobre el árbol AVL en el bloque actual, y </w:t>
+      </w:r>
+      <w:r>
+        <w:rPr>
+          <w:sz w:val="24"/>
+          <w:szCs w:val="24"/>
+          <w:lang w:val="es-AR"/>
+        </w:rPr>
+        <w:t xml:space="preserve">también </w:t>
+      </w:r>
+      <w:r>
+        <w:rPr>
+          <w:sz w:val="24"/>
+          <w:szCs w:val="24"/>
+          <w:lang w:val="es-AR"/>
+        </w:rPr>
+        <w:t>una copia del árbol AV</w:t>
+      </w:r>
+      <w:r>
+        <w:rPr>
+          <w:sz w:val="24"/>
+          <w:szCs w:val="24"/>
+          <w:lang w:val="es-AR"/>
+        </w:rPr>
+        <w:t xml:space="preserve">L al momento de haber agregado el bloque a la </w:t>
+      </w:r>
+      <w:proofErr w:type="spellStart"/>
+      <w:r>
+        <w:rPr>
+          <w:sz w:val="24"/>
+          <w:szCs w:val="24"/>
+          <w:lang w:val="es-AR"/>
+        </w:rPr>
+        <w:t>Blockchain</w:t>
+      </w:r>
+      <w:proofErr w:type="spellEnd"/>
+      <w:r>
+        <w:rPr>
+          <w:sz w:val="24"/>
+          <w:szCs w:val="24"/>
+          <w:lang w:val="es-AR"/>
+        </w:rPr>
+        <w:t>.</w:t>
+      </w:r>
+      <w:r>
+        <w:rPr>
+          <w:sz w:val="24"/>
+          <w:szCs w:val="24"/>
+          <w:lang w:val="es-AR"/>
+        </w:rPr>
+        <w:t xml:space="preserve"> </w:t>
+      </w:r>
+      <w:r>
+        <w:rPr>
+          <w:sz w:val="24"/>
+          <w:szCs w:val="24"/>
+          <w:lang w:val="es-AR"/>
+        </w:rPr>
+        <w:t xml:space="preserve">La operación realizada se almacena como un </w:t>
+      </w:r>
+      <w:proofErr w:type="spellStart"/>
+      <w:r>
+        <w:rPr>
+          <w:sz w:val="24"/>
+          <w:szCs w:val="24"/>
+          <w:lang w:val="es-AR"/>
+        </w:rPr>
+        <w:t>String</w:t>
+      </w:r>
+      <w:proofErr w:type="spellEnd"/>
+      <w:r>
+        <w:rPr>
+          <w:sz w:val="24"/>
+          <w:szCs w:val="24"/>
+          <w:lang w:val="es-AR"/>
+        </w:rPr>
+        <w:t>, por ejemplo, “</w:t>
+      </w:r>
+      <w:proofErr w:type="spellStart"/>
+      <w:r>
+        <w:rPr>
+          <w:i/>
+          <w:sz w:val="24"/>
+          <w:szCs w:val="24"/>
+          <w:lang w:val="es-AR"/>
+        </w:rPr>
+        <w:t>add</w:t>
+      </w:r>
+      <w:proofErr w:type="spellEnd"/>
+      <w:r>
+        <w:rPr>
+          <w:i/>
+          <w:sz w:val="24"/>
+          <w:szCs w:val="24"/>
+          <w:lang w:val="es-AR"/>
+        </w:rPr>
+        <w:t xml:space="preserve"> 4”</w:t>
+      </w:r>
+      <w:r>
+        <w:rPr>
+          <w:sz w:val="24"/>
+          <w:szCs w:val="24"/>
+          <w:lang w:val="es-AR"/>
+        </w:rPr>
+        <w:t xml:space="preserve">, el propósito de almacenarla como un </w:t>
+      </w:r>
+      <w:proofErr w:type="spellStart"/>
+      <w:r>
+        <w:rPr>
+          <w:sz w:val="24"/>
+          <w:szCs w:val="24"/>
+          <w:lang w:val="es-AR"/>
+        </w:rPr>
+        <w:t>String</w:t>
+      </w:r>
+      <w:proofErr w:type="spellEnd"/>
+      <w:r>
+        <w:rPr>
+          <w:sz w:val="24"/>
+          <w:szCs w:val="24"/>
+          <w:lang w:val="es-AR"/>
+        </w:rPr>
+        <w:t xml:space="preserve"> está explicado en la sección “Calculando el hash”.</w:t>
+      </w:r>
+    </w:p>
+    <w:p>
+      <w:pPr>
+        <w:rPr>
+          <w:sz w:val="24"/>
+          <w:szCs w:val="24"/>
+          <w:lang w:val="es-AR"/>
+        </w:rPr>
+      </w:pPr>
+    </w:p>
+    <w:p>
+      <w:pPr>
+        <w:rPr>
+          <w:sz w:val="24"/>
+          <w:szCs w:val="24"/>
+          <w:lang w:val="es-AR"/>
+        </w:rPr>
+      </w:pPr>
+    </w:p>
+    <w:p>
+      <w:pPr>
+        <w:rPr>
+          <w:b/>
+          <w:sz w:val="40"/>
+          <w:szCs w:val="40"/>
+          <w:u w:val="single"/>
+          <w:lang w:val="es-AR"/>
+        </w:rPr>
+      </w:pPr>
+      <w:r>
+        <w:rPr>
+          <w:b/>
+          <w:sz w:val="40"/>
+          <w:szCs w:val="40"/>
+          <w:u w:val="single"/>
+          <w:lang w:val="es-AR"/>
+        </w:rPr>
+        <w:lastRenderedPageBreak/>
+        <w:t>Calculando el Hash:</w:t>
+      </w:r>
+    </w:p>
+    <w:p>
+      <w:pPr>
+        <w:rPr>
+          <w:sz w:val="24"/>
+          <w:szCs w:val="24"/>
+          <w:lang w:val="es-AR"/>
+        </w:rPr>
+      </w:pPr>
+      <w:r>
+        <w:rPr>
+          <w:sz w:val="24"/>
+          <w:szCs w:val="24"/>
+          <w:lang w:val="es-AR"/>
+        </w:rPr>
+        <w:t>El objetivo de esta sección del informe</w:t>
+      </w:r>
+      <w:r>
+        <w:rPr>
+          <w:sz w:val="24"/>
+          <w:szCs w:val="24"/>
+          <w:lang w:val="es-AR"/>
+        </w:rPr>
+        <w:t xml:space="preserve"> es explicar cómo se decidió representar y c</w:t>
+      </w:r>
+      <w:r>
+        <w:rPr>
+          <w:sz w:val="24"/>
+          <w:szCs w:val="24"/>
+          <w:lang w:val="es-AR"/>
+        </w:rPr>
+        <w:t xml:space="preserve">alcular el hash de cada bloque, y explicar los métodos implementados para lograr el minado de un bloque. </w:t>
+      </w:r>
+    </w:p>
+    <w:p>
+      <w:pPr>
+        <w:rPr>
+          <w:sz w:val="24"/>
+          <w:szCs w:val="24"/>
+          <w:lang w:val="es-AR"/>
+        </w:rPr>
+      </w:pPr>
+      <w:r>
+        <w:rPr>
+          <w:sz w:val="24"/>
+          <w:szCs w:val="24"/>
+          <w:lang w:val="es-AR"/>
+        </w:rPr>
+        <w:t xml:space="preserve">En primer lugar, creamos la clase abstracta </w:t>
+      </w:r>
+      <w:proofErr w:type="spellStart"/>
+      <w:r>
+        <w:rPr>
+          <w:sz w:val="24"/>
+          <w:szCs w:val="24"/>
+          <w:lang w:val="es-AR"/>
+        </w:rPr>
+        <w:t>HashUtilities</w:t>
+      </w:r>
+      <w:proofErr w:type="spellEnd"/>
+      <w:r>
+        <w:rPr>
+          <w:sz w:val="24"/>
+          <w:szCs w:val="24"/>
+          <w:lang w:val="es-AR"/>
+        </w:rPr>
+        <w:t>, que contiene un conjunto de métodos estáticos que permiten realizar val</w:t>
+      </w:r>
+      <w:r>
+        <w:rPr>
+          <w:sz w:val="24"/>
+          <w:szCs w:val="24"/>
+          <w:lang w:val="es-AR"/>
+        </w:rPr>
+        <w:t xml:space="preserve">idaciones relacionadas al hash y al minado de un bloque. Se decidió utilizar el algoritmo SHA-256, ya que está provisto por la API de Java. </w:t>
+      </w:r>
+      <w:r>
+        <w:rPr>
+          <w:sz w:val="24"/>
+          <w:szCs w:val="24"/>
+          <w:lang w:val="es-AR"/>
+        </w:rPr>
+        <w:t xml:space="preserve">Para calcular el hash, se tuvo en cuenta que se necesitaría una representación única de la información del bloque para no obtener hashes repetidos. </w:t>
+      </w:r>
+      <w:r>
+        <w:rPr>
+          <w:sz w:val="24"/>
+          <w:szCs w:val="24"/>
+          <w:lang w:val="es-AR"/>
+        </w:rPr>
+        <w:t xml:space="preserve">Se consideró que la mejor manera de obtener esta representación única </w:t>
+      </w:r>
+      <w:r>
+        <w:rPr>
+          <w:sz w:val="24"/>
+          <w:szCs w:val="24"/>
+          <w:lang w:val="es-AR"/>
+        </w:rPr>
+        <w:t xml:space="preserve">del bloque era mediante un </w:t>
+      </w:r>
+      <w:proofErr w:type="spellStart"/>
+      <w:r>
+        <w:rPr>
+          <w:sz w:val="24"/>
+          <w:szCs w:val="24"/>
+          <w:lang w:val="es-AR"/>
+        </w:rPr>
+        <w:t>String</w:t>
+      </w:r>
+      <w:proofErr w:type="spellEnd"/>
+      <w:r>
+        <w:rPr>
+          <w:sz w:val="24"/>
+          <w:szCs w:val="24"/>
+          <w:lang w:val="es-AR"/>
+        </w:rPr>
+        <w:t xml:space="preserve">, </w:t>
+      </w:r>
+      <w:r>
+        <w:rPr>
+          <w:sz w:val="24"/>
+          <w:szCs w:val="24"/>
+          <w:lang w:val="es-AR"/>
+        </w:rPr>
+        <w:t xml:space="preserve">concatenando cada campo del bloque obteniendo un </w:t>
+      </w:r>
+      <w:proofErr w:type="spellStart"/>
+      <w:r>
+        <w:rPr>
+          <w:sz w:val="24"/>
+          <w:szCs w:val="24"/>
+          <w:lang w:val="es-AR"/>
+        </w:rPr>
+        <w:t>String</w:t>
+      </w:r>
+      <w:proofErr w:type="spellEnd"/>
+      <w:r>
+        <w:rPr>
+          <w:sz w:val="24"/>
+          <w:szCs w:val="24"/>
+          <w:lang w:val="es-AR"/>
+        </w:rPr>
+        <w:t xml:space="preserve"> con todos los campos concatenados. </w:t>
+      </w:r>
+      <w:r>
+        <w:rPr>
+          <w:sz w:val="24"/>
+          <w:szCs w:val="24"/>
+          <w:lang w:val="es-AR"/>
+        </w:rPr>
+        <w:t xml:space="preserve">Otra opción podía ser obteniendo un número único que represente al bloque y después aplicarle el hash, pero </w:t>
+      </w:r>
+      <w:r>
+        <w:rPr>
+          <w:sz w:val="24"/>
+          <w:szCs w:val="24"/>
+          <w:lang w:val="es-AR"/>
+        </w:rPr>
+        <w:t xml:space="preserve">es igual de útil y más comprensible trabajar con un </w:t>
+      </w:r>
+      <w:proofErr w:type="spellStart"/>
+      <w:r>
+        <w:rPr>
+          <w:sz w:val="24"/>
+          <w:szCs w:val="24"/>
+          <w:lang w:val="es-AR"/>
+        </w:rPr>
+        <w:t>String</w:t>
+      </w:r>
+      <w:proofErr w:type="spellEnd"/>
+      <w:r>
+        <w:rPr>
+          <w:sz w:val="24"/>
+          <w:szCs w:val="24"/>
+          <w:lang w:val="es-AR"/>
+        </w:rPr>
+        <w:t xml:space="preserve">, razón </w:t>
+      </w:r>
+      <w:r>
+        <w:rPr>
+          <w:sz w:val="24"/>
+          <w:szCs w:val="24"/>
+          <w:lang w:val="es-AR"/>
+        </w:rPr>
+        <w:t xml:space="preserve">por la que se decidió usar eso. </w:t>
+      </w:r>
+    </w:p>
+    <w:p>
+      <w:pPr>
+        <w:rPr>
+          <w:sz w:val="24"/>
+          <w:szCs w:val="24"/>
+          <w:lang w:val="es-AR"/>
+        </w:rPr>
+      </w:pPr>
+      <w:r>
+        <w:rPr>
+          <w:sz w:val="24"/>
+          <w:szCs w:val="24"/>
+          <w:lang w:val="es-AR"/>
+        </w:rPr>
+        <w:t xml:space="preserve">El método provisto por la API de Java para calcular el SHA-256 devuelve </w:t>
+      </w:r>
+      <w:r>
+        <w:rPr>
+          <w:sz w:val="24"/>
+          <w:szCs w:val="24"/>
+          <w:lang w:val="es-AR"/>
+        </w:rPr>
+        <w:t xml:space="preserve">un arreglo de bytes. En un primer momento, para calcular si el hash es válido se había decidido </w:t>
+      </w:r>
+      <w:r>
+        <w:rPr>
+          <w:sz w:val="24"/>
+          <w:szCs w:val="24"/>
+          <w:lang w:val="es-AR"/>
+        </w:rPr>
+        <w:t>convertir</w:t>
+      </w:r>
+      <w:r>
+        <w:rPr>
+          <w:sz w:val="24"/>
+          <w:szCs w:val="24"/>
+          <w:lang w:val="es-AR"/>
+        </w:rPr>
+        <w:t xml:space="preserve"> ese arreglo de bytes a un </w:t>
+      </w:r>
+      <w:proofErr w:type="spellStart"/>
+      <w:r>
+        <w:rPr>
+          <w:sz w:val="24"/>
+          <w:szCs w:val="24"/>
+          <w:lang w:val="es-AR"/>
+        </w:rPr>
+        <w:t>String</w:t>
+      </w:r>
+      <w:proofErr w:type="spellEnd"/>
+      <w:r>
+        <w:rPr>
+          <w:sz w:val="24"/>
+          <w:szCs w:val="24"/>
+          <w:lang w:val="es-AR"/>
+        </w:rPr>
+        <w:t xml:space="preserve"> en hexadecimal, y luego hacer comparación con la cantidad de ceros para </w:t>
+      </w:r>
+      <w:r>
+        <w:rPr>
+          <w:sz w:val="24"/>
+          <w:szCs w:val="24"/>
+          <w:lang w:val="es-AR"/>
+        </w:rPr>
+        <w:t xml:space="preserve">verificar que sea válido. </w:t>
+      </w:r>
+      <w:r>
+        <w:rPr>
+          <w:sz w:val="24"/>
+          <w:szCs w:val="24"/>
+          <w:lang w:val="es-AR"/>
+        </w:rPr>
+        <w:t xml:space="preserve">El problema es que el </w:t>
+      </w:r>
+      <w:proofErr w:type="spellStart"/>
+      <w:r>
+        <w:rPr>
+          <w:sz w:val="24"/>
+          <w:szCs w:val="24"/>
+          <w:lang w:val="es-AR"/>
+        </w:rPr>
+        <w:t>nonce</w:t>
+      </w:r>
+      <w:proofErr w:type="spellEnd"/>
+      <w:r>
+        <w:rPr>
+          <w:sz w:val="24"/>
+          <w:szCs w:val="24"/>
+          <w:lang w:val="es-AR"/>
+        </w:rPr>
+        <w:t xml:space="preserve"> en numerosos casos llega hasta más de un millón,</w:t>
+      </w:r>
+      <w:r>
+        <w:rPr>
+          <w:sz w:val="24"/>
+          <w:szCs w:val="24"/>
+          <w:lang w:val="es-AR"/>
+        </w:rPr>
+        <w:t xml:space="preserve"> y por cada una de esas iteraciones se está haciendo la conversión de un arreglo de bytes a </w:t>
+      </w:r>
+      <w:proofErr w:type="spellStart"/>
+      <w:r>
+        <w:rPr>
+          <w:sz w:val="24"/>
+          <w:szCs w:val="24"/>
+          <w:lang w:val="es-AR"/>
+        </w:rPr>
+        <w:t>String</w:t>
+      </w:r>
+      <w:proofErr w:type="spellEnd"/>
+      <w:r>
+        <w:rPr>
+          <w:sz w:val="24"/>
+          <w:szCs w:val="24"/>
+          <w:lang w:val="es-AR"/>
+        </w:rPr>
+        <w:t>. E</w:t>
+      </w:r>
+      <w:r>
+        <w:rPr>
+          <w:sz w:val="24"/>
+          <w:szCs w:val="24"/>
+          <w:lang w:val="es-AR"/>
+        </w:rPr>
+        <w:t xml:space="preserve">l algoritmo de minado podría ser más eficiente si en vez de convertir el arreglo de bytes en un </w:t>
+      </w:r>
+      <w:proofErr w:type="spellStart"/>
+      <w:r>
+        <w:rPr>
+          <w:sz w:val="24"/>
+          <w:szCs w:val="24"/>
+          <w:lang w:val="es-AR"/>
+        </w:rPr>
+        <w:t>String</w:t>
+      </w:r>
+      <w:proofErr w:type="spellEnd"/>
+      <w:r>
+        <w:rPr>
+          <w:sz w:val="24"/>
+          <w:szCs w:val="24"/>
+          <w:lang w:val="es-AR"/>
+        </w:rPr>
+        <w:t>, se trabaja directamente con el arreglo de byt</w:t>
+      </w:r>
+      <w:r>
+        <w:rPr>
+          <w:sz w:val="24"/>
+          <w:szCs w:val="24"/>
+          <w:lang w:val="es-AR"/>
+        </w:rPr>
+        <w:t xml:space="preserve">es, que es lo que se decidió hacer. </w:t>
+      </w:r>
+      <w:r>
+        <w:rPr>
+          <w:sz w:val="24"/>
+          <w:szCs w:val="24"/>
+          <w:lang w:val="es-AR"/>
+        </w:rPr>
+        <w:t xml:space="preserve">En el método donde se verifican los ceros iniciales del hash, realizamos comparaciones bit a bit para evitar convertir el arreglo de bytes a un </w:t>
+      </w:r>
+      <w:proofErr w:type="spellStart"/>
+      <w:r>
+        <w:rPr>
+          <w:sz w:val="24"/>
+          <w:szCs w:val="24"/>
+          <w:lang w:val="es-AR"/>
+        </w:rPr>
+        <w:t>String</w:t>
+      </w:r>
+      <w:proofErr w:type="spellEnd"/>
+      <w:r>
+        <w:rPr>
+          <w:sz w:val="24"/>
+          <w:szCs w:val="24"/>
+          <w:lang w:val="es-AR"/>
+        </w:rPr>
+        <w:t>.</w:t>
+      </w:r>
+    </w:p>
+    <w:p>
+      <w:pPr>
+        <w:rPr>
+          <w:sz w:val="24"/>
+          <w:szCs w:val="24"/>
+          <w:lang w:val="es-AR"/>
+        </w:rPr>
+      </w:pPr>
+    </w:p>
+    <w:p>
+      <w:pPr>
+        <w:rPr>
+          <w:b/>
+          <w:sz w:val="40"/>
+          <w:szCs w:val="40"/>
+          <w:u w:val="single"/>
+          <w:lang w:val="es-AR"/>
+        </w:rPr>
+      </w:pPr>
+      <w:r>
+        <w:rPr>
+          <w:b/>
+          <w:sz w:val="40"/>
+          <w:szCs w:val="40"/>
+          <w:u w:val="single"/>
+          <w:lang w:val="es-AR"/>
+        </w:rPr>
+        <w:t>Convenciones</w:t>
+      </w:r>
+      <w:r>
+        <w:rPr>
+          <w:b/>
+          <w:sz w:val="40"/>
+          <w:szCs w:val="40"/>
+          <w:u w:val="single"/>
+          <w:lang w:val="es-AR"/>
+        </w:rPr>
+        <w:t>:</w:t>
+      </w:r>
+    </w:p>
+    <w:p>
+      <w:pPr>
+        <w:rPr>
+          <w:sz w:val="24"/>
+          <w:szCs w:val="24"/>
+          <w:lang w:val="es-AR"/>
+        </w:rPr>
+      </w:pPr>
+      <w:r>
+        <w:rPr>
+          <w:sz w:val="24"/>
+          <w:szCs w:val="24"/>
+          <w:lang w:val="es-AR"/>
+        </w:rPr>
+        <w:t xml:space="preserve">El objetivo de esta sección del informe es presentar la convención utilizada para leer el archivo que se le pasa al comando </w:t>
+      </w:r>
+      <w:proofErr w:type="spellStart"/>
+      <w:r>
+        <w:rPr>
+          <w:i/>
+          <w:sz w:val="24"/>
+          <w:szCs w:val="24"/>
+          <w:lang w:val="es-AR"/>
+        </w:rPr>
+        <w:t>modify</w:t>
+      </w:r>
+      <w:proofErr w:type="spellEnd"/>
+      <w:r>
+        <w:rPr>
+          <w:sz w:val="24"/>
+          <w:szCs w:val="24"/>
+          <w:lang w:val="es-AR"/>
+        </w:rPr>
+        <w:t xml:space="preserve">. Teniendo </w:t>
+      </w:r>
+      <w:r>
+        <w:rPr>
+          <w:sz w:val="24"/>
+          <w:szCs w:val="24"/>
+          <w:lang w:val="es-AR"/>
+        </w:rPr>
+        <w:t xml:space="preserve">en cuenta esta convención de formato, el comando </w:t>
+      </w:r>
+      <w:proofErr w:type="spellStart"/>
+      <w:r>
+        <w:rPr>
+          <w:i/>
+          <w:sz w:val="24"/>
+          <w:szCs w:val="24"/>
+          <w:lang w:val="es-AR"/>
+        </w:rPr>
+        <w:t>modify</w:t>
+      </w:r>
+      <w:proofErr w:type="spellEnd"/>
+      <w:r>
+        <w:rPr>
+          <w:sz w:val="24"/>
+          <w:szCs w:val="24"/>
+          <w:lang w:val="es-AR"/>
+        </w:rPr>
+        <w:t xml:space="preserve"> leerá correctamente el archivo y se ejecutará sin problemas. </w:t>
+      </w:r>
+    </w:p>
+    <w:p>
+      <w:pPr>
+        <w:rPr>
+          <w:sz w:val="24"/>
+          <w:szCs w:val="24"/>
+          <w:lang w:val="es-AR"/>
+        </w:rPr>
+      </w:pPr>
+      <w:r>
+        <w:rPr>
+          <w:sz w:val="24"/>
+          <w:szCs w:val="24"/>
+          <w:lang w:val="es-AR"/>
+        </w:rPr>
+        <w:t xml:space="preserve">El formato del archivo es el siguiente (la </w:t>
+      </w:r>
+      <w:r>
+        <w:rPr>
+          <w:i/>
+          <w:sz w:val="24"/>
+          <w:szCs w:val="24"/>
+          <w:lang w:val="es-AR"/>
+        </w:rPr>
+        <w:t>x</w:t>
+      </w:r>
+      <w:r>
+        <w:rPr>
+          <w:sz w:val="24"/>
+          <w:szCs w:val="24"/>
+          <w:lang w:val="es-AR"/>
+        </w:rPr>
+        <w:t xml:space="preserve"> </w:t>
+      </w:r>
+      <w:proofErr w:type="spellStart"/>
+      <w:r>
+        <w:rPr>
+          <w:sz w:val="24"/>
+          <w:szCs w:val="24"/>
+          <w:lang w:val="es-AR"/>
+        </w:rPr>
+        <w:t>seria</w:t>
+      </w:r>
+      <w:proofErr w:type="spellEnd"/>
+      <w:r>
+        <w:rPr>
+          <w:sz w:val="24"/>
+          <w:szCs w:val="24"/>
+          <w:lang w:val="es-AR"/>
+        </w:rPr>
+        <w:t xml:space="preserve"> un numero</w:t>
+      </w:r>
+      <w:r>
+        <w:rPr>
+          <w:sz w:val="24"/>
+          <w:szCs w:val="24"/>
+          <w:lang w:val="es-AR"/>
+        </w:rPr>
+        <w:t xml:space="preserve"> </w:t>
+      </w:r>
+      <w:proofErr w:type="spellStart"/>
+      <w:r>
+        <w:rPr>
+          <w:sz w:val="24"/>
+          <w:szCs w:val="24"/>
+          <w:lang w:val="es-AR"/>
+        </w:rPr>
+        <w:t>Integer</w:t>
+      </w:r>
+      <w:proofErr w:type="spellEnd"/>
+      <w:r>
+        <w:rPr>
+          <w:sz w:val="24"/>
+          <w:szCs w:val="24"/>
+          <w:lang w:val="es-AR"/>
+        </w:rPr>
+        <w:t>):</w:t>
+      </w:r>
+    </w:p>
+    <w:p>
+      <w:pPr>
+        <w:rPr>
+          <w:sz w:val="24"/>
+          <w:szCs w:val="24"/>
+          <w:lang w:val="es-AR"/>
+        </w:rPr>
+      </w:pPr>
+      <w:proofErr w:type="spellStart"/>
+      <w:r>
+        <w:rPr>
+          <w:sz w:val="24"/>
+          <w:szCs w:val="24"/>
+          <w:lang w:val="es-AR"/>
+        </w:rPr>
+        <w:t>nonce</w:t>
+      </w:r>
+      <w:proofErr w:type="spellEnd"/>
+      <w:r>
+        <w:rPr>
+          <w:sz w:val="24"/>
+          <w:szCs w:val="24"/>
+          <w:lang w:val="es-AR"/>
+        </w:rPr>
+        <w:t xml:space="preserve">: </w:t>
+      </w:r>
+      <w:r>
+        <w:rPr>
+          <w:i/>
+          <w:sz w:val="24"/>
+          <w:szCs w:val="24"/>
+          <w:lang w:val="es-AR"/>
+        </w:rPr>
+        <w:t>x</w:t>
+      </w:r>
+      <w:r>
+        <w:rPr>
+          <w:i/>
+          <w:sz w:val="24"/>
+          <w:szCs w:val="24"/>
+          <w:lang w:val="es-AR"/>
+        </w:rPr>
+        <w:t xml:space="preserve"> </w:t>
+      </w:r>
+      <w:r>
+        <w:rPr>
+          <w:sz w:val="24"/>
+          <w:szCs w:val="24"/>
+          <w:lang w:val="es-AR"/>
+        </w:rPr>
+        <w:tab/>
+      </w:r>
+      <w:r>
+        <w:rPr>
+          <w:sz w:val="24"/>
+          <w:szCs w:val="24"/>
+          <w:lang w:val="es-AR"/>
+        </w:rPr>
+        <w:tab/>
+      </w:r>
+      <w:r>
+        <w:rPr>
+          <w:sz w:val="24"/>
+          <w:szCs w:val="24"/>
+          <w:lang w:val="es-AR"/>
+        </w:rPr>
+        <w:tab/>
+      </w:r>
+    </w:p>
+    <w:p>
+      <w:pPr>
+        <w:rPr>
+          <w:sz w:val="24"/>
+          <w:szCs w:val="24"/>
+          <w:lang w:val="es-AR"/>
+        </w:rPr>
+      </w:pPr>
+      <w:proofErr w:type="spellStart"/>
+      <w:r>
+        <w:rPr>
+          <w:sz w:val="24"/>
+          <w:szCs w:val="24"/>
+          <w:lang w:val="es-AR"/>
+        </w:rPr>
+        <w:t>operation</w:t>
+      </w:r>
+      <w:proofErr w:type="spellEnd"/>
+      <w:r>
+        <w:rPr>
+          <w:sz w:val="24"/>
+          <w:szCs w:val="24"/>
+          <w:lang w:val="es-AR"/>
+        </w:rPr>
+        <w:t>: (</w:t>
+      </w:r>
+      <w:proofErr w:type="spellStart"/>
+      <w:r>
+        <w:rPr>
+          <w:sz w:val="24"/>
+          <w:szCs w:val="24"/>
+          <w:lang w:val="es-AR"/>
+        </w:rPr>
+        <w:t>add</w:t>
+      </w:r>
+      <w:r>
+        <w:rPr>
+          <w:sz w:val="24"/>
+          <w:szCs w:val="24"/>
+          <w:lang w:val="es-AR"/>
+        </w:rPr>
+        <w:t>|remove</w:t>
+      </w:r>
+      <w:proofErr w:type="spellEnd"/>
+      <w:r>
+        <w:rPr>
+          <w:sz w:val="24"/>
+          <w:szCs w:val="24"/>
+          <w:lang w:val="es-AR"/>
+        </w:rPr>
+        <w:t xml:space="preserve">) </w:t>
+      </w:r>
+      <w:r>
+        <w:rPr>
+          <w:i/>
+          <w:sz w:val="24"/>
+          <w:szCs w:val="24"/>
+          <w:lang w:val="es-AR"/>
+        </w:rPr>
+        <w:t>x</w:t>
+      </w:r>
+      <w:r>
+        <w:rPr>
+          <w:i/>
+          <w:sz w:val="24"/>
+          <w:szCs w:val="24"/>
+          <w:lang w:val="es-AR"/>
+        </w:rPr>
+        <w:t xml:space="preserve">   </w:t>
+      </w:r>
+      <w:r>
+        <w:rPr>
+          <w:sz w:val="24"/>
+          <w:szCs w:val="24"/>
+          <w:lang w:val="es-AR"/>
+        </w:rPr>
+        <w:t xml:space="preserve">  </w:t>
+      </w:r>
+    </w:p>
+    <w:p>
+      <w:pPr>
+        <w:rPr>
+          <w:i/>
+          <w:sz w:val="24"/>
+          <w:szCs w:val="24"/>
+          <w:lang w:val="es-AR"/>
+        </w:rPr>
+      </w:pPr>
+      <w:proofErr w:type="spellStart"/>
+      <w:r>
+        <w:rPr>
+          <w:sz w:val="24"/>
+          <w:szCs w:val="24"/>
+          <w:lang w:val="es-AR"/>
+        </w:rPr>
+        <w:t>tree</w:t>
+      </w:r>
+      <w:proofErr w:type="spellEnd"/>
+      <w:r>
+        <w:rPr>
+          <w:sz w:val="24"/>
+          <w:szCs w:val="24"/>
+          <w:lang w:val="es-AR"/>
+        </w:rPr>
+        <w:t xml:space="preserve">: </w:t>
+      </w:r>
+      <w:r>
+        <w:rPr>
+          <w:i/>
+          <w:sz w:val="24"/>
+          <w:szCs w:val="24"/>
+          <w:lang w:val="es-AR"/>
+        </w:rPr>
+        <w:t xml:space="preserve">x1, x2, x3, </w:t>
+      </w:r>
+      <w:proofErr w:type="gramStart"/>
+      <w:r>
+        <w:rPr>
+          <w:i/>
+          <w:sz w:val="24"/>
+          <w:szCs w:val="24"/>
+          <w:lang w:val="es-AR"/>
+        </w:rPr>
+        <w:t>… ,</w:t>
+      </w:r>
+      <w:proofErr w:type="gramEnd"/>
+      <w:r>
+        <w:rPr>
+          <w:i/>
+          <w:sz w:val="24"/>
+          <w:szCs w:val="24"/>
+          <w:lang w:val="es-AR"/>
+        </w:rPr>
+        <w:t xml:space="preserve"> </w:t>
+      </w:r>
+      <w:proofErr w:type="spellStart"/>
+      <w:r>
+        <w:rPr>
+          <w:i/>
+          <w:sz w:val="24"/>
+          <w:szCs w:val="24"/>
+          <w:lang w:val="es-AR"/>
+        </w:rPr>
+        <w:t>xn</w:t>
+      </w:r>
+      <w:proofErr w:type="spellEnd"/>
+    </w:p>
+    <w:p>
+      <w:pPr>
+        <w:rPr>
+          <w:sz w:val="24"/>
+          <w:szCs w:val="24"/>
+          <w:lang w:val="es-AR"/>
+        </w:rPr>
+      </w:pPr>
+      <w:proofErr w:type="spellStart"/>
+      <w:r>
+        <w:rPr>
+          <w:sz w:val="24"/>
+          <w:szCs w:val="24"/>
+          <w:lang w:val="es-AR"/>
+        </w:rPr>
+        <w:t>modified</w:t>
+      </w:r>
+      <w:proofErr w:type="spellEnd"/>
+      <w:r>
+        <w:rPr>
+          <w:sz w:val="24"/>
+          <w:szCs w:val="24"/>
+          <w:lang w:val="es-AR"/>
+        </w:rPr>
+        <w:t xml:space="preserve">: x1, x2, x3, </w:t>
+      </w:r>
+      <w:proofErr w:type="gramStart"/>
+      <w:r>
+        <w:rPr>
+          <w:sz w:val="24"/>
+          <w:szCs w:val="24"/>
+          <w:lang w:val="es-AR"/>
+        </w:rPr>
+        <w:t>… ,</w:t>
+      </w:r>
+      <w:proofErr w:type="gramEnd"/>
+      <w:r>
+        <w:rPr>
+          <w:sz w:val="24"/>
+          <w:szCs w:val="24"/>
+          <w:lang w:val="es-AR"/>
+        </w:rPr>
+        <w:t xml:space="preserve"> </w:t>
+      </w:r>
+      <w:proofErr w:type="spellStart"/>
+      <w:r>
+        <w:rPr>
+          <w:sz w:val="24"/>
+          <w:szCs w:val="24"/>
+          <w:lang w:val="es-AR"/>
+        </w:rPr>
+        <w:t>xn</w:t>
+      </w:r>
+      <w:proofErr w:type="spellEnd"/>
+    </w:p>
+    <w:p>
+      <w:pPr>
+        <w:rPr>
+          <w:sz w:val="24"/>
+          <w:szCs w:val="24"/>
+          <w:lang w:val="es-AR"/>
+        </w:rPr>
+      </w:pPr>
+      <w:proofErr w:type="spellStart"/>
+      <w:r>
+        <w:rPr>
+          <w:sz w:val="24"/>
+          <w:szCs w:val="24"/>
+          <w:lang w:val="es-AR"/>
+        </w:rPr>
+        <w:t>prevHash</w:t>
+      </w:r>
+      <w:proofErr w:type="spellEnd"/>
+      <w:r>
+        <w:rPr>
+          <w:sz w:val="24"/>
+          <w:szCs w:val="24"/>
+          <w:lang w:val="es-AR"/>
+        </w:rPr>
+        <w:t>: x</w:t>
+      </w:r>
+    </w:p>
+    <w:p>
+      <w:pPr>
+        <w:rPr>
+          <w:sz w:val="24"/>
+          <w:szCs w:val="24"/>
+          <w:lang w:val="es-AR"/>
+        </w:rPr>
+      </w:pPr>
+      <w:r>
+        <w:rPr>
+          <w:sz w:val="24"/>
+          <w:szCs w:val="24"/>
+          <w:lang w:val="es-AR"/>
+        </w:rPr>
+        <w:lastRenderedPageBreak/>
+        <w:t xml:space="preserve">Notar </w:t>
+      </w:r>
+      <w:proofErr w:type="gramStart"/>
+      <w:r>
+        <w:rPr>
+          <w:sz w:val="24"/>
+          <w:szCs w:val="24"/>
+          <w:lang w:val="es-AR"/>
+        </w:rPr>
+        <w:t>que</w:t>
+      </w:r>
+      <w:proofErr w:type="gramEnd"/>
+      <w:r>
+        <w:rPr>
+          <w:sz w:val="24"/>
+          <w:szCs w:val="24"/>
+          <w:lang w:val="es-AR"/>
+        </w:rPr>
+        <w:t xml:space="preserve"> en los números separados por coma, después de cada coma viene un espacio. </w:t>
+      </w:r>
+      <w:r>
+        <w:rPr>
+          <w:sz w:val="24"/>
+          <w:szCs w:val="24"/>
+          <w:lang w:val="es-AR"/>
+        </w:rPr>
+        <w:t xml:space="preserve">También, tener en cuenta que a </w:t>
+      </w:r>
+      <w:proofErr w:type="spellStart"/>
+      <w:r>
+        <w:rPr>
+          <w:sz w:val="24"/>
+          <w:szCs w:val="24"/>
+          <w:lang w:val="es-AR"/>
+        </w:rPr>
+        <w:t>prevHash</w:t>
+      </w:r>
+      <w:proofErr w:type="spellEnd"/>
+      <w:r>
+        <w:rPr>
+          <w:sz w:val="24"/>
+          <w:szCs w:val="24"/>
+          <w:lang w:val="es-AR"/>
+        </w:rPr>
+        <w:t xml:space="preserve"> sólo se le puede pasar un número en hexadecimal. </w:t>
+      </w:r>
+      <w:r>
+        <w:rPr>
+          <w:sz w:val="24"/>
+          <w:szCs w:val="24"/>
+          <w:lang w:val="es-AR"/>
+        </w:rPr>
+        <w:t xml:space="preserve">Y en </w:t>
+      </w:r>
+      <w:proofErr w:type="spellStart"/>
+      <w:r>
+        <w:rPr>
+          <w:sz w:val="24"/>
+          <w:szCs w:val="24"/>
+          <w:lang w:val="es-AR"/>
+        </w:rPr>
+        <w:t>operation</w:t>
+      </w:r>
+      <w:proofErr w:type="spellEnd"/>
+      <w:r>
+        <w:rPr>
+          <w:sz w:val="24"/>
+          <w:szCs w:val="24"/>
+          <w:lang w:val="es-AR"/>
+        </w:rPr>
+        <w:t xml:space="preserve">, </w:t>
+      </w:r>
+      <w:r>
+        <w:rPr>
+          <w:sz w:val="24"/>
+          <w:szCs w:val="24"/>
+          <w:lang w:val="es-AR"/>
+        </w:rPr>
+        <w:t xml:space="preserve">solo se puede indicar o </w:t>
+      </w:r>
+      <w:proofErr w:type="spellStart"/>
+      <w:r>
+        <w:rPr>
+          <w:sz w:val="24"/>
+          <w:szCs w:val="24"/>
+          <w:lang w:val="es-AR"/>
+        </w:rPr>
+        <w:t>add</w:t>
+      </w:r>
+      <w:proofErr w:type="spellEnd"/>
+      <w:r>
+        <w:rPr>
+          <w:sz w:val="24"/>
+          <w:szCs w:val="24"/>
+          <w:lang w:val="es-AR"/>
+        </w:rPr>
+        <w:t xml:space="preserve"> o </w:t>
+      </w:r>
+      <w:proofErr w:type="spellStart"/>
+      <w:r>
+        <w:rPr>
+          <w:sz w:val="24"/>
+          <w:szCs w:val="24"/>
+          <w:lang w:val="es-AR"/>
+        </w:rPr>
+        <w:t>remove</w:t>
+      </w:r>
+      <w:proofErr w:type="spellEnd"/>
+      <w:r>
+        <w:rPr>
+          <w:sz w:val="24"/>
+          <w:szCs w:val="24"/>
+          <w:lang w:val="es-AR"/>
+        </w:rPr>
+        <w:t>, pero no las dos.</w:t>
+      </w:r>
+    </w:p>
+    <w:p>
+      <w:pPr>
+        <w:rPr>
+          <w:sz w:val="24"/>
+          <w:szCs w:val="24"/>
+          <w:lang w:val="es-AR"/>
+        </w:rPr>
+      </w:pPr>
+      <w:r>
+        <w:rPr>
+          <w:noProof/>
+          <w:sz w:val="24"/>
+          <w:szCs w:val="24"/>
+          <w:lang w:val="es-AR"/>
+        </w:rPr>
+        <w:drawing>
+          <wp:anchor distT="0" distB="0" distL="114300" distR="114300" simplePos="0" relativeHeight="251663360" behindDoc="1" locked="0" layoutInCell="1" allowOverlap="1">
+            <wp:simplePos x="0" y="0"/>
+            <wp:positionH relativeFrom="margin">
+              <wp:posOffset>1619250</wp:posOffset>
+            </wp:positionH>
+            <wp:positionV relativeFrom="paragraph">
+              <wp:posOffset>344170</wp:posOffset>
+            </wp:positionV>
+            <wp:extent cx="2076450" cy="1514475"/>
+            <wp:effectExtent l="0" t="0" r="0" b="9525"/>
+            <wp:wrapNone/>
+            <wp:docPr id="1" name="Picture 1" descr="C:\Users\Jonathan\AppData\Local\Microsoft\Windows\INetCache\Content.Word\valid_data.png"/>
+            <wp:cNvGraphicFramePr>
+              <a:graphicFrameLocks xmlns:a="http://schemas.openxmlformats.org/drawingml/2006/main" noChangeAspect="1"/>
+            </wp:cNvGraphicFramePr>
+            <a:graphic xmlns:a="http://schemas.openxmlformats.org/drawingml/2006/main">
+              <a:graphicData uri="http://schemas.openxmlformats.org/drawingml/2006/picture">
+                <pic:pic xmlns:pic="http://schemas.openxmlformats.org/drawingml/2006/picture">
+                  <pic:nvPicPr>
+                    <pic:cNvPr id="0" name="Picture 1" descr="C:\Users\Jonathan\AppData\Local\Microsoft\Windows\INetCache\Content.Word\valid_data.png"/>
+                    <pic:cNvPicPr>
+                      <a:picLocks noChangeAspect="1" noChangeArrowheads="1"/>
+                    </pic:cNvPicPr>
+                  </pic:nvPicPr>
+                  <pic:blipFill>
+                    <a:blip r:embed="rId8">
+                      <a:extLst>
+                        <a:ext uri="{28A0092B-C50C-407E-A947-70E740481C1C}">
+                          <a14:useLocalDpi xmlns:a14="http://schemas.microsoft.com/office/drawing/2010/main" val="0"/>
+                        </a:ext>
+                      </a:extLst>
+                    </a:blip>
+                    <a:srcRect/>
+                    <a:stretch>
+                      <a:fillRect/>
+                    </a:stretch>
+                  </pic:blipFill>
+                  <pic:spPr bwMode="auto">
+                    <a:xfrm>
+                      <a:off x="0" y="0"/>
+                      <a:ext cx="2076450" cy="1514475"/>
+                    </a:xfrm>
+                    <a:prstGeom prst="rect">
+                      <a:avLst/>
+                    </a:prstGeom>
+                    <a:noFill/>
+                    <a:ln>
+                      <a:noFill/>
+                    </a:ln>
+                  </pic:spPr>
+                </pic:pic>
+              </a:graphicData>
+            </a:graphic>
+            <wp14:sizeRelH relativeFrom="page">
+              <wp14:pctWidth>0</wp14:pctWidth>
+            </wp14:sizeRelH>
+            <wp14:sizeRelV relativeFrom="page">
+              <wp14:pctHeight>0</wp14:pctHeight>
+            </wp14:sizeRelV>
+          </wp:anchor>
+        </w:drawing>
+      </w:r>
+      <w:r>
+        <w:rPr>
+          <w:sz w:val="24"/>
+          <w:szCs w:val="24"/>
+          <w:lang w:val="es-AR"/>
+        </w:rPr>
+        <w:t>Un ejemplo de un archivo válido:</w:t>
+      </w:r>
+    </w:p>
+    <w:p>
+      <w:pPr>
+        <w:rPr>
+          <w:sz w:val="24"/>
+          <w:szCs w:val="24"/>
+          <w:lang w:val="es-AR"/>
+        </w:rPr>
+      </w:pPr>
+    </w:p>
+    <w:p>
+      <w:pPr>
+        <w:rPr>
+          <w:sz w:val="24"/>
+          <w:szCs w:val="24"/>
+          <w:lang w:val="es-AR"/>
+        </w:rPr>
+      </w:pPr>
+    </w:p>
+    <w:p>
+      <w:pPr>
+        <w:rPr>
+          <w:sz w:val="24"/>
+          <w:szCs w:val="24"/>
+          <w:lang w:val="es-AR"/>
+        </w:rPr>
+      </w:pPr>
+    </w:p>
+    <w:p>
+      <w:pPr>
+        <w:rPr>
+          <w:sz w:val="24"/>
+          <w:szCs w:val="24"/>
+          <w:lang w:val="es-AR"/>
+        </w:rPr>
+      </w:pPr>
+    </w:p>
+    <w:p>
+      <w:pPr>
+        <w:rPr>
+          <w:sz w:val="24"/>
+          <w:szCs w:val="24"/>
+          <w:lang w:val="es-AR"/>
+        </w:rPr>
+      </w:pPr>
+    </w:p>
+    <w:p>
+      <w:pPr>
+        <w:rPr>
+          <w:sz w:val="24"/>
+          <w:szCs w:val="24"/>
+          <w:lang w:val="es-AR"/>
+        </w:rPr>
+      </w:pPr>
+    </w:p>
+    <w:p>
+      <w:pPr>
+        <w:rPr>
+          <w:sz w:val="24"/>
+          <w:szCs w:val="24"/>
+          <w:lang w:val="es-AR"/>
+        </w:rPr>
+      </w:pPr>
+    </w:p>
+    <w:p>
+      <w:pPr>
+        <w:rPr>
+          <w:sz w:val="24"/>
+          <w:szCs w:val="24"/>
+          <w:lang w:val="es-AR"/>
+        </w:rPr>
+      </w:pPr>
+    </w:p>
+    <w:p>
+      <w:pPr>
+        <w:rPr>
+          <w:sz w:val="24"/>
+          <w:szCs w:val="24"/>
+          <w:lang w:val="es-AR"/>
+        </w:rPr>
+      </w:pPr>
+    </w:p>
+    <w:p>
+      <w:pPr>
+        <w:rPr>
+          <w:sz w:val="24"/>
+          <w:szCs w:val="24"/>
+          <w:lang w:val="es-AR"/>
+        </w:rPr>
+      </w:pPr>
+    </w:p>
+    <w:p>
+      <w:pPr>
+        <w:rPr>
+          <w:sz w:val="24"/>
+          <w:szCs w:val="24"/>
+          <w:lang w:val="es-AR"/>
+        </w:rPr>
+      </w:pPr>
+    </w:p>
+    <w:p>
+      <w:pPr>
+        <w:rPr>
+          <w:sz w:val="24"/>
+          <w:szCs w:val="24"/>
+          <w:lang w:val="es-AR"/>
+        </w:rPr>
+      </w:pPr>
+    </w:p>
+    <w:p>
+      <w:pPr>
+        <w:rPr>
+          <w:sz w:val="24"/>
+          <w:szCs w:val="24"/>
+          <w:lang w:val="es-AR"/>
+        </w:rPr>
+      </w:pPr>
+    </w:p>
+    <w:p>
+      <w:pPr>
+        <w:rPr>
+          <w:sz w:val="24"/>
+          <w:szCs w:val="24"/>
+          <w:lang w:val="es-AR"/>
+        </w:rPr>
+      </w:pPr>
+    </w:p>
+    <w:p>
+      <w:pPr>
+        <w:rPr>
+          <w:sz w:val="24"/>
+          <w:szCs w:val="24"/>
+          <w:lang w:val="es-AR"/>
+        </w:rPr>
+      </w:pPr>
+    </w:p>
+    <w:p>
+      <w:pPr>
+        <w:rPr>
+          <w:sz w:val="24"/>
+          <w:szCs w:val="24"/>
+          <w:lang w:val="es-AR"/>
+        </w:rPr>
+      </w:pPr>
+    </w:p>
+    <w:p>
+      <w:pPr>
+        <w:rPr>
+          <w:sz w:val="24"/>
+          <w:szCs w:val="24"/>
+          <w:lang w:val="es-AR"/>
+        </w:rPr>
+      </w:pPr>
+    </w:p>
+    <w:p>
+      <w:pPr>
+        <w:rPr>
+          <w:sz w:val="24"/>
+          <w:szCs w:val="24"/>
+          <w:lang w:val="es-AR"/>
+        </w:rPr>
+      </w:pPr>
+    </w:p>
+    <w:p>
+      <w:pPr>
+        <w:rPr>
+          <w:sz w:val="24"/>
+          <w:szCs w:val="24"/>
+          <w:lang w:val="es-AR"/>
+        </w:rPr>
+      </w:pPr>
+    </w:p>
+    <w:p>
+      <w:pPr>
+        <w:rPr>
+          <w:sz w:val="24"/>
+          <w:szCs w:val="24"/>
+          <w:lang w:val="es-AR"/>
+        </w:rPr>
+      </w:pPr>
+    </w:p>
+    <w:p>
+      <w:pPr>
+        <w:rPr>
+          <w:sz w:val="24"/>
+          <w:szCs w:val="24"/>
+          <w:lang w:val="es-AR"/>
+        </w:rPr>
+      </w:pPr>
+    </w:p>
+    <w:p>
+      <w:pPr>
+        <w:rPr>
+          <w:sz w:val="24"/>
+          <w:szCs w:val="24"/>
+          <w:lang w:val="es-AR"/>
+        </w:rPr>
+      </w:pPr>
+    </w:p>
+    <w:p>
+      <w:pPr>
+        <w:rPr>
+          <w:sz w:val="24"/>
+          <w:szCs w:val="24"/>
+          <w:lang w:val="es-AR"/>
+        </w:rPr>
+      </w:pPr>
+    </w:p>
+    <w:p>
+      <w:pPr>
+        <w:rPr>
+          <w:sz w:val="24"/>
+          <w:szCs w:val="24"/>
+          <w:lang w:val="es-AR"/>
+        </w:rPr>
+      </w:pPr>
+    </w:p>
+    <w:p>
+      <w:pPr>
+        <w:rPr>
+          <w:b/>
+          <w:sz w:val="40"/>
+          <w:szCs w:val="40"/>
+          <w:u w:val="single"/>
+          <w:lang w:val="es-AR"/>
+        </w:rPr>
+      </w:pPr>
+      <w:r>
+        <w:rPr>
+          <w:b/>
+          <w:sz w:val="40"/>
+          <w:szCs w:val="40"/>
+          <w:u w:val="single"/>
+          <w:lang w:val="es-AR"/>
+        </w:rPr>
+        <w:lastRenderedPageBreak/>
+        <w:t>Conclusión:</w:t>
+      </w:r>
     </w:p>
     <w:sectPr>
       <w:pgSz w:w="12240" w:h="15840"/>
@@ -1752,6 +4662,243 @@
     </w:sectPr>
   </w:body>
 </w:document>
+</file>
+
+<file path=word/numbering.xml><?xml version="1.0" encoding="utf-8"?>
+<w:numbering xmlns:wpc="http://schemas.microsoft.com/office/word/2010/wordprocessingCanvas" xmlns:cx="http://schemas.microsoft.com/office/drawing/2014/chartex" xmlns:cx1="http://schemas.microsoft.com/office/drawing/2015/9/8/chartex" xmlns:cx2="http://schemas.microsoft.com/office/drawing/2015/10/21/chartex" xmlns:cx3="http://schemas.microsoft.com/office/drawing/2016/5/9/chartex" xmlns:cx4="http://schemas.microsoft.com/office/drawing/2016/5/10/chartex" xmlns:cx5="http://schemas.microsoft.com/office/drawing/2016/5/11/chartex" xmlns:cx6="http://schemas.microsoft.com/office/drawing/2016/5/12/chartex" xmlns:cx7="http://schemas.microsoft.com/office/drawing/2016/5/13/chartex" xmlns:cx8="http://schemas.microsoft.com/office/drawing/2016/5/14/chartex" xmlns:mc="http://schemas.openxmlformats.org/markup-compatibility/2006" xmlns:aink="http://schemas.microsoft.com/office/drawing/2016/ink" xmlns:am3d="http://schemas.microsoft.com/office/drawing/2017/model3d" xmlns:o="urn:schemas-microsoft-com:office:office" xmlns:r="http://schemas.openxmlformats.org/officeDocument/2006/relationships" xmlns:m="http://schemas.openxmlformats.org/officeDocument/2006/math" xmlns:v="urn:schemas-microsoft-com:vml" xmlns:wp14="http://schemas.microsoft.com/office/word/2010/wordprocessingDrawing" xmlns:wp="http://schemas.openxmlformats.org/drawingml/2006/wordprocessingDrawing" xmlns:w10="urn:schemas-microsoft-com:office:word" xmlns:w="http://schemas.openxmlformats.org/wordprocessingml/2006/main" xmlns:w14="http://schemas.microsoft.com/office/word/2010/wordml" xmlns:w15="http://schemas.microsoft.com/office/word/2012/wordml" xmlns:w16cid="http://schemas.microsoft.com/office/word/2016/wordml/cid" xmlns:w16se="http://schemas.microsoft.com/office/word/2015/wordml/symex" xmlns:wpg="http://schemas.microsoft.com/office/word/2010/wordprocessingGroup" xmlns:wpi="http://schemas.microsoft.com/office/word/2010/wordprocessingInk" xmlns:wne="http://schemas.microsoft.com/office/word/2006/wordml" xmlns:wps="http://schemas.microsoft.com/office/word/2010/wordprocessingShape" mc:Ignorable="w14 w15 w16se w16cid wp14">
+  <w:abstractNum w:abstractNumId="0" w15:restartNumberingAfterBreak="0">
+    <w:nsid w:val="670A3140"/>
+    <w:multiLevelType w:val="hybridMultilevel"/>
+    <w:tmpl w:val="3434023E"/>
+    <w:lvl w:ilvl="0" w:tplc="04090001">
+      <w:start w:val="1"/>
+      <w:numFmt w:val="bullet"/>
+      <w:lvlText w:val=""/>
+      <w:lvlJc w:val="left"/>
+      <w:pPr>
+        <w:ind w:left="1440" w:hanging="360"/>
+      </w:pPr>
+      <w:rPr>
+        <w:rFonts w:ascii="Symbol" w:hAnsi="Symbol" w:hint="default"/>
+      </w:rPr>
+    </w:lvl>
+    <w:lvl w:ilvl="1" w:tplc="04090003" w:tentative="1">
+      <w:start w:val="1"/>
+      <w:numFmt w:val="bullet"/>
+      <w:lvlText w:val="o"/>
+      <w:lvlJc w:val="left"/>
+      <w:pPr>
+        <w:ind w:left="2160" w:hanging="360"/>
+      </w:pPr>
+      <w:rPr>
+        <w:rFonts w:ascii="Courier New" w:hAnsi="Courier New" w:cs="Courier New" w:hint="default"/>
+      </w:rPr>
+    </w:lvl>
+    <w:lvl w:ilvl="2" w:tplc="04090005" w:tentative="1">
+      <w:start w:val="1"/>
+      <w:numFmt w:val="bullet"/>
+      <w:lvlText w:val=""/>
+      <w:lvlJc w:val="left"/>
+      <w:pPr>
+        <w:ind w:left="2880" w:hanging="360"/>
+      </w:pPr>
+      <w:rPr>
+        <w:rFonts w:ascii="Wingdings" w:hAnsi="Wingdings" w:hint="default"/>
+      </w:rPr>
+    </w:lvl>
+    <w:lvl w:ilvl="3" w:tplc="04090001" w:tentative="1">
+      <w:start w:val="1"/>
+      <w:numFmt w:val="bullet"/>
+      <w:lvlText w:val=""/>
+      <w:lvlJc w:val="left"/>
+      <w:pPr>
+        <w:ind w:left="3600" w:hanging="360"/>
+      </w:pPr>
+      <w:rPr>
+        <w:rFonts w:ascii="Symbol" w:hAnsi="Symbol" w:hint="default"/>
+      </w:rPr>
+    </w:lvl>
+    <w:lvl w:ilvl="4" w:tplc="04090003" w:tentative="1">
+      <w:start w:val="1"/>
+      <w:numFmt w:val="bullet"/>
+      <w:lvlText w:val="o"/>
+      <w:lvlJc w:val="left"/>
+      <w:pPr>
+        <w:ind w:left="4320" w:hanging="360"/>
+      </w:pPr>
+      <w:rPr>
+        <w:rFonts w:ascii="Courier New" w:hAnsi="Courier New" w:cs="Courier New" w:hint="default"/>
+      </w:rPr>
+    </w:lvl>
+    <w:lvl w:ilvl="5" w:tplc="04090005" w:tentative="1">
+      <w:start w:val="1"/>
+      <w:numFmt w:val="bullet"/>
+      <w:lvlText w:val=""/>
+      <w:lvlJc w:val="left"/>
+      <w:pPr>
+        <w:ind w:left="5040" w:hanging="360"/>
+      </w:pPr>
+      <w:rPr>
+        <w:rFonts w:ascii="Wingdings" w:hAnsi="Wingdings" w:hint="default"/>
+      </w:rPr>
+    </w:lvl>
+    <w:lvl w:ilvl="6" w:tplc="04090001" w:tentative="1">
+      <w:start w:val="1"/>
+      <w:numFmt w:val="bullet"/>
+      <w:lvlText w:val=""/>
+      <w:lvlJc w:val="left"/>
+      <w:pPr>
+        <w:ind w:left="5760" w:hanging="360"/>
+      </w:pPr>
+      <w:rPr>
+        <w:rFonts w:ascii="Symbol" w:hAnsi="Symbol" w:hint="default"/>
+      </w:rPr>
+    </w:lvl>
+    <w:lvl w:ilvl="7" w:tplc="04090003" w:tentative="1">
+      <w:start w:val="1"/>
+      <w:numFmt w:val="bullet"/>
+      <w:lvlText w:val="o"/>
+      <w:lvlJc w:val="left"/>
+      <w:pPr>
+        <w:ind w:left="6480" w:hanging="360"/>
+      </w:pPr>
+      <w:rPr>
+        <w:rFonts w:ascii="Courier New" w:hAnsi="Courier New" w:cs="Courier New" w:hint="default"/>
+      </w:rPr>
+    </w:lvl>
+    <w:lvl w:ilvl="8" w:tplc="04090005" w:tentative="1">
+      <w:start w:val="1"/>
+      <w:numFmt w:val="bullet"/>
+      <w:lvlText w:val=""/>
+      <w:lvlJc w:val="left"/>
+      <w:pPr>
+        <w:ind w:left="7200" w:hanging="360"/>
+      </w:pPr>
+      <w:rPr>
+        <w:rFonts w:ascii="Wingdings" w:hAnsi="Wingdings" w:hint="default"/>
+      </w:rPr>
+    </w:lvl>
+  </w:abstractNum>
+  <w:abstractNum w:abstractNumId="1" w15:restartNumberingAfterBreak="0">
+    <w:nsid w:val="72A326F8"/>
+    <w:multiLevelType w:val="hybridMultilevel"/>
+    <w:tmpl w:val="5A1672EE"/>
+    <w:lvl w:ilvl="0" w:tplc="04090001">
+      <w:start w:val="1"/>
+      <w:numFmt w:val="bullet"/>
+      <w:lvlText w:val=""/>
+      <w:lvlJc w:val="left"/>
+      <w:pPr>
+        <w:ind w:left="720" w:hanging="360"/>
+      </w:pPr>
+      <w:rPr>
+        <w:rFonts w:ascii="Symbol" w:hAnsi="Symbol" w:hint="default"/>
+      </w:rPr>
+    </w:lvl>
+    <w:lvl w:ilvl="1" w:tplc="04090003" w:tentative="1">
+      <w:start w:val="1"/>
+      <w:numFmt w:val="bullet"/>
+      <w:lvlText w:val="o"/>
+      <w:lvlJc w:val="left"/>
+      <w:pPr>
+        <w:ind w:left="1440" w:hanging="360"/>
+      </w:pPr>
+      <w:rPr>
+        <w:rFonts w:ascii="Courier New" w:hAnsi="Courier New" w:cs="Courier New" w:hint="default"/>
+      </w:rPr>
+    </w:lvl>
+    <w:lvl w:ilvl="2" w:tplc="04090005" w:tentative="1">
+      <w:start w:val="1"/>
+      <w:numFmt w:val="bullet"/>
+      <w:lvlText w:val=""/>
+      <w:lvlJc w:val="left"/>
+      <w:pPr>
+        <w:ind w:left="2160" w:hanging="360"/>
+      </w:pPr>
+      <w:rPr>
+        <w:rFonts w:ascii="Wingdings" w:hAnsi="Wingdings" w:hint="default"/>
+      </w:rPr>
+    </w:lvl>
+    <w:lvl w:ilvl="3" w:tplc="04090001" w:tentative="1">
+      <w:start w:val="1"/>
+      <w:numFmt w:val="bullet"/>
+      <w:lvlText w:val=""/>
+      <w:lvlJc w:val="left"/>
+      <w:pPr>
+        <w:ind w:left="2880" w:hanging="360"/>
+      </w:pPr>
+      <w:rPr>
+        <w:rFonts w:ascii="Symbol" w:hAnsi="Symbol" w:hint="default"/>
+      </w:rPr>
+    </w:lvl>
+    <w:lvl w:ilvl="4" w:tplc="04090003" w:tentative="1">
+      <w:start w:val="1"/>
+      <w:numFmt w:val="bullet"/>
+      <w:lvlText w:val="o"/>
+      <w:lvlJc w:val="left"/>
+      <w:pPr>
+        <w:ind w:left="3600" w:hanging="360"/>
+      </w:pPr>
+      <w:rPr>
+        <w:rFonts w:ascii="Courier New" w:hAnsi="Courier New" w:cs="Courier New" w:hint="default"/>
+      </w:rPr>
+    </w:lvl>
+    <w:lvl w:ilvl="5" w:tplc="04090005" w:tentative="1">
+      <w:start w:val="1"/>
+      <w:numFmt w:val="bullet"/>
+      <w:lvlText w:val=""/>
+      <w:lvlJc w:val="left"/>
+      <w:pPr>
+        <w:ind w:left="4320" w:hanging="360"/>
+      </w:pPr>
+      <w:rPr>
+        <w:rFonts w:ascii="Wingdings" w:hAnsi="Wingdings" w:hint="default"/>
+      </w:rPr>
+    </w:lvl>
+    <w:lvl w:ilvl="6" w:tplc="04090001" w:tentative="1">
+      <w:start w:val="1"/>
+      <w:numFmt w:val="bullet"/>
+      <w:lvlText w:val=""/>
+      <w:lvlJc w:val="left"/>
+      <w:pPr>
+        <w:ind w:left="5040" w:hanging="360"/>
+      </w:pPr>
+      <w:rPr>
+        <w:rFonts w:ascii="Symbol" w:hAnsi="Symbol" w:hint="default"/>
+      </w:rPr>
+    </w:lvl>
+    <w:lvl w:ilvl="7" w:tplc="04090003" w:tentative="1">
+      <w:start w:val="1"/>
+      <w:numFmt w:val="bullet"/>
+      <w:lvlText w:val="o"/>
+      <w:lvlJc w:val="left"/>
+      <w:pPr>
+        <w:ind w:left="5760" w:hanging="360"/>
+      </w:pPr>
+      <w:rPr>
+        <w:rFonts w:ascii="Courier New" w:hAnsi="Courier New" w:cs="Courier New" w:hint="default"/>
+      </w:rPr>
+    </w:lvl>
+    <w:lvl w:ilvl="8" w:tplc="04090005" w:tentative="1">
+      <w:start w:val="1"/>
+      <w:numFmt w:val="bullet"/>
+      <w:lvlText w:val=""/>
+      <w:lvlJc w:val="left"/>
+      <w:pPr>
+        <w:ind w:left="6480" w:hanging="360"/>
+      </w:pPr>
+      <w:rPr>
+        <w:rFonts w:ascii="Wingdings" w:hAnsi="Wingdings" w:hint="default"/>
+      </w:rPr>
+    </w:lvl>
+  </w:abstractNum>
+  <w:num w:numId="1">
+    <w:abstractNumId w:val="1"/>
+  </w:num>
+  <w:num w:numId="2">
+    <w:abstractNumId w:val="0"/>
+  </w:num>
+</w:numbering>
 </file>
 
 <file path=word/styles.xml><?xml version="1.0" encoding="utf-8"?>
@@ -2202,6 +5349,17 @@
       <w:rFonts w:eastAsiaTheme="minorEastAsia"/>
     </w:rPr>
   </w:style>
+  <w:style w:type="paragraph" w:styleId="ListParagraph">
+    <w:name w:val="List Paragraph"/>
+    <w:basedOn w:val="Normal"/>
+    <w:uiPriority w:val="34"/>
+    <w:qFormat/>
+    <w:rsid w:val="00DE27D2"/>
+    <w:pPr>
+      <w:ind w:left="720"/>
+      <w:contextualSpacing/>
+    </w:pPr>
+  </w:style>
 </w:styles>
 </file>
 
@@ -2503,7 +5661,7 @@
 <file path=customXml/item1.xml><?xml version="1.0" encoding="utf-8"?>
 <CoverPageProperties xmlns="http://schemas.microsoft.com/office/2006/coverPageProps">
   <PublishDate/>
-  <Abstract>Integrantes: Johnathan Katan, Joaquin Ormachea, Diego Bruno Cilla, Francisco Delgado y Federico Mamone</Abstract>
+  <Abstract>Integrantes: Johnathan Katan,, Diego Bruno Cilla, Francisco Delgado, Joaquin Ormachea y Federico Mamone</Abstract>
   <CompanyAddress/>
   <CompanyPhone/>
   <CompanyFax/>

--- a/tpe_eda.docx
+++ b/tpe_eda.docx
@@ -536,6 +536,7 @@
                                     <w:color w:val="595959" w:themeColor="text1" w:themeTint="A6"/>
                                     <w:sz w:val="20"/>
                                     <w:szCs w:val="20"/>
+                                    <w:lang w:val="es-AR"/>
                                   </w:rPr>
                                   <w:alias w:val="Abstract"/>
                                   <w:tag w:val=""/>
@@ -543,6 +544,7 @@
                                   <w:dataBinding w:prefixMappings="xmlns:ns0='http://schemas.microsoft.com/office/2006/coverPageProps' " w:xpath="/ns0:CoverPageProperties[1]/ns0:Abstract[1]" w:storeItemID="{55AF091B-3C7A-41E3-B477-F2FDAA23CFDA}"/>
                                   <w:text w:multiLine="1"/>
                                 </w:sdtPr>
+                                <w:sdtEndPr/>
                                 <w:sdtContent>
                                   <w:p>
                                     <w:pPr>
@@ -552,41 +554,17 @@
                                         <w:color w:val="595959" w:themeColor="text1" w:themeTint="A6"/>
                                         <w:sz w:val="20"/>
                                         <w:szCs w:val="20"/>
+                                        <w:lang w:val="es-AR"/>
                                       </w:rPr>
                                     </w:pPr>
-                                    <w:proofErr w:type="spellStart"/>
                                     <w:r>
                                       <w:rPr>
                                         <w:color w:val="595959" w:themeColor="text1" w:themeTint="A6"/>
                                         <w:sz w:val="20"/>
                                         <w:szCs w:val="20"/>
+                                        <w:lang w:val="es-AR"/>
                                       </w:rPr>
-                                      <w:t>Integrantes</w:t>
-                                    </w:r>
-                                    <w:proofErr w:type="spellEnd"/>
-                                    <w:r>
-                                      <w:rPr>
-                                        <w:color w:val="595959" w:themeColor="text1" w:themeTint="A6"/>
-                                        <w:sz w:val="20"/>
-                                        <w:szCs w:val="20"/>
-                                      </w:rPr>
-                                      <w:t xml:space="preserve">: Johnathan Katan,, Diego Bruno Cilla, Francisco Delgado, </w:t>
-                                    </w:r>
-                                    <w:r>
-                                      <w:rPr>
-                                        <w:color w:val="595959" w:themeColor="text1" w:themeTint="A6"/>
-                                        <w:sz w:val="20"/>
-                                        <w:szCs w:val="20"/>
-                                      </w:rPr>
-                                      <w:t>Joaquin Ormachea</w:t>
-                                    </w:r>
-                                    <w:r>
-                                      <w:rPr>
-                                        <w:color w:val="595959" w:themeColor="text1" w:themeTint="A6"/>
-                                        <w:sz w:val="20"/>
-                                        <w:szCs w:val="20"/>
-                                      </w:rPr>
-                                      <w:t xml:space="preserve"> y Federico </w:t>
+                                      <w:t xml:space="preserve">Integrantes: Johnathan Katan,, Diego Bruno Cilla, Francisco Delgado, Joaquin Ormachea y Federico </w:t>
                                     </w:r>
                                     <w:proofErr w:type="spellStart"/>
                                     <w:r>
@@ -594,6 +572,7 @@
                                         <w:color w:val="595959" w:themeColor="text1" w:themeTint="A6"/>
                                         <w:sz w:val="20"/>
                                         <w:szCs w:val="20"/>
+                                        <w:lang w:val="es-AR"/>
                                       </w:rPr>
                                       <w:t>Mamone</w:t>
                                     </w:r>
@@ -643,6 +622,7 @@
                               <w:color w:val="595959" w:themeColor="text1" w:themeTint="A6"/>
                               <w:sz w:val="20"/>
                               <w:szCs w:val="20"/>
+                              <w:lang w:val="es-AR"/>
                             </w:rPr>
                             <w:alias w:val="Abstract"/>
                             <w:tag w:val=""/>
@@ -650,6 +630,7 @@
                             <w:dataBinding w:prefixMappings="xmlns:ns0='http://schemas.microsoft.com/office/2006/coverPageProps' " w:xpath="/ns0:CoverPageProperties[1]/ns0:Abstract[1]" w:storeItemID="{55AF091B-3C7A-41E3-B477-F2FDAA23CFDA}"/>
                             <w:text w:multiLine="1"/>
                           </w:sdtPr>
+                          <w:sdtEndPr/>
                           <w:sdtContent>
                             <w:p>
                               <w:pPr>
@@ -659,41 +640,17 @@
                                   <w:color w:val="595959" w:themeColor="text1" w:themeTint="A6"/>
                                   <w:sz w:val="20"/>
                                   <w:szCs w:val="20"/>
+                                  <w:lang w:val="es-AR"/>
                                 </w:rPr>
                               </w:pPr>
-                              <w:proofErr w:type="spellStart"/>
                               <w:r>
                                 <w:rPr>
                                   <w:color w:val="595959" w:themeColor="text1" w:themeTint="A6"/>
                                   <w:sz w:val="20"/>
                                   <w:szCs w:val="20"/>
+                                  <w:lang w:val="es-AR"/>
                                 </w:rPr>
-                                <w:t>Integrantes</w:t>
-                              </w:r>
-                              <w:proofErr w:type="spellEnd"/>
-                              <w:r>
-                                <w:rPr>
-                                  <w:color w:val="595959" w:themeColor="text1" w:themeTint="A6"/>
-                                  <w:sz w:val="20"/>
-                                  <w:szCs w:val="20"/>
-                                </w:rPr>
-                                <w:t xml:space="preserve">: Johnathan Katan,, Diego Bruno Cilla, Francisco Delgado, </w:t>
-                              </w:r>
-                              <w:r>
-                                <w:rPr>
-                                  <w:color w:val="595959" w:themeColor="text1" w:themeTint="A6"/>
-                                  <w:sz w:val="20"/>
-                                  <w:szCs w:val="20"/>
-                                </w:rPr>
-                                <w:t>Joaquin Ormachea</w:t>
-                              </w:r>
-                              <w:r>
-                                <w:rPr>
-                                  <w:color w:val="595959" w:themeColor="text1" w:themeTint="A6"/>
-                                  <w:sz w:val="20"/>
-                                  <w:szCs w:val="20"/>
-                                </w:rPr>
-                                <w:t xml:space="preserve"> y Federico </w:t>
+                                <w:t xml:space="preserve">Integrantes: Johnathan Katan,, Diego Bruno Cilla, Francisco Delgado, Joaquin Ormachea y Federico </w:t>
                               </w:r>
                               <w:proofErr w:type="spellStart"/>
                               <w:r>
@@ -701,6 +658,7 @@
                                   <w:color w:val="595959" w:themeColor="text1" w:themeTint="A6"/>
                                   <w:sz w:val="20"/>
                                   <w:szCs w:val="20"/>
+                                  <w:lang w:val="es-AR"/>
                                 </w:rPr>
                                 <w:t>Mamone</w:t>
                               </w:r>
@@ -2858,8 +2816,465 @@
           <w:u w:val="single"/>
           <w:lang w:val="es-AR"/>
         </w:rPr>
-        <w:t xml:space="preserve">Clase </w:t>
-      </w:r>
+        <w:t>Clase Block:</w:t>
+      </w:r>
+    </w:p>
+    <w:p>
+      <w:pPr>
+        <w:rPr>
+          <w:sz w:val="24"/>
+          <w:szCs w:val="24"/>
+          <w:lang w:val="es-AR"/>
+        </w:rPr>
+      </w:pPr>
+      <w:r>
+        <w:rPr>
+          <w:sz w:val="24"/>
+          <w:szCs w:val="24"/>
+          <w:lang w:val="es-AR"/>
+        </w:rPr>
+        <w:t xml:space="preserve">La clase Block fue creada para modelar cada bloque de la </w:t>
+      </w:r>
+      <w:proofErr w:type="spellStart"/>
+      <w:r>
+        <w:rPr>
+          <w:sz w:val="24"/>
+          <w:szCs w:val="24"/>
+          <w:lang w:val="es-AR"/>
+        </w:rPr>
+        <w:t>Blockchain</w:t>
+      </w:r>
+      <w:proofErr w:type="spellEnd"/>
+      <w:r>
+        <w:rPr>
+          <w:sz w:val="24"/>
+          <w:szCs w:val="24"/>
+          <w:lang w:val="es-AR"/>
+        </w:rPr>
+        <w:t>.</w:t>
+      </w:r>
+    </w:p>
+    <w:p>
+      <w:pPr>
+        <w:rPr>
+          <w:sz w:val="24"/>
+          <w:szCs w:val="24"/>
+          <w:lang w:val="es-AR"/>
+        </w:rPr>
+      </w:pPr>
+      <w:r>
+        <w:rPr>
+          <w:sz w:val="24"/>
+          <w:szCs w:val="24"/>
+          <w:lang w:val="es-AR"/>
+        </w:rPr>
+        <w:t xml:space="preserve">Como sabemos, cada bloque en una </w:t>
+      </w:r>
+      <w:proofErr w:type="spellStart"/>
+      <w:r>
+        <w:rPr>
+          <w:sz w:val="24"/>
+          <w:szCs w:val="24"/>
+          <w:lang w:val="es-AR"/>
+        </w:rPr>
+        <w:t>Blockchain</w:t>
+      </w:r>
+      <w:proofErr w:type="spellEnd"/>
+      <w:r>
+        <w:rPr>
+          <w:sz w:val="24"/>
+          <w:szCs w:val="24"/>
+          <w:lang w:val="es-AR"/>
+        </w:rPr>
+        <w:t xml:space="preserve"> tiene un índice, un </w:t>
+      </w:r>
+      <w:proofErr w:type="spellStart"/>
+      <w:r>
+        <w:rPr>
+          <w:sz w:val="24"/>
+          <w:szCs w:val="24"/>
+          <w:lang w:val="es-AR"/>
+        </w:rPr>
+        <w:t>nonce</w:t>
+      </w:r>
+      <w:proofErr w:type="spellEnd"/>
+      <w:r>
+        <w:rPr>
+          <w:sz w:val="24"/>
+          <w:szCs w:val="24"/>
+          <w:lang w:val="es-AR"/>
+        </w:rPr>
+        <w:t xml:space="preserve">, un hash, una referencia al hash del bloque anterior, e información que se quiere almacenar en el bloque. </w:t>
+      </w:r>
+    </w:p>
+    <w:p>
+      <w:pPr>
+        <w:rPr>
+          <w:sz w:val="24"/>
+          <w:szCs w:val="24"/>
+          <w:lang w:val="es-AR"/>
+        </w:rPr>
+      </w:pPr>
+      <w:r>
+        <w:rPr>
+          <w:sz w:val="24"/>
+          <w:szCs w:val="24"/>
+          <w:lang w:val="es-AR"/>
+        </w:rPr>
+        <w:t xml:space="preserve">El índice y el </w:t>
+      </w:r>
+      <w:proofErr w:type="spellStart"/>
+      <w:r>
+        <w:rPr>
+          <w:sz w:val="24"/>
+          <w:szCs w:val="24"/>
+          <w:lang w:val="es-AR"/>
+        </w:rPr>
+        <w:t>nonce</w:t>
+      </w:r>
+      <w:proofErr w:type="spellEnd"/>
+      <w:r>
+        <w:rPr>
+          <w:sz w:val="24"/>
+          <w:szCs w:val="24"/>
+          <w:lang w:val="es-AR"/>
+        </w:rPr>
+        <w:t xml:space="preserve"> se decidió representar con la clase </w:t>
+      </w:r>
+      <w:proofErr w:type="spellStart"/>
+      <w:r>
+        <w:rPr>
+          <w:sz w:val="24"/>
+          <w:szCs w:val="24"/>
+          <w:lang w:val="es-AR"/>
+        </w:rPr>
+        <w:t>Integer</w:t>
+      </w:r>
+      <w:proofErr w:type="spellEnd"/>
+      <w:r>
+        <w:rPr>
+          <w:sz w:val="24"/>
+          <w:szCs w:val="24"/>
+          <w:lang w:val="es-AR"/>
+        </w:rPr>
+        <w:t xml:space="preserve">. </w:t>
+      </w:r>
+      <w:r>
+        <w:rPr>
+          <w:sz w:val="24"/>
+          <w:szCs w:val="24"/>
+          <w:lang w:val="es-AR"/>
+        </w:rPr>
+        <w:t>Para representar el hash se decidió usar un arreglo de bytes, la explicación del hash se ve más a fondo en la sección “</w:t>
+      </w:r>
+      <w:r>
+        <w:rPr>
+          <w:sz w:val="24"/>
+          <w:szCs w:val="24"/>
+          <w:lang w:val="es-AR"/>
+        </w:rPr>
+        <w:t>Calcu</w:t>
+      </w:r>
+      <w:r>
+        <w:rPr>
+          <w:sz w:val="24"/>
+          <w:szCs w:val="24"/>
+          <w:lang w:val="es-AR"/>
+        </w:rPr>
+        <w:t>lando el hash”.</w:t>
+      </w:r>
+      <w:r>
+        <w:rPr>
+          <w:sz w:val="24"/>
+          <w:szCs w:val="24"/>
+          <w:lang w:val="es-AR"/>
+        </w:rPr>
+        <w:t xml:space="preserve"> </w:t>
+      </w:r>
+    </w:p>
+    <w:p>
+      <w:pPr>
+        <w:rPr>
+          <w:sz w:val="24"/>
+          <w:szCs w:val="24"/>
+          <w:lang w:val="es-AR"/>
+        </w:rPr>
+      </w:pPr>
+      <w:r>
+        <w:rPr>
+          <w:sz w:val="24"/>
+          <w:szCs w:val="24"/>
+          <w:lang w:val="es-AR"/>
+        </w:rPr>
+        <w:t>También, se decidió en cada bloque agregar un campo</w:t>
+      </w:r>
+      <w:r>
+        <w:rPr>
+          <w:sz w:val="24"/>
+          <w:szCs w:val="24"/>
+          <w:lang w:val="es-AR"/>
+        </w:rPr>
+        <w:t xml:space="preserve"> nuevo</w:t>
+      </w:r>
+      <w:r>
+        <w:rPr>
+          <w:sz w:val="24"/>
+          <w:szCs w:val="24"/>
+          <w:lang w:val="es-AR"/>
+        </w:rPr>
+        <w:t xml:space="preserve">, que sería un conjunto de nodos modificados por </w:t>
+      </w:r>
+      <w:r>
+        <w:rPr>
+          <w:sz w:val="24"/>
+          <w:szCs w:val="24"/>
+          <w:lang w:val="es-AR"/>
+        </w:rPr>
+        <w:t>la operación almacenada en el</w:t>
+      </w:r>
+      <w:r>
+        <w:rPr>
+          <w:sz w:val="24"/>
+          <w:szCs w:val="24"/>
+          <w:lang w:val="es-AR"/>
+        </w:rPr>
+        <w:t xml:space="preserve"> bloque. </w:t>
+      </w:r>
+      <w:r>
+        <w:rPr>
+          <w:sz w:val="24"/>
+          <w:szCs w:val="24"/>
+          <w:lang w:val="es-AR"/>
+        </w:rPr>
+        <w:t xml:space="preserve">El propósito de esto es facilitar la implementación </w:t>
+      </w:r>
+      <w:r>
+        <w:rPr>
+          <w:sz w:val="24"/>
+          <w:szCs w:val="24"/>
+          <w:lang w:val="es-AR"/>
+        </w:rPr>
+        <w:t xml:space="preserve">del método </w:t>
+      </w:r>
+      <w:proofErr w:type="spellStart"/>
+      <w:r>
+        <w:rPr>
+          <w:i/>
+          <w:sz w:val="24"/>
+          <w:szCs w:val="24"/>
+          <w:lang w:val="es-AR"/>
+        </w:rPr>
+        <w:t>lookup</w:t>
+      </w:r>
+      <w:proofErr w:type="spellEnd"/>
+      <w:r>
+        <w:rPr>
+          <w:sz w:val="24"/>
+          <w:szCs w:val="24"/>
+          <w:lang w:val="es-AR"/>
+        </w:rPr>
+        <w:t>, que devuelve una lista de los índices de los bloques que modificaron a un nodo</w:t>
+      </w:r>
+      <w:r>
+        <w:rPr>
+          <w:sz w:val="24"/>
+          <w:szCs w:val="24"/>
+          <w:lang w:val="es-AR"/>
+        </w:rPr>
+        <w:t xml:space="preserve"> en particular.</w:t>
+      </w:r>
+    </w:p>
+    <w:p>
+      <w:pPr>
+        <w:rPr>
+          <w:sz w:val="24"/>
+          <w:szCs w:val="24"/>
+          <w:lang w:val="es-AR"/>
+        </w:rPr>
+      </w:pPr>
+      <w:r>
+        <w:rPr>
+          <w:sz w:val="24"/>
+          <w:szCs w:val="24"/>
+          <w:lang w:val="es-AR"/>
+        </w:rPr>
+        <w:t xml:space="preserve">Por último, se decidió crear la clase </w:t>
+      </w:r>
+      <w:proofErr w:type="spellStart"/>
+      <w:r>
+        <w:rPr>
+          <w:sz w:val="24"/>
+          <w:szCs w:val="24"/>
+          <w:lang w:val="es-AR"/>
+        </w:rPr>
+        <w:t>BlockData</w:t>
+      </w:r>
+      <w:proofErr w:type="spellEnd"/>
+      <w:r>
+        <w:rPr>
+          <w:sz w:val="24"/>
+          <w:szCs w:val="24"/>
+          <w:lang w:val="es-AR"/>
+        </w:rPr>
+        <w:t xml:space="preserve"> para represen</w:t>
+      </w:r>
+      <w:r>
+        <w:rPr>
+          <w:sz w:val="24"/>
+          <w:szCs w:val="24"/>
+          <w:lang w:val="es-AR"/>
+        </w:rPr>
+        <w:t xml:space="preserve">tar el resto de la información. En esta clase se almacena por un lado la operación realizada sobre el árbol AVL en el bloque actual, y </w:t>
+      </w:r>
+      <w:r>
+        <w:rPr>
+          <w:sz w:val="24"/>
+          <w:szCs w:val="24"/>
+          <w:lang w:val="es-AR"/>
+        </w:rPr>
+        <w:t xml:space="preserve">también </w:t>
+      </w:r>
+      <w:r>
+        <w:rPr>
+          <w:sz w:val="24"/>
+          <w:szCs w:val="24"/>
+          <w:lang w:val="es-AR"/>
+        </w:rPr>
+        <w:t>una copia del árbol AV</w:t>
+      </w:r>
+      <w:r>
+        <w:rPr>
+          <w:sz w:val="24"/>
+          <w:szCs w:val="24"/>
+          <w:lang w:val="es-AR"/>
+        </w:rPr>
+        <w:t xml:space="preserve">L al momento de haber agregado el bloque a la </w:t>
+      </w:r>
+      <w:proofErr w:type="spellStart"/>
+      <w:r>
+        <w:rPr>
+          <w:sz w:val="24"/>
+          <w:szCs w:val="24"/>
+          <w:lang w:val="es-AR"/>
+        </w:rPr>
+        <w:t>Blockchain</w:t>
+      </w:r>
+      <w:proofErr w:type="spellEnd"/>
+      <w:r>
+        <w:rPr>
+          <w:sz w:val="24"/>
+          <w:szCs w:val="24"/>
+          <w:lang w:val="es-AR"/>
+        </w:rPr>
+        <w:t>.</w:t>
+      </w:r>
+      <w:r>
+        <w:rPr>
+          <w:sz w:val="24"/>
+          <w:szCs w:val="24"/>
+          <w:lang w:val="es-AR"/>
+        </w:rPr>
+        <w:t xml:space="preserve"> </w:t>
+      </w:r>
+      <w:r>
+        <w:rPr>
+          <w:sz w:val="24"/>
+          <w:szCs w:val="24"/>
+          <w:lang w:val="es-AR"/>
+        </w:rPr>
+        <w:t xml:space="preserve">La operación realizada se almacena como un </w:t>
+      </w:r>
+      <w:proofErr w:type="spellStart"/>
+      <w:r>
+        <w:rPr>
+          <w:sz w:val="24"/>
+          <w:szCs w:val="24"/>
+          <w:lang w:val="es-AR"/>
+        </w:rPr>
+        <w:t>String</w:t>
+      </w:r>
+      <w:proofErr w:type="spellEnd"/>
+      <w:r>
+        <w:rPr>
+          <w:sz w:val="24"/>
+          <w:szCs w:val="24"/>
+          <w:lang w:val="es-AR"/>
+        </w:rPr>
+        <w:t>, por ejemplo, “</w:t>
+      </w:r>
+      <w:proofErr w:type="spellStart"/>
+      <w:r>
+        <w:rPr>
+          <w:i/>
+          <w:sz w:val="24"/>
+          <w:szCs w:val="24"/>
+          <w:lang w:val="es-AR"/>
+        </w:rPr>
+        <w:t>add</w:t>
+      </w:r>
+      <w:proofErr w:type="spellEnd"/>
+      <w:r>
+        <w:rPr>
+          <w:i/>
+          <w:sz w:val="24"/>
+          <w:szCs w:val="24"/>
+          <w:lang w:val="es-AR"/>
+        </w:rPr>
+        <w:t xml:space="preserve"> 4”</w:t>
+      </w:r>
+      <w:r>
+        <w:rPr>
+          <w:sz w:val="24"/>
+          <w:szCs w:val="24"/>
+          <w:lang w:val="es-AR"/>
+        </w:rPr>
+        <w:t xml:space="preserve">, el propósito de almacenarla como un </w:t>
+      </w:r>
+      <w:proofErr w:type="spellStart"/>
+      <w:r>
+        <w:rPr>
+          <w:sz w:val="24"/>
+          <w:szCs w:val="24"/>
+          <w:lang w:val="es-AR"/>
+        </w:rPr>
+        <w:t>String</w:t>
+      </w:r>
+      <w:proofErr w:type="spellEnd"/>
+      <w:r>
+        <w:rPr>
+          <w:sz w:val="24"/>
+          <w:szCs w:val="24"/>
+          <w:lang w:val="es-AR"/>
+        </w:rPr>
+        <w:t xml:space="preserve"> está explicado en la sección “Calculando el hash”.</w:t>
+      </w:r>
+    </w:p>
+    <w:p>
+      <w:pPr>
+        <w:rPr>
+          <w:sz w:val="24"/>
+          <w:szCs w:val="24"/>
+          <w:lang w:val="es-AR"/>
+        </w:rPr>
+      </w:pPr>
+    </w:p>
+    <w:p>
+      <w:pPr>
+        <w:rPr>
+          <w:sz w:val="24"/>
+          <w:szCs w:val="24"/>
+          <w:lang w:val="es-AR"/>
+        </w:rPr>
+      </w:pPr>
+    </w:p>
+    <w:p>
+      <w:pPr>
+        <w:rPr>
+          <w:sz w:val="40"/>
+          <w:szCs w:val="40"/>
+          <w:lang w:val="es-AR"/>
+        </w:rPr>
+      </w:pPr>
       <w:r>
         <w:rPr>
           <w:b/>
@@ -2868,8 +3283,10 @@
           <w:u w:val="single"/>
           <w:lang w:val="es-AR"/>
         </w:rPr>
-        <w:t>Block</w:t>
-      </w:r>
+        <w:lastRenderedPageBreak/>
+        <w:t xml:space="preserve">Clase </w:t>
+      </w:r>
+      <w:proofErr w:type="spellStart"/>
       <w:r>
         <w:rPr>
           <w:b/>
@@ -2878,459 +3295,10 @@
           <w:u w:val="single"/>
           <w:lang w:val="es-AR"/>
         </w:rPr>
-        <w:t>:</w:t>
-      </w:r>
-    </w:p>
-    <w:p>
-      <w:pPr>
-        <w:rPr>
-          <w:sz w:val="24"/>
-          <w:szCs w:val="24"/>
-          <w:lang w:val="es-AR"/>
-        </w:rPr>
-      </w:pPr>
-      <w:r>
-        <w:rPr>
-          <w:sz w:val="24"/>
-          <w:szCs w:val="24"/>
-          <w:lang w:val="es-AR"/>
-        </w:rPr>
-        <w:t xml:space="preserve">La clase Block fue creada para modelar cada bloque de la </w:t>
-      </w:r>
-      <w:proofErr w:type="spellStart"/>
-      <w:r>
-        <w:rPr>
-          <w:sz w:val="24"/>
-          <w:szCs w:val="24"/>
-          <w:lang w:val="es-AR"/>
-        </w:rPr>
-        <w:t>Blockchain</w:t>
-      </w:r>
-      <w:proofErr w:type="spellEnd"/>
-      <w:r>
-        <w:rPr>
-          <w:sz w:val="24"/>
-          <w:szCs w:val="24"/>
-          <w:lang w:val="es-AR"/>
-        </w:rPr>
-        <w:t>.</w:t>
-      </w:r>
-    </w:p>
-    <w:p>
-      <w:pPr>
-        <w:rPr>
-          <w:sz w:val="24"/>
-          <w:szCs w:val="24"/>
-          <w:lang w:val="es-AR"/>
-        </w:rPr>
-      </w:pPr>
-      <w:r>
-        <w:rPr>
-          <w:sz w:val="24"/>
-          <w:szCs w:val="24"/>
-          <w:lang w:val="es-AR"/>
-        </w:rPr>
-        <w:t xml:space="preserve">Como sabemos, cada bloque en una </w:t>
-      </w:r>
-      <w:proofErr w:type="spellStart"/>
-      <w:r>
-        <w:rPr>
-          <w:sz w:val="24"/>
-          <w:szCs w:val="24"/>
-          <w:lang w:val="es-AR"/>
-        </w:rPr>
-        <w:t>Blockchain</w:t>
-      </w:r>
-      <w:proofErr w:type="spellEnd"/>
-      <w:r>
-        <w:rPr>
-          <w:sz w:val="24"/>
-          <w:szCs w:val="24"/>
-          <w:lang w:val="es-AR"/>
-        </w:rPr>
-        <w:t xml:space="preserve"> tiene un índice, un </w:t>
-      </w:r>
-      <w:proofErr w:type="spellStart"/>
-      <w:r>
-        <w:rPr>
-          <w:sz w:val="24"/>
-          <w:szCs w:val="24"/>
-          <w:lang w:val="es-AR"/>
-        </w:rPr>
-        <w:t>nonce</w:t>
-      </w:r>
-      <w:proofErr w:type="spellEnd"/>
-      <w:r>
-        <w:rPr>
-          <w:sz w:val="24"/>
-          <w:szCs w:val="24"/>
-          <w:lang w:val="es-AR"/>
-        </w:rPr>
-        <w:t xml:space="preserve">, un hash, una referencia al hash del bloque anterior, e información que se quiere almacenar en el bloque. </w:t>
-      </w:r>
-    </w:p>
-    <w:p>
-      <w:pPr>
-        <w:rPr>
-          <w:sz w:val="24"/>
-          <w:szCs w:val="24"/>
-          <w:lang w:val="es-AR"/>
-        </w:rPr>
-      </w:pPr>
-      <w:r>
-        <w:rPr>
-          <w:sz w:val="24"/>
-          <w:szCs w:val="24"/>
-          <w:lang w:val="es-AR"/>
-        </w:rPr>
-        <w:t xml:space="preserve">El índice y el </w:t>
-      </w:r>
-      <w:proofErr w:type="spellStart"/>
-      <w:r>
-        <w:rPr>
-          <w:sz w:val="24"/>
-          <w:szCs w:val="24"/>
-          <w:lang w:val="es-AR"/>
-        </w:rPr>
-        <w:t>nonce</w:t>
-      </w:r>
-      <w:proofErr w:type="spellEnd"/>
-      <w:r>
-        <w:rPr>
-          <w:sz w:val="24"/>
-          <w:szCs w:val="24"/>
-          <w:lang w:val="es-AR"/>
-        </w:rPr>
-        <w:t xml:space="preserve"> se decidió representar con la clase </w:t>
-      </w:r>
-      <w:proofErr w:type="spellStart"/>
-      <w:r>
-        <w:rPr>
-          <w:sz w:val="24"/>
-          <w:szCs w:val="24"/>
-          <w:lang w:val="es-AR"/>
-        </w:rPr>
-        <w:t>Integer</w:t>
-      </w:r>
-      <w:proofErr w:type="spellEnd"/>
-      <w:r>
-        <w:rPr>
-          <w:sz w:val="24"/>
-          <w:szCs w:val="24"/>
-          <w:lang w:val="es-AR"/>
-        </w:rPr>
-        <w:t xml:space="preserve">. </w:t>
-      </w:r>
-      <w:r>
-        <w:rPr>
-          <w:sz w:val="24"/>
-          <w:szCs w:val="24"/>
-          <w:lang w:val="es-AR"/>
-        </w:rPr>
-        <w:t>Para representar el hash se decidió usar un arreglo de bytes, la explicación del hash se ve más a fondo en la sección “</w:t>
-      </w:r>
-      <w:r>
-        <w:rPr>
-          <w:sz w:val="24"/>
-          <w:szCs w:val="24"/>
-          <w:lang w:val="es-AR"/>
-        </w:rPr>
-        <w:t>Calcu</w:t>
-      </w:r>
-      <w:r>
-        <w:rPr>
-          <w:sz w:val="24"/>
-          <w:szCs w:val="24"/>
-          <w:lang w:val="es-AR"/>
-        </w:rPr>
-        <w:t>lando el hash”.</w:t>
-      </w:r>
-      <w:r>
-        <w:rPr>
-          <w:sz w:val="24"/>
-          <w:szCs w:val="24"/>
-          <w:lang w:val="es-AR"/>
-        </w:rPr>
-        <w:t xml:space="preserve"> </w:t>
-      </w:r>
-    </w:p>
-    <w:p>
-      <w:pPr>
-        <w:rPr>
-          <w:sz w:val="24"/>
-          <w:szCs w:val="24"/>
-          <w:lang w:val="es-AR"/>
-        </w:rPr>
-      </w:pPr>
-      <w:r>
-        <w:rPr>
-          <w:sz w:val="24"/>
-          <w:szCs w:val="24"/>
-          <w:lang w:val="es-AR"/>
-        </w:rPr>
-        <w:t>También, se decidió en cada bloque agregar un campo</w:t>
-      </w:r>
-      <w:r>
-        <w:rPr>
-          <w:sz w:val="24"/>
-          <w:szCs w:val="24"/>
-          <w:lang w:val="es-AR"/>
-        </w:rPr>
-        <w:t xml:space="preserve"> nuevo</w:t>
-      </w:r>
-      <w:r>
-        <w:rPr>
-          <w:sz w:val="24"/>
-          <w:szCs w:val="24"/>
-          <w:lang w:val="es-AR"/>
-        </w:rPr>
-        <w:t xml:space="preserve">, que sería un conjunto de nodos modificados por </w:t>
-      </w:r>
-      <w:r>
-        <w:rPr>
-          <w:sz w:val="24"/>
-          <w:szCs w:val="24"/>
-          <w:lang w:val="es-AR"/>
-        </w:rPr>
-        <w:t>la operación almacenada en el</w:t>
-      </w:r>
-      <w:r>
-        <w:rPr>
-          <w:sz w:val="24"/>
-          <w:szCs w:val="24"/>
-          <w:lang w:val="es-AR"/>
-        </w:rPr>
-        <w:t xml:space="preserve"> bloque. </w:t>
-      </w:r>
-      <w:r>
-        <w:rPr>
-          <w:sz w:val="24"/>
-          <w:szCs w:val="24"/>
-          <w:lang w:val="es-AR"/>
-        </w:rPr>
-        <w:t xml:space="preserve">El propósito de esto es facilitar la implementación </w:t>
-      </w:r>
-      <w:r>
-        <w:rPr>
-          <w:sz w:val="24"/>
-          <w:szCs w:val="24"/>
-          <w:lang w:val="es-AR"/>
-        </w:rPr>
-        <w:t xml:space="preserve">del método </w:t>
-      </w:r>
-      <w:proofErr w:type="spellStart"/>
-      <w:r>
-        <w:rPr>
-          <w:i/>
-          <w:sz w:val="24"/>
-          <w:szCs w:val="24"/>
-          <w:lang w:val="es-AR"/>
-        </w:rPr>
-        <w:t>lookup</w:t>
-      </w:r>
-      <w:proofErr w:type="spellEnd"/>
-      <w:r>
-        <w:rPr>
-          <w:sz w:val="24"/>
-          <w:szCs w:val="24"/>
-          <w:lang w:val="es-AR"/>
-        </w:rPr>
-        <w:t>, que devuelve una lista de los índices de los bloques que modificaron a un nodo</w:t>
-      </w:r>
-      <w:r>
-        <w:rPr>
-          <w:sz w:val="24"/>
-          <w:szCs w:val="24"/>
-          <w:lang w:val="es-AR"/>
-        </w:rPr>
-        <w:t xml:space="preserve"> en particular.</w:t>
-      </w:r>
-    </w:p>
-    <w:p>
-      <w:pPr>
-        <w:rPr>
-          <w:sz w:val="24"/>
-          <w:szCs w:val="24"/>
-          <w:lang w:val="es-AR"/>
-        </w:rPr>
-      </w:pPr>
-      <w:r>
-        <w:rPr>
-          <w:sz w:val="24"/>
-          <w:szCs w:val="24"/>
-          <w:lang w:val="es-AR"/>
-        </w:rPr>
-        <w:t xml:space="preserve">Por último, se decidió crear la clase </w:t>
-      </w:r>
-      <w:proofErr w:type="spellStart"/>
-      <w:r>
-        <w:rPr>
-          <w:sz w:val="24"/>
-          <w:szCs w:val="24"/>
-          <w:lang w:val="es-AR"/>
-        </w:rPr>
-        <w:t>BlockData</w:t>
-      </w:r>
-      <w:proofErr w:type="spellEnd"/>
-      <w:r>
-        <w:rPr>
-          <w:sz w:val="24"/>
-          <w:szCs w:val="24"/>
-          <w:lang w:val="es-AR"/>
-        </w:rPr>
-        <w:t xml:space="preserve"> para represen</w:t>
-      </w:r>
-      <w:r>
-        <w:rPr>
-          <w:sz w:val="24"/>
-          <w:szCs w:val="24"/>
-          <w:lang w:val="es-AR"/>
-        </w:rPr>
-        <w:t xml:space="preserve">tar el resto de la información. En esta clase se almacena por un lado la operación realizada sobre el árbol AVL en el bloque actual, y </w:t>
-      </w:r>
-      <w:r>
-        <w:rPr>
-          <w:sz w:val="24"/>
-          <w:szCs w:val="24"/>
-          <w:lang w:val="es-AR"/>
-        </w:rPr>
-        <w:t xml:space="preserve">también </w:t>
-      </w:r>
-      <w:r>
-        <w:rPr>
-          <w:sz w:val="24"/>
-          <w:szCs w:val="24"/>
-          <w:lang w:val="es-AR"/>
-        </w:rPr>
-        <w:t>una copia del árbol AV</w:t>
-      </w:r>
-      <w:r>
-        <w:rPr>
-          <w:sz w:val="24"/>
-          <w:szCs w:val="24"/>
-          <w:lang w:val="es-AR"/>
-        </w:rPr>
-        <w:t xml:space="preserve">L al momento de haber agregado el bloque a la </w:t>
-      </w:r>
-      <w:proofErr w:type="spellStart"/>
-      <w:r>
-        <w:rPr>
-          <w:sz w:val="24"/>
-          <w:szCs w:val="24"/>
-          <w:lang w:val="es-AR"/>
-        </w:rPr>
-        <w:t>Blockchain</w:t>
-      </w:r>
-      <w:proofErr w:type="spellEnd"/>
-      <w:r>
-        <w:rPr>
-          <w:sz w:val="24"/>
-          <w:szCs w:val="24"/>
-          <w:lang w:val="es-AR"/>
-        </w:rPr>
-        <w:t>.</w:t>
-      </w:r>
-      <w:r>
-        <w:rPr>
-          <w:sz w:val="24"/>
-          <w:szCs w:val="24"/>
-          <w:lang w:val="es-AR"/>
-        </w:rPr>
-        <w:t xml:space="preserve"> </w:t>
-      </w:r>
-      <w:r>
-        <w:rPr>
-          <w:sz w:val="24"/>
-          <w:szCs w:val="24"/>
-          <w:lang w:val="es-AR"/>
-        </w:rPr>
-        <w:t xml:space="preserve">La operación realizada se almacena como un </w:t>
-      </w:r>
-      <w:proofErr w:type="spellStart"/>
-      <w:r>
-        <w:rPr>
-          <w:sz w:val="24"/>
-          <w:szCs w:val="24"/>
-          <w:lang w:val="es-AR"/>
-        </w:rPr>
-        <w:t>String</w:t>
-      </w:r>
-      <w:proofErr w:type="spellEnd"/>
-      <w:r>
-        <w:rPr>
-          <w:sz w:val="24"/>
-          <w:szCs w:val="24"/>
-          <w:lang w:val="es-AR"/>
-        </w:rPr>
-        <w:t>, por ejemplo, “</w:t>
-      </w:r>
-      <w:proofErr w:type="spellStart"/>
-      <w:r>
-        <w:rPr>
-          <w:i/>
-          <w:sz w:val="24"/>
-          <w:szCs w:val="24"/>
-          <w:lang w:val="es-AR"/>
-        </w:rPr>
-        <w:t>add</w:t>
-      </w:r>
-      <w:proofErr w:type="spellEnd"/>
-      <w:r>
-        <w:rPr>
-          <w:i/>
-          <w:sz w:val="24"/>
-          <w:szCs w:val="24"/>
-          <w:lang w:val="es-AR"/>
-        </w:rPr>
-        <w:t xml:space="preserve"> 4”</w:t>
-      </w:r>
-      <w:r>
-        <w:rPr>
-          <w:sz w:val="24"/>
-          <w:szCs w:val="24"/>
-          <w:lang w:val="es-AR"/>
-        </w:rPr>
-        <w:t xml:space="preserve">, el propósito de almacenarla como un </w:t>
-      </w:r>
-      <w:proofErr w:type="spellStart"/>
-      <w:r>
-        <w:rPr>
-          <w:sz w:val="24"/>
-          <w:szCs w:val="24"/>
-          <w:lang w:val="es-AR"/>
-        </w:rPr>
-        <w:t>String</w:t>
-      </w:r>
-      <w:proofErr w:type="spellEnd"/>
-      <w:r>
-        <w:rPr>
-          <w:sz w:val="24"/>
-          <w:szCs w:val="24"/>
-          <w:lang w:val="es-AR"/>
-        </w:rPr>
-        <w:t xml:space="preserve"> está explicado en la sección “Calculando el hash”.</w:t>
-      </w:r>
-    </w:p>
-    <w:p>
-      <w:pPr>
-        <w:rPr>
-          <w:sz w:val="24"/>
-          <w:szCs w:val="24"/>
-          <w:lang w:val="es-AR"/>
-        </w:rPr>
-      </w:pPr>
-    </w:p>
-    <w:p>
-      <w:pPr>
-        <w:rPr>
-          <w:sz w:val="24"/>
-          <w:szCs w:val="24"/>
-          <w:lang w:val="es-AR"/>
-        </w:rPr>
-      </w:pPr>
-    </w:p>
-    <w:p>
-      <w:pPr>
+        <w:t>AVLTree</w:t>
+      </w:r>
+      <w:proofErr w:type="spellEnd"/>
+      <w:r>
         <w:rPr>
           <w:b/>
           <w:sz w:val="40"/>
@@ -3338,8 +3306,201 @@
           <w:u w:val="single"/>
           <w:lang w:val="es-AR"/>
         </w:rPr>
-      </w:pPr>
-      <w:r>
+        <w:t>:</w:t>
+      </w:r>
+    </w:p>
+    <w:p>
+      <w:pPr>
+        <w:rPr>
+          <w:sz w:val="24"/>
+          <w:szCs w:val="24"/>
+          <w:lang w:val="es-AR"/>
+        </w:rPr>
+      </w:pPr>
+      <w:r>
+        <w:rPr>
+          <w:sz w:val="24"/>
+          <w:szCs w:val="24"/>
+          <w:lang w:val="es-AR"/>
+        </w:rPr>
+        <w:t xml:space="preserve">La clase </w:t>
+      </w:r>
+      <w:proofErr w:type="spellStart"/>
+      <w:r>
+        <w:rPr>
+          <w:sz w:val="24"/>
+          <w:szCs w:val="24"/>
+          <w:lang w:val="es-AR"/>
+        </w:rPr>
+        <w:t>AVLTree</w:t>
+      </w:r>
+      <w:proofErr w:type="spellEnd"/>
+      <w:r>
+        <w:rPr>
+          <w:sz w:val="24"/>
+          <w:szCs w:val="24"/>
+          <w:lang w:val="es-AR"/>
+        </w:rPr>
+        <w:t xml:space="preserve"> fue modelada con una referencia al nodo raíz y los métodos para realizar las distintas operaciones del árbol. Cada nodo es modelado con una clase interna (</w:t>
+      </w:r>
+      <w:proofErr w:type="spellStart"/>
+      <w:r>
+        <w:rPr>
+          <w:sz w:val="24"/>
+          <w:szCs w:val="24"/>
+          <w:lang w:val="es-AR"/>
+        </w:rPr>
+        <w:t>AVLNode</w:t>
+      </w:r>
+      <w:proofErr w:type="spellEnd"/>
+      <w:r>
+        <w:rPr>
+          <w:sz w:val="24"/>
+          <w:szCs w:val="24"/>
+          <w:lang w:val="es-AR"/>
+        </w:rPr>
+        <w:t>) la cual posee una referencia a su hijo</w:t>
+      </w:r>
+      <w:r>
+        <w:rPr>
+          <w:sz w:val="24"/>
+          <w:szCs w:val="24"/>
+          <w:lang w:val="es-AR"/>
+        </w:rPr>
+        <w:t xml:space="preserve"> izquierdo, otra para su derecho, el numero/elemento que guarda, y también almacena la altura del nodo que es recalculada en cada operación. </w:t>
+      </w:r>
+    </w:p>
+    <w:p>
+      <w:pPr>
+        <w:rPr>
+          <w:sz w:val="24"/>
+          <w:szCs w:val="24"/>
+          <w:lang w:val="es-AR"/>
+        </w:rPr>
+      </w:pPr>
+      <w:r>
+        <w:rPr>
+          <w:sz w:val="24"/>
+          <w:szCs w:val="24"/>
+          <w:lang w:val="es-AR"/>
+        </w:rPr>
+        <w:t>Tanto la inserción como la remoción se realizan recursivamente, y recalcula la altura de cada nodo al pasar por él.</w:t>
+      </w:r>
+    </w:p>
+    <w:p>
+      <w:pPr>
+        <w:rPr>
+          <w:sz w:val="24"/>
+          <w:szCs w:val="24"/>
+          <w:lang w:val="es-AR"/>
+        </w:rPr>
+      </w:pPr>
+      <w:r>
+        <w:rPr>
+          <w:sz w:val="24"/>
+          <w:szCs w:val="24"/>
+          <w:lang w:val="es-AR"/>
+        </w:rPr>
+        <w:t xml:space="preserve">Para la inserción, se inserta como en un BST normal y luego va calculando los factores de balanceo (altura nodo izq. – altura nodo </w:t>
+      </w:r>
+      <w:proofErr w:type="spellStart"/>
+      <w:r>
+        <w:rPr>
+          <w:sz w:val="24"/>
+          <w:szCs w:val="24"/>
+          <w:lang w:val="es-AR"/>
+        </w:rPr>
+        <w:t>der</w:t>
+      </w:r>
+      <w:proofErr w:type="spellEnd"/>
+      <w:r>
+        <w:rPr>
+          <w:sz w:val="24"/>
+          <w:szCs w:val="24"/>
+          <w:lang w:val="es-AR"/>
+        </w:rPr>
+        <w:t xml:space="preserve">.) de los nodos que anteceden al nuevo nodo hasta la raíz. Cuando encuentra uno con factor menor a -1 o mayor a 1, realiza la debida rotación, con la convención vista en clase (LL -&gt; R, </w:t>
+      </w:r>
+      <w:r>
+        <w:rPr>
+          <w:sz w:val="24"/>
+          <w:szCs w:val="24"/>
+          <w:lang w:val="es-AR"/>
+        </w:rPr>
+        <w:t>RR -&gt; L, RL -&gt; LR, LR -&gt; RL).</w:t>
+      </w:r>
+    </w:p>
+    <w:p>
+      <w:pPr>
+        <w:rPr>
+          <w:sz w:val="24"/>
+          <w:szCs w:val="24"/>
+          <w:lang w:val="es-AR"/>
+        </w:rPr>
+      </w:pPr>
+      <w:r>
+        <w:rPr>
+          <w:sz w:val="24"/>
+          <w:szCs w:val="24"/>
+          <w:lang w:val="es-AR"/>
+        </w:rPr>
+        <w:t>Para la remoción, se remueve como en un BST normal, reemplazando su valor por el de su sucesor in-</w:t>
+      </w:r>
+      <w:proofErr w:type="spellStart"/>
+      <w:r>
+        <w:rPr>
+          <w:sz w:val="24"/>
+          <w:szCs w:val="24"/>
+          <w:lang w:val="es-AR"/>
+        </w:rPr>
+        <w:t>order</w:t>
+      </w:r>
+      <w:proofErr w:type="spellEnd"/>
+      <w:r>
+        <w:rPr>
+          <w:sz w:val="24"/>
+          <w:szCs w:val="24"/>
+          <w:lang w:val="es-AR"/>
+        </w:rPr>
+        <w:t>, o su predecesor en caso de no tener, o simplemente se lo borra si el nodo en cuestión es una hoja. Al proceder a reemplazar el valor del nodo, se hace una remoción del nodo que contiene el valor que se utilizó para reemplazar al removido, así el algoritmo revisa los factores de balanceo hasta la raíz y hace las debidas rotaciones en caso de ser necesario.</w:t>
+      </w:r>
+    </w:p>
+    <w:p>
+      <w:pPr>
+        <w:rPr>
+          <w:sz w:val="24"/>
+          <w:szCs w:val="24"/>
+          <w:lang w:val="es-AR"/>
+        </w:rPr>
+      </w:pPr>
+      <w:r>
+        <w:rPr>
+          <w:sz w:val="24"/>
+          <w:szCs w:val="24"/>
+          <w:lang w:val="es-AR"/>
+        </w:rPr>
+        <w:t xml:space="preserve">Para pasar el árbol a un Sting se utiliza el algoritmo del BFS, para que </w:t>
+      </w:r>
+      <w:r>
+        <w:rPr>
+          <w:sz w:val="24"/>
+          <w:szCs w:val="24"/>
+          <w:lang w:val="es-AR"/>
+        </w:rPr>
+        <w:t>al construirlo de nuevo insertando los nodos en orden no realice rotaciones.</w:t>
+      </w:r>
+    </w:p>
+    <w:p>
+      <w:pPr>
+        <w:rPr>
+          <w:sz w:val="24"/>
+          <w:szCs w:val="24"/>
+          <w:lang w:val="es-AR"/>
+        </w:rPr>
+      </w:pPr>
+    </w:p>
+    <w:p>
+      <w:pPr>
         <w:rPr>
           <w:b/>
           <w:sz w:val="40"/>
@@ -3347,386 +3508,8 @@
           <w:u w:val="single"/>
           <w:lang w:val="es-AR"/>
         </w:rPr>
-        <w:lastRenderedPageBreak/>
-        <w:t>Calculando el Hash:</w:t>
-      </w:r>
-    </w:p>
-    <w:p>
-      <w:pPr>
-        <w:rPr>
-          <w:sz w:val="24"/>
-          <w:szCs w:val="24"/>
-          <w:lang w:val="es-AR"/>
-        </w:rPr>
-      </w:pPr>
-      <w:r>
-        <w:rPr>
-          <w:sz w:val="24"/>
-          <w:szCs w:val="24"/>
-          <w:lang w:val="es-AR"/>
-        </w:rPr>
-        <w:t>El objetivo de esta sección del informe</w:t>
-      </w:r>
-      <w:r>
-        <w:rPr>
-          <w:sz w:val="24"/>
-          <w:szCs w:val="24"/>
-          <w:lang w:val="es-AR"/>
-        </w:rPr>
-        <w:t xml:space="preserve"> es explicar cómo se decidió representar y c</w:t>
-      </w:r>
-      <w:r>
-        <w:rPr>
-          <w:sz w:val="24"/>
-          <w:szCs w:val="24"/>
-          <w:lang w:val="es-AR"/>
-        </w:rPr>
-        <w:t xml:space="preserve">alcular el hash de cada bloque, y explicar los métodos implementados para lograr el minado de un bloque. </w:t>
-      </w:r>
-    </w:p>
-    <w:p>
-      <w:pPr>
-        <w:rPr>
-          <w:sz w:val="24"/>
-          <w:szCs w:val="24"/>
-          <w:lang w:val="es-AR"/>
-        </w:rPr>
-      </w:pPr>
-      <w:r>
-        <w:rPr>
-          <w:sz w:val="24"/>
-          <w:szCs w:val="24"/>
-          <w:lang w:val="es-AR"/>
-        </w:rPr>
-        <w:t xml:space="preserve">En primer lugar, creamos la clase abstracta </w:t>
-      </w:r>
-      <w:proofErr w:type="spellStart"/>
-      <w:r>
-        <w:rPr>
-          <w:sz w:val="24"/>
-          <w:szCs w:val="24"/>
-          <w:lang w:val="es-AR"/>
-        </w:rPr>
-        <w:t>HashUtilities</w:t>
-      </w:r>
-      <w:proofErr w:type="spellEnd"/>
-      <w:r>
-        <w:rPr>
-          <w:sz w:val="24"/>
-          <w:szCs w:val="24"/>
-          <w:lang w:val="es-AR"/>
-        </w:rPr>
-        <w:t>, que contiene un conjunto de métodos estáticos que permiten realizar val</w:t>
-      </w:r>
-      <w:r>
-        <w:rPr>
-          <w:sz w:val="24"/>
-          <w:szCs w:val="24"/>
-          <w:lang w:val="es-AR"/>
-        </w:rPr>
-        <w:t xml:space="preserve">idaciones relacionadas al hash y al minado de un bloque. Se decidió utilizar el algoritmo SHA-256, ya que está provisto por la API de Java. </w:t>
-      </w:r>
-      <w:r>
-        <w:rPr>
-          <w:sz w:val="24"/>
-          <w:szCs w:val="24"/>
-          <w:lang w:val="es-AR"/>
-        </w:rPr>
-        <w:t xml:space="preserve">Para calcular el hash, se tuvo en cuenta que se necesitaría una representación única de la información del bloque para no obtener hashes repetidos. </w:t>
-      </w:r>
-      <w:r>
-        <w:rPr>
-          <w:sz w:val="24"/>
-          <w:szCs w:val="24"/>
-          <w:lang w:val="es-AR"/>
-        </w:rPr>
-        <w:t xml:space="preserve">Se consideró que la mejor manera de obtener esta representación única </w:t>
-      </w:r>
-      <w:r>
-        <w:rPr>
-          <w:sz w:val="24"/>
-          <w:szCs w:val="24"/>
-          <w:lang w:val="es-AR"/>
-        </w:rPr>
-        <w:t xml:space="preserve">del bloque era mediante un </w:t>
-      </w:r>
-      <w:proofErr w:type="spellStart"/>
-      <w:r>
-        <w:rPr>
-          <w:sz w:val="24"/>
-          <w:szCs w:val="24"/>
-          <w:lang w:val="es-AR"/>
-        </w:rPr>
-        <w:t>String</w:t>
-      </w:r>
-      <w:proofErr w:type="spellEnd"/>
-      <w:r>
-        <w:rPr>
-          <w:sz w:val="24"/>
-          <w:szCs w:val="24"/>
-          <w:lang w:val="es-AR"/>
-        </w:rPr>
-        <w:t xml:space="preserve">, </w:t>
-      </w:r>
-      <w:r>
-        <w:rPr>
-          <w:sz w:val="24"/>
-          <w:szCs w:val="24"/>
-          <w:lang w:val="es-AR"/>
-        </w:rPr>
-        <w:t xml:space="preserve">concatenando cada campo del bloque obteniendo un </w:t>
-      </w:r>
-      <w:proofErr w:type="spellStart"/>
-      <w:r>
-        <w:rPr>
-          <w:sz w:val="24"/>
-          <w:szCs w:val="24"/>
-          <w:lang w:val="es-AR"/>
-        </w:rPr>
-        <w:t>String</w:t>
-      </w:r>
-      <w:proofErr w:type="spellEnd"/>
-      <w:r>
-        <w:rPr>
-          <w:sz w:val="24"/>
-          <w:szCs w:val="24"/>
-          <w:lang w:val="es-AR"/>
-        </w:rPr>
-        <w:t xml:space="preserve"> con todos los campos concatenados. </w:t>
-      </w:r>
-      <w:r>
-        <w:rPr>
-          <w:sz w:val="24"/>
-          <w:szCs w:val="24"/>
-          <w:lang w:val="es-AR"/>
-        </w:rPr>
-        <w:t xml:space="preserve">Otra opción podía ser obteniendo un número único que represente al bloque y después aplicarle el hash, pero </w:t>
-      </w:r>
-      <w:r>
-        <w:rPr>
-          <w:sz w:val="24"/>
-          <w:szCs w:val="24"/>
-          <w:lang w:val="es-AR"/>
-        </w:rPr>
-        <w:t xml:space="preserve">es igual de útil y más comprensible trabajar con un </w:t>
-      </w:r>
-      <w:proofErr w:type="spellStart"/>
-      <w:r>
-        <w:rPr>
-          <w:sz w:val="24"/>
-          <w:szCs w:val="24"/>
-          <w:lang w:val="es-AR"/>
-        </w:rPr>
-        <w:t>String</w:t>
-      </w:r>
-      <w:proofErr w:type="spellEnd"/>
-      <w:r>
-        <w:rPr>
-          <w:sz w:val="24"/>
-          <w:szCs w:val="24"/>
-          <w:lang w:val="es-AR"/>
-        </w:rPr>
-        <w:t xml:space="preserve">, razón </w:t>
-      </w:r>
-      <w:r>
-        <w:rPr>
-          <w:sz w:val="24"/>
-          <w:szCs w:val="24"/>
-          <w:lang w:val="es-AR"/>
-        </w:rPr>
-        <w:t xml:space="preserve">por la que se decidió usar eso. </w:t>
-      </w:r>
-    </w:p>
-    <w:p>
-      <w:pPr>
-        <w:rPr>
-          <w:sz w:val="24"/>
-          <w:szCs w:val="24"/>
-          <w:lang w:val="es-AR"/>
-        </w:rPr>
-      </w:pPr>
-      <w:r>
-        <w:rPr>
-          <w:sz w:val="24"/>
-          <w:szCs w:val="24"/>
-          <w:lang w:val="es-AR"/>
-        </w:rPr>
-        <w:t xml:space="preserve">El método provisto por la API de Java para calcular el SHA-256 devuelve </w:t>
-      </w:r>
-      <w:r>
-        <w:rPr>
-          <w:sz w:val="24"/>
-          <w:szCs w:val="24"/>
-          <w:lang w:val="es-AR"/>
-        </w:rPr>
-        <w:t xml:space="preserve">un arreglo de bytes. En un primer momento, para calcular si el hash es válido se había decidido </w:t>
-      </w:r>
-      <w:r>
-        <w:rPr>
-          <w:sz w:val="24"/>
-          <w:szCs w:val="24"/>
-          <w:lang w:val="es-AR"/>
-        </w:rPr>
-        <w:t>convertir</w:t>
-      </w:r>
-      <w:r>
-        <w:rPr>
-          <w:sz w:val="24"/>
-          <w:szCs w:val="24"/>
-          <w:lang w:val="es-AR"/>
-        </w:rPr>
-        <w:t xml:space="preserve"> ese arreglo de bytes a un </w:t>
-      </w:r>
-      <w:proofErr w:type="spellStart"/>
-      <w:r>
-        <w:rPr>
-          <w:sz w:val="24"/>
-          <w:szCs w:val="24"/>
-          <w:lang w:val="es-AR"/>
-        </w:rPr>
-        <w:t>String</w:t>
-      </w:r>
-      <w:proofErr w:type="spellEnd"/>
-      <w:r>
-        <w:rPr>
-          <w:sz w:val="24"/>
-          <w:szCs w:val="24"/>
-          <w:lang w:val="es-AR"/>
-        </w:rPr>
-        <w:t xml:space="preserve"> en hexadecimal, y luego hacer comparación con la cantidad de ceros para </w:t>
-      </w:r>
-      <w:r>
-        <w:rPr>
-          <w:sz w:val="24"/>
-          <w:szCs w:val="24"/>
-          <w:lang w:val="es-AR"/>
-        </w:rPr>
-        <w:t xml:space="preserve">verificar que sea válido. </w:t>
-      </w:r>
-      <w:r>
-        <w:rPr>
-          <w:sz w:val="24"/>
-          <w:szCs w:val="24"/>
-          <w:lang w:val="es-AR"/>
-        </w:rPr>
-        <w:t xml:space="preserve">El problema es que el </w:t>
-      </w:r>
-      <w:proofErr w:type="spellStart"/>
-      <w:r>
-        <w:rPr>
-          <w:sz w:val="24"/>
-          <w:szCs w:val="24"/>
-          <w:lang w:val="es-AR"/>
-        </w:rPr>
-        <w:t>nonce</w:t>
-      </w:r>
-      <w:proofErr w:type="spellEnd"/>
-      <w:r>
-        <w:rPr>
-          <w:sz w:val="24"/>
-          <w:szCs w:val="24"/>
-          <w:lang w:val="es-AR"/>
-        </w:rPr>
-        <w:t xml:space="preserve"> en numerosos casos llega hasta más de un millón,</w:t>
-      </w:r>
-      <w:r>
-        <w:rPr>
-          <w:sz w:val="24"/>
-          <w:szCs w:val="24"/>
-          <w:lang w:val="es-AR"/>
-        </w:rPr>
-        <w:t xml:space="preserve"> y por cada una de esas iteraciones se está haciendo la conversión de un arreglo de bytes a </w:t>
-      </w:r>
-      <w:proofErr w:type="spellStart"/>
-      <w:r>
-        <w:rPr>
-          <w:sz w:val="24"/>
-          <w:szCs w:val="24"/>
-          <w:lang w:val="es-AR"/>
-        </w:rPr>
-        <w:t>String</w:t>
-      </w:r>
-      <w:proofErr w:type="spellEnd"/>
-      <w:r>
-        <w:rPr>
-          <w:sz w:val="24"/>
-          <w:szCs w:val="24"/>
-          <w:lang w:val="es-AR"/>
-        </w:rPr>
-        <w:t>. E</w:t>
-      </w:r>
-      <w:r>
-        <w:rPr>
-          <w:sz w:val="24"/>
-          <w:szCs w:val="24"/>
-          <w:lang w:val="es-AR"/>
-        </w:rPr>
-        <w:t xml:space="preserve">l algoritmo de minado podría ser más eficiente si en vez de convertir el arreglo de bytes en un </w:t>
-      </w:r>
-      <w:proofErr w:type="spellStart"/>
-      <w:r>
-        <w:rPr>
-          <w:sz w:val="24"/>
-          <w:szCs w:val="24"/>
-          <w:lang w:val="es-AR"/>
-        </w:rPr>
-        <w:t>String</w:t>
-      </w:r>
-      <w:proofErr w:type="spellEnd"/>
-      <w:r>
-        <w:rPr>
-          <w:sz w:val="24"/>
-          <w:szCs w:val="24"/>
-          <w:lang w:val="es-AR"/>
-        </w:rPr>
-        <w:t>, se trabaja directamente con el arreglo de byt</w:t>
-      </w:r>
-      <w:r>
-        <w:rPr>
-          <w:sz w:val="24"/>
-          <w:szCs w:val="24"/>
-          <w:lang w:val="es-AR"/>
-        </w:rPr>
-        <w:t xml:space="preserve">es, que es lo que se decidió hacer. </w:t>
-      </w:r>
-      <w:r>
-        <w:rPr>
-          <w:sz w:val="24"/>
-          <w:szCs w:val="24"/>
-          <w:lang w:val="es-AR"/>
-        </w:rPr>
-        <w:t xml:space="preserve">En el método donde se verifican los ceros iniciales del hash, realizamos comparaciones bit a bit para evitar convertir el arreglo de bytes a un </w:t>
-      </w:r>
-      <w:proofErr w:type="spellStart"/>
-      <w:r>
-        <w:rPr>
-          <w:sz w:val="24"/>
-          <w:szCs w:val="24"/>
-          <w:lang w:val="es-AR"/>
-        </w:rPr>
-        <w:t>String</w:t>
-      </w:r>
-      <w:proofErr w:type="spellEnd"/>
-      <w:r>
-        <w:rPr>
-          <w:sz w:val="24"/>
-          <w:szCs w:val="24"/>
-          <w:lang w:val="es-AR"/>
-        </w:rPr>
-        <w:t>.</w:t>
-      </w:r>
-    </w:p>
-    <w:p>
-      <w:pPr>
-        <w:rPr>
-          <w:sz w:val="24"/>
-          <w:szCs w:val="24"/>
-          <w:lang w:val="es-AR"/>
-        </w:rPr>
-      </w:pPr>
-    </w:p>
-    <w:p>
-      <w:pPr>
+      </w:pPr>
+      <w:r>
         <w:rPr>
           <w:b/>
           <w:sz w:val="40"/>
@@ -3734,8 +3517,394 @@
           <w:u w:val="single"/>
           <w:lang w:val="es-AR"/>
         </w:rPr>
-      </w:pPr>
-      <w:r>
+        <w:t>Calculando el Hash:</w:t>
+      </w:r>
+    </w:p>
+    <w:p>
+      <w:pPr>
+        <w:rPr>
+          <w:sz w:val="24"/>
+          <w:szCs w:val="24"/>
+          <w:lang w:val="es-AR"/>
+        </w:rPr>
+      </w:pPr>
+      <w:r>
+        <w:rPr>
+          <w:sz w:val="24"/>
+          <w:szCs w:val="24"/>
+          <w:lang w:val="es-AR"/>
+        </w:rPr>
+        <w:t>El objetivo de esta sección del informe</w:t>
+      </w:r>
+      <w:r>
+        <w:rPr>
+          <w:sz w:val="24"/>
+          <w:szCs w:val="24"/>
+          <w:lang w:val="es-AR"/>
+        </w:rPr>
+        <w:t xml:space="preserve"> es explicar cómo se decidió representar y c</w:t>
+      </w:r>
+      <w:r>
+        <w:rPr>
+          <w:sz w:val="24"/>
+          <w:szCs w:val="24"/>
+          <w:lang w:val="es-AR"/>
+        </w:rPr>
+        <w:t xml:space="preserve">alcular el hash de cada bloque, y explicar los métodos implementados para lograr el minado de un bloque. </w:t>
+      </w:r>
+    </w:p>
+    <w:p>
+      <w:pPr>
+        <w:rPr>
+          <w:sz w:val="24"/>
+          <w:szCs w:val="24"/>
+          <w:lang w:val="es-AR"/>
+        </w:rPr>
+      </w:pPr>
+      <w:r>
+        <w:rPr>
+          <w:sz w:val="24"/>
+          <w:szCs w:val="24"/>
+          <w:lang w:val="es-AR"/>
+        </w:rPr>
+        <w:t xml:space="preserve">En primer lugar, creamos la clase abstracta </w:t>
+      </w:r>
+      <w:proofErr w:type="spellStart"/>
+      <w:r>
+        <w:rPr>
+          <w:sz w:val="24"/>
+          <w:szCs w:val="24"/>
+          <w:lang w:val="es-AR"/>
+        </w:rPr>
+        <w:t>HashUtilities</w:t>
+      </w:r>
+      <w:proofErr w:type="spellEnd"/>
+      <w:r>
+        <w:rPr>
+          <w:sz w:val="24"/>
+          <w:szCs w:val="24"/>
+          <w:lang w:val="es-AR"/>
+        </w:rPr>
+        <w:t>, que contiene un conjunto de métodos estáticos que permiten realizar val</w:t>
+      </w:r>
+      <w:r>
+        <w:rPr>
+          <w:sz w:val="24"/>
+          <w:szCs w:val="24"/>
+          <w:lang w:val="es-AR"/>
+        </w:rPr>
+        <w:t xml:space="preserve">idaciones relacionadas al hash y al minado de un bloque. Se decidió utilizar el algoritmo SHA-256, ya que está provisto por la API de Java. </w:t>
+      </w:r>
+      <w:r>
+        <w:rPr>
+          <w:sz w:val="24"/>
+          <w:szCs w:val="24"/>
+          <w:lang w:val="es-AR"/>
+        </w:rPr>
+        <w:t xml:space="preserve">Para calcular el hash, se tuvo en cuenta que se necesitaría una representación única de la información del bloque para no obtener hashes repetidos. </w:t>
+      </w:r>
+      <w:r>
+        <w:rPr>
+          <w:sz w:val="24"/>
+          <w:szCs w:val="24"/>
+          <w:lang w:val="es-AR"/>
+        </w:rPr>
+        <w:t xml:space="preserve">Se consideró que la mejor manera de obtener esta representación única </w:t>
+      </w:r>
+      <w:r>
+        <w:rPr>
+          <w:sz w:val="24"/>
+          <w:szCs w:val="24"/>
+          <w:lang w:val="es-AR"/>
+        </w:rPr>
+        <w:t xml:space="preserve">del bloque era mediante un </w:t>
+      </w:r>
+      <w:proofErr w:type="spellStart"/>
+      <w:r>
+        <w:rPr>
+          <w:sz w:val="24"/>
+          <w:szCs w:val="24"/>
+          <w:lang w:val="es-AR"/>
+        </w:rPr>
+        <w:t>String</w:t>
+      </w:r>
+      <w:proofErr w:type="spellEnd"/>
+      <w:r>
+        <w:rPr>
+          <w:sz w:val="24"/>
+          <w:szCs w:val="24"/>
+          <w:lang w:val="es-AR"/>
+        </w:rPr>
+        <w:t xml:space="preserve">, </w:t>
+      </w:r>
+      <w:r>
+        <w:rPr>
+          <w:sz w:val="24"/>
+          <w:szCs w:val="24"/>
+          <w:lang w:val="es-AR"/>
+        </w:rPr>
+        <w:t xml:space="preserve">concatenando cada campo del bloque obteniendo un </w:t>
+      </w:r>
+      <w:proofErr w:type="spellStart"/>
+      <w:r>
+        <w:rPr>
+          <w:sz w:val="24"/>
+          <w:szCs w:val="24"/>
+          <w:lang w:val="es-AR"/>
+        </w:rPr>
+        <w:t>String</w:t>
+      </w:r>
+      <w:proofErr w:type="spellEnd"/>
+      <w:r>
+        <w:rPr>
+          <w:sz w:val="24"/>
+          <w:szCs w:val="24"/>
+          <w:lang w:val="es-AR"/>
+        </w:rPr>
+        <w:t xml:space="preserve"> con todos los campos concatenados. </w:t>
+      </w:r>
+      <w:r>
+        <w:rPr>
+          <w:sz w:val="24"/>
+          <w:szCs w:val="24"/>
+          <w:lang w:val="es-AR"/>
+        </w:rPr>
+        <w:t xml:space="preserve">Otra opción podía ser obteniendo un número único que represente al bloque y después aplicarle el hash, pero </w:t>
+      </w:r>
+      <w:r>
+        <w:rPr>
+          <w:sz w:val="24"/>
+          <w:szCs w:val="24"/>
+          <w:lang w:val="es-AR"/>
+        </w:rPr>
+        <w:t xml:space="preserve">es igual de útil y más comprensible trabajar con un </w:t>
+      </w:r>
+      <w:proofErr w:type="spellStart"/>
+      <w:r>
+        <w:rPr>
+          <w:sz w:val="24"/>
+          <w:szCs w:val="24"/>
+          <w:lang w:val="es-AR"/>
+        </w:rPr>
+        <w:t>String</w:t>
+      </w:r>
+      <w:proofErr w:type="spellEnd"/>
+      <w:r>
+        <w:rPr>
+          <w:sz w:val="24"/>
+          <w:szCs w:val="24"/>
+          <w:lang w:val="es-AR"/>
+        </w:rPr>
+        <w:t xml:space="preserve">, razón </w:t>
+      </w:r>
+      <w:r>
+        <w:rPr>
+          <w:sz w:val="24"/>
+          <w:szCs w:val="24"/>
+          <w:lang w:val="es-AR"/>
+        </w:rPr>
+        <w:t xml:space="preserve">por la que se decidió usar eso. </w:t>
+      </w:r>
+    </w:p>
+    <w:p>
+      <w:pPr>
+        <w:rPr>
+          <w:sz w:val="24"/>
+          <w:szCs w:val="24"/>
+          <w:lang w:val="es-AR"/>
+        </w:rPr>
+      </w:pPr>
+      <w:r>
+        <w:rPr>
+          <w:sz w:val="24"/>
+          <w:szCs w:val="24"/>
+          <w:lang w:val="es-AR"/>
+        </w:rPr>
+        <w:t xml:space="preserve">El método provisto por la API de Java para calcular el SHA-256 devuelve </w:t>
+      </w:r>
+      <w:r>
+        <w:rPr>
+          <w:sz w:val="24"/>
+          <w:szCs w:val="24"/>
+          <w:lang w:val="es-AR"/>
+        </w:rPr>
+        <w:t xml:space="preserve">un arreglo de bytes. En un primer momento, para calcular si el hash es válido se había decidido </w:t>
+      </w:r>
+      <w:r>
+        <w:rPr>
+          <w:sz w:val="24"/>
+          <w:szCs w:val="24"/>
+          <w:lang w:val="es-AR"/>
+        </w:rPr>
+        <w:t>convertir</w:t>
+      </w:r>
+      <w:r>
+        <w:rPr>
+          <w:sz w:val="24"/>
+          <w:szCs w:val="24"/>
+          <w:lang w:val="es-AR"/>
+        </w:rPr>
+        <w:t xml:space="preserve"> ese arreglo de </w:t>
+      </w:r>
+      <w:r>
+        <w:rPr>
+          <w:sz w:val="24"/>
+          <w:szCs w:val="24"/>
+          <w:lang w:val="es-AR"/>
+        </w:rPr>
+        <w:lastRenderedPageBreak/>
+        <w:t xml:space="preserve">bytes a un </w:t>
+      </w:r>
+      <w:proofErr w:type="spellStart"/>
+      <w:r>
+        <w:rPr>
+          <w:sz w:val="24"/>
+          <w:szCs w:val="24"/>
+          <w:lang w:val="es-AR"/>
+        </w:rPr>
+        <w:t>String</w:t>
+      </w:r>
+      <w:proofErr w:type="spellEnd"/>
+      <w:r>
+        <w:rPr>
+          <w:sz w:val="24"/>
+          <w:szCs w:val="24"/>
+          <w:lang w:val="es-AR"/>
+        </w:rPr>
+        <w:t xml:space="preserve"> en hexadecimal, y luego hacer comparación con la cantidad de ceros para </w:t>
+      </w:r>
+      <w:r>
+        <w:rPr>
+          <w:sz w:val="24"/>
+          <w:szCs w:val="24"/>
+          <w:lang w:val="es-AR"/>
+        </w:rPr>
+        <w:t xml:space="preserve">verificar que sea válido. </w:t>
+      </w:r>
+      <w:r>
+        <w:rPr>
+          <w:sz w:val="24"/>
+          <w:szCs w:val="24"/>
+          <w:lang w:val="es-AR"/>
+        </w:rPr>
+        <w:t xml:space="preserve">El problema es que el </w:t>
+      </w:r>
+      <w:proofErr w:type="spellStart"/>
+      <w:r>
+        <w:rPr>
+          <w:sz w:val="24"/>
+          <w:szCs w:val="24"/>
+          <w:lang w:val="es-AR"/>
+        </w:rPr>
+        <w:t>nonce</w:t>
+      </w:r>
+      <w:proofErr w:type="spellEnd"/>
+      <w:r>
+        <w:rPr>
+          <w:sz w:val="24"/>
+          <w:szCs w:val="24"/>
+          <w:lang w:val="es-AR"/>
+        </w:rPr>
+        <w:t xml:space="preserve"> en numerosos casos llega hasta más de un millón,</w:t>
+      </w:r>
+      <w:r>
+        <w:rPr>
+          <w:sz w:val="24"/>
+          <w:szCs w:val="24"/>
+          <w:lang w:val="es-AR"/>
+        </w:rPr>
+        <w:t xml:space="preserve"> y por cada una de esas iteraciones se está haciendo la conversión de un arreglo de bytes a </w:t>
+      </w:r>
+      <w:proofErr w:type="spellStart"/>
+      <w:r>
+        <w:rPr>
+          <w:sz w:val="24"/>
+          <w:szCs w:val="24"/>
+          <w:lang w:val="es-AR"/>
+        </w:rPr>
+        <w:t>String</w:t>
+      </w:r>
+      <w:proofErr w:type="spellEnd"/>
+      <w:r>
+        <w:rPr>
+          <w:sz w:val="24"/>
+          <w:szCs w:val="24"/>
+          <w:lang w:val="es-AR"/>
+        </w:rPr>
+        <w:t>. E</w:t>
+      </w:r>
+      <w:r>
+        <w:rPr>
+          <w:sz w:val="24"/>
+          <w:szCs w:val="24"/>
+          <w:lang w:val="es-AR"/>
+        </w:rPr>
+        <w:t xml:space="preserve">l algoritmo de minado podría ser más eficiente si en vez de convertir el arreglo de bytes en un </w:t>
+      </w:r>
+      <w:proofErr w:type="spellStart"/>
+      <w:r>
+        <w:rPr>
+          <w:sz w:val="24"/>
+          <w:szCs w:val="24"/>
+          <w:lang w:val="es-AR"/>
+        </w:rPr>
+        <w:t>String</w:t>
+      </w:r>
+      <w:proofErr w:type="spellEnd"/>
+      <w:r>
+        <w:rPr>
+          <w:sz w:val="24"/>
+          <w:szCs w:val="24"/>
+          <w:lang w:val="es-AR"/>
+        </w:rPr>
+        <w:t>, se trabaja directamente con el arreglo de byt</w:t>
+      </w:r>
+      <w:r>
+        <w:rPr>
+          <w:sz w:val="24"/>
+          <w:szCs w:val="24"/>
+          <w:lang w:val="es-AR"/>
+        </w:rPr>
+        <w:t xml:space="preserve">es, que es lo que se decidió hacer. </w:t>
+      </w:r>
+      <w:r>
+        <w:rPr>
+          <w:sz w:val="24"/>
+          <w:szCs w:val="24"/>
+          <w:lang w:val="es-AR"/>
+        </w:rPr>
+        <w:t xml:space="preserve">En el método donde se verifican los ceros iniciales del hash, realizamos comparaciones bit a bit para evitar convertir el arreglo de bytes a un </w:t>
+      </w:r>
+      <w:proofErr w:type="spellStart"/>
+      <w:r>
+        <w:rPr>
+          <w:sz w:val="24"/>
+          <w:szCs w:val="24"/>
+          <w:lang w:val="es-AR"/>
+        </w:rPr>
+        <w:t>String</w:t>
+      </w:r>
+      <w:proofErr w:type="spellEnd"/>
+      <w:r>
+        <w:rPr>
+          <w:sz w:val="24"/>
+          <w:szCs w:val="24"/>
+          <w:lang w:val="es-AR"/>
+        </w:rPr>
+        <w:t>.</w:t>
+      </w:r>
+    </w:p>
+    <w:p>
+      <w:pPr>
+        <w:rPr>
+          <w:sz w:val="24"/>
+          <w:szCs w:val="24"/>
+          <w:lang w:val="es-AR"/>
+        </w:rPr>
+      </w:pPr>
+    </w:p>
+    <w:p>
+      <w:pPr>
         <w:rPr>
           <w:b/>
           <w:sz w:val="40"/>
@@ -3743,8 +3912,7 @@
           <w:u w:val="single"/>
           <w:lang w:val="es-AR"/>
         </w:rPr>
-        <w:t>Convenciones</w:t>
-      </w:r>
+      </w:pPr>
       <w:r>
         <w:rPr>
           <w:b/>
@@ -3753,7 +3921,7 @@
           <w:u w:val="single"/>
           <w:lang w:val="es-AR"/>
         </w:rPr>
-        <w:t>:</w:t>
+        <w:t>Convenciones:</w:t>
       </w:r>
     </w:p>
     <w:p>
@@ -3902,33 +4070,20 @@
         <w:rPr>
           <w:sz w:val="24"/>
           <w:szCs w:val="24"/>
-          <w:lang w:val="es-AR"/>
-        </w:rPr>
-      </w:pPr>
-      <w:proofErr w:type="spellStart"/>
-      <w:r>
-        <w:rPr>
-          <w:sz w:val="24"/>
-          <w:szCs w:val="24"/>
-          <w:lang w:val="es-AR"/>
-        </w:rPr>
-        <w:t>nonce</w:t>
-      </w:r>
-      <w:proofErr w:type="spellEnd"/>
-      <w:r>
-        <w:rPr>
-          <w:sz w:val="24"/>
-          <w:szCs w:val="24"/>
-          <w:lang w:val="es-AR"/>
-        </w:rPr>
-        <w:t xml:space="preserve">: </w:t>
+        </w:rPr>
+      </w:pPr>
+      <w:r>
+        <w:rPr>
+          <w:sz w:val="24"/>
+          <w:szCs w:val="24"/>
+        </w:rPr>
+        <w:t xml:space="preserve">nonce: </w:t>
       </w:r>
       <w:r>
         <w:rPr>
           <w:i/>
           <w:sz w:val="24"/>
           <w:szCs w:val="24"/>
-          <w:lang w:val="es-AR"/>
         </w:rPr>
         <w:t>x</w:t>
       </w:r>
@@ -3937,7 +4092,6 @@
           <w:i/>
           <w:sz w:val="24"/>
           <w:szCs w:val="24"/>
-          <w:lang w:val="es-AR"/>
         </w:rPr>
         <w:t xml:space="preserve"> </w:t>
       </w:r>
@@ -3945,7 +4099,6 @@
         <w:rPr>
           <w:sz w:val="24"/>
           <w:szCs w:val="24"/>
-          <w:lang w:val="es-AR"/>
         </w:rPr>
         <w:tab/>
       </w:r>
@@ -3953,7 +4106,6 @@
         <w:rPr>
           <w:sz w:val="24"/>
           <w:szCs w:val="24"/>
-          <w:lang w:val="es-AR"/>
         </w:rPr>
         <w:tab/>
       </w:r>
@@ -3961,7 +4113,6 @@
         <w:rPr>
           <w:sz w:val="24"/>
           <w:szCs w:val="24"/>
-          <w:lang w:val="es-AR"/>
         </w:rPr>
         <w:tab/>
       </w:r>
@@ -3971,33 +4122,20 @@
         <w:rPr>
           <w:sz w:val="24"/>
           <w:szCs w:val="24"/>
-          <w:lang w:val="es-AR"/>
-        </w:rPr>
-      </w:pPr>
-      <w:proofErr w:type="spellStart"/>
-      <w:r>
-        <w:rPr>
-          <w:sz w:val="24"/>
-          <w:szCs w:val="24"/>
-          <w:lang w:val="es-AR"/>
-        </w:rPr>
-        <w:t>operation</w:t>
-      </w:r>
-      <w:proofErr w:type="spellEnd"/>
-      <w:r>
-        <w:rPr>
-          <w:sz w:val="24"/>
-          <w:szCs w:val="24"/>
-          <w:lang w:val="es-AR"/>
-        </w:rPr>
-        <w:t>: (</w:t>
-      </w:r>
-      <w:proofErr w:type="spellStart"/>
-      <w:r>
-        <w:rPr>
-          <w:sz w:val="24"/>
-          <w:szCs w:val="24"/>
-          <w:lang w:val="es-AR"/>
+        </w:rPr>
+      </w:pPr>
+      <w:r>
+        <w:rPr>
+          <w:sz w:val="24"/>
+          <w:szCs w:val="24"/>
+        </w:rPr>
+        <w:t>operation: (</w:t>
+      </w:r>
+      <w:proofErr w:type="spellStart"/>
+      <w:r>
+        <w:rPr>
+          <w:sz w:val="24"/>
+          <w:szCs w:val="24"/>
         </w:rPr>
         <w:t>add</w:t>
       </w:r>
@@ -4005,7 +4143,6 @@
         <w:rPr>
           <w:sz w:val="24"/>
           <w:szCs w:val="24"/>
-          <w:lang w:val="es-AR"/>
         </w:rPr>
         <w:t>|remove</w:t>
       </w:r>
@@ -4014,7 +4151,6 @@
         <w:rPr>
           <w:sz w:val="24"/>
           <w:szCs w:val="24"/>
-          <w:lang w:val="es-AR"/>
         </w:rPr>
         <w:t xml:space="preserve">) </w:t>
       </w:r>
@@ -4023,7 +4159,6 @@
           <w:i/>
           <w:sz w:val="24"/>
           <w:szCs w:val="24"/>
-          <w:lang w:val="es-AR"/>
         </w:rPr>
         <w:t>x</w:t>
       </w:r>
@@ -4032,7 +4167,6 @@
           <w:i/>
           <w:sz w:val="24"/>
           <w:szCs w:val="24"/>
-          <w:lang w:val="es-AR"/>
         </w:rPr>
         <w:t xml:space="preserve">   </w:t>
       </w:r>
@@ -4040,7 +4174,6 @@
         <w:rPr>
           <w:sz w:val="24"/>
           <w:szCs w:val="24"/>
-          <w:lang w:val="es-AR"/>
         </w:rPr>
         <w:t xml:space="preserve">  </w:t>
       </w:r>
@@ -4051,33 +4184,20 @@
           <w:i/>
           <w:sz w:val="24"/>
           <w:szCs w:val="24"/>
-          <w:lang w:val="es-AR"/>
-        </w:rPr>
-      </w:pPr>
-      <w:proofErr w:type="spellStart"/>
-      <w:r>
-        <w:rPr>
-          <w:sz w:val="24"/>
-          <w:szCs w:val="24"/>
-          <w:lang w:val="es-AR"/>
-        </w:rPr>
-        <w:t>tree</w:t>
-      </w:r>
-      <w:proofErr w:type="spellEnd"/>
-      <w:r>
-        <w:rPr>
-          <w:sz w:val="24"/>
-          <w:szCs w:val="24"/>
-          <w:lang w:val="es-AR"/>
-        </w:rPr>
-        <w:t xml:space="preserve">: </w:t>
+        </w:rPr>
+      </w:pPr>
+      <w:r>
+        <w:rPr>
+          <w:sz w:val="24"/>
+          <w:szCs w:val="24"/>
+        </w:rPr>
+        <w:t xml:space="preserve">tree: </w:t>
       </w:r>
       <w:r>
         <w:rPr>
           <w:i/>
           <w:sz w:val="24"/>
           <w:szCs w:val="24"/>
-          <w:lang w:val="es-AR"/>
         </w:rPr>
         <w:t xml:space="preserve">x1, x2, x3, </w:t>
       </w:r>
@@ -4087,7 +4207,6 @@
           <w:i/>
           <w:sz w:val="24"/>
           <w:szCs w:val="24"/>
-          <w:lang w:val="es-AR"/>
         </w:rPr>
         <w:t>… ,</w:t>
       </w:r>
@@ -4097,7 +4216,6 @@
           <w:i/>
           <w:sz w:val="24"/>
           <w:szCs w:val="24"/>
-          <w:lang w:val="es-AR"/>
         </w:rPr>
         <w:t xml:space="preserve"> </w:t>
       </w:r>
@@ -4107,7 +4225,6 @@
           <w:i/>
           <w:sz w:val="24"/>
           <w:szCs w:val="24"/>
-          <w:lang w:val="es-AR"/>
         </w:rPr>
         <w:t>xn</w:t>
       </w:r>
@@ -4118,33 +4235,20 @@
         <w:rPr>
           <w:sz w:val="24"/>
           <w:szCs w:val="24"/>
-          <w:lang w:val="es-AR"/>
-        </w:rPr>
-      </w:pPr>
-      <w:proofErr w:type="spellStart"/>
-      <w:r>
-        <w:rPr>
-          <w:sz w:val="24"/>
-          <w:szCs w:val="24"/>
-          <w:lang w:val="es-AR"/>
-        </w:rPr>
-        <w:t>modified</w:t>
-      </w:r>
-      <w:proofErr w:type="spellEnd"/>
-      <w:r>
-        <w:rPr>
-          <w:sz w:val="24"/>
-          <w:szCs w:val="24"/>
-          <w:lang w:val="es-AR"/>
-        </w:rPr>
-        <w:t xml:space="preserve">: x1, x2, x3, </w:t>
+        </w:rPr>
+      </w:pPr>
+      <w:r>
+        <w:rPr>
+          <w:sz w:val="24"/>
+          <w:szCs w:val="24"/>
+        </w:rPr>
+        <w:t xml:space="preserve">modified: x1, x2, x3, </w:t>
       </w:r>
       <w:proofErr w:type="gramStart"/>
       <w:r>
         <w:rPr>
           <w:sz w:val="24"/>
           <w:szCs w:val="24"/>
-          <w:lang w:val="es-AR"/>
         </w:rPr>
         <w:t>… ,</w:t>
       </w:r>
@@ -4153,7 +4257,6 @@
         <w:rPr>
           <w:sz w:val="24"/>
           <w:szCs w:val="24"/>
-          <w:lang w:val="es-AR"/>
         </w:rPr>
         <w:t xml:space="preserve"> </w:t>
       </w:r>
@@ -4162,7 +4265,6 @@
         <w:rPr>
           <w:sz w:val="24"/>
           <w:szCs w:val="24"/>
-          <w:lang w:val="es-AR"/>
         </w:rPr>
         <w:t>xn</w:t>
       </w:r>
@@ -4209,7 +4311,6 @@
           <w:szCs w:val="24"/>
           <w:lang w:val="es-AR"/>
         </w:rPr>
-        <w:lastRenderedPageBreak/>
         <w:t xml:space="preserve">Notar </w:t>
       </w:r>
       <w:proofErr w:type="gramStart"/>
@@ -4458,177 +4559,8 @@
           <w:lang w:val="es-AR"/>
         </w:rPr>
       </w:pPr>
-    </w:p>
-    <w:p>
-      <w:pPr>
-        <w:rPr>
-          <w:sz w:val="24"/>
-          <w:szCs w:val="24"/>
-          <w:lang w:val="es-AR"/>
-        </w:rPr>
-      </w:pPr>
-    </w:p>
-    <w:p>
-      <w:pPr>
-        <w:rPr>
-          <w:sz w:val="24"/>
-          <w:szCs w:val="24"/>
-          <w:lang w:val="es-AR"/>
-        </w:rPr>
-      </w:pPr>
-    </w:p>
-    <w:p>
-      <w:pPr>
-        <w:rPr>
-          <w:sz w:val="24"/>
-          <w:szCs w:val="24"/>
-          <w:lang w:val="es-AR"/>
-        </w:rPr>
-      </w:pPr>
-    </w:p>
-    <w:p>
-      <w:pPr>
-        <w:rPr>
-          <w:sz w:val="24"/>
-          <w:szCs w:val="24"/>
-          <w:lang w:val="es-AR"/>
-        </w:rPr>
-      </w:pPr>
-    </w:p>
-    <w:p>
-      <w:pPr>
-        <w:rPr>
-          <w:sz w:val="24"/>
-          <w:szCs w:val="24"/>
-          <w:lang w:val="es-AR"/>
-        </w:rPr>
-      </w:pPr>
-    </w:p>
-    <w:p>
-      <w:pPr>
-        <w:rPr>
-          <w:sz w:val="24"/>
-          <w:szCs w:val="24"/>
-          <w:lang w:val="es-AR"/>
-        </w:rPr>
-      </w:pPr>
-    </w:p>
-    <w:p>
-      <w:pPr>
-        <w:rPr>
-          <w:sz w:val="24"/>
-          <w:szCs w:val="24"/>
-          <w:lang w:val="es-AR"/>
-        </w:rPr>
-      </w:pPr>
-    </w:p>
-    <w:p>
-      <w:pPr>
-        <w:rPr>
-          <w:sz w:val="24"/>
-          <w:szCs w:val="24"/>
-          <w:lang w:val="es-AR"/>
-        </w:rPr>
-      </w:pPr>
-    </w:p>
-    <w:p>
-      <w:pPr>
-        <w:rPr>
-          <w:sz w:val="24"/>
-          <w:szCs w:val="24"/>
-          <w:lang w:val="es-AR"/>
-        </w:rPr>
-      </w:pPr>
-    </w:p>
-    <w:p>
-      <w:pPr>
-        <w:rPr>
-          <w:sz w:val="24"/>
-          <w:szCs w:val="24"/>
-          <w:lang w:val="es-AR"/>
-        </w:rPr>
-      </w:pPr>
-    </w:p>
-    <w:p>
-      <w:pPr>
-        <w:rPr>
-          <w:sz w:val="24"/>
-          <w:szCs w:val="24"/>
-          <w:lang w:val="es-AR"/>
-        </w:rPr>
-      </w:pPr>
-    </w:p>
-    <w:p>
-      <w:pPr>
-        <w:rPr>
-          <w:sz w:val="24"/>
-          <w:szCs w:val="24"/>
-          <w:lang w:val="es-AR"/>
-        </w:rPr>
-      </w:pPr>
-    </w:p>
-    <w:p>
-      <w:pPr>
-        <w:rPr>
-          <w:sz w:val="24"/>
-          <w:szCs w:val="24"/>
-          <w:lang w:val="es-AR"/>
-        </w:rPr>
-      </w:pPr>
-    </w:p>
-    <w:p>
-      <w:pPr>
-        <w:rPr>
-          <w:sz w:val="24"/>
-          <w:szCs w:val="24"/>
-          <w:lang w:val="es-AR"/>
-        </w:rPr>
-      </w:pPr>
-    </w:p>
-    <w:p>
-      <w:pPr>
-        <w:rPr>
-          <w:sz w:val="24"/>
-          <w:szCs w:val="24"/>
-          <w:lang w:val="es-AR"/>
-        </w:rPr>
-      </w:pPr>
-    </w:p>
-    <w:p>
-      <w:pPr>
-        <w:rPr>
-          <w:sz w:val="24"/>
-          <w:szCs w:val="24"/>
-          <w:lang w:val="es-AR"/>
-        </w:rPr>
-      </w:pPr>
-    </w:p>
-    <w:p>
-      <w:pPr>
-        <w:rPr>
-          <w:sz w:val="24"/>
-          <w:szCs w:val="24"/>
-          <w:lang w:val="es-AR"/>
-        </w:rPr>
-      </w:pPr>
-    </w:p>
-    <w:p>
-      <w:pPr>
-        <w:rPr>
-          <w:sz w:val="24"/>
-          <w:szCs w:val="24"/>
-          <w:lang w:val="es-AR"/>
-        </w:rPr>
-      </w:pPr>
-    </w:p>
-    <w:p>
-      <w:pPr>
-        <w:rPr>
-          <w:sz w:val="24"/>
-          <w:szCs w:val="24"/>
-          <w:lang w:val="es-AR"/>
-        </w:rPr>
-      </w:pPr>
+      <w:bookmarkStart w:id="0" w:name="_GoBack"/>
+      <w:bookmarkEnd w:id="0"/>
     </w:p>
     <w:p>
       <w:pPr>
@@ -4648,7 +4580,6 @@
           <w:u w:val="single"/>
           <w:lang w:val="es-AR"/>
         </w:rPr>
-        <w:lastRenderedPageBreak/>
         <w:t>Conclusión:</w:t>
       </w:r>
     </w:p>
